--- a/НСПОДФТ/Доклад.docx
+++ b/НСПОДФТ/Доклад.docx
@@ -349,32 +349,6 @@
           <w:szCs w:val="28"/>
         </w:rPr>
         <w:t>2023г.</w:t>
-      </w:r>
-      <w:bookmarkStart w:id="0" w:name="_GoBack"/>
-      <w:bookmarkEnd w:id="0"/>
-    </w:p>
-    <w:p>
-      <w:pPr>
-        <w:jc w:val="right"/>
-        <w:rPr>
-          <w:rFonts w:cs="Times New Roman"/>
-          <w:szCs w:val="28"/>
-        </w:rPr>
-      </w:pPr>
-    </w:p>
-    <w:p>
-      <w:pPr>
-        <w:rPr>
-          <w:rFonts w:cs="Times New Roman"/>
-          <w:szCs w:val="28"/>
-        </w:rPr>
-      </w:pPr>
-      <w:r>
-        <w:rPr>
-          <w:rFonts w:cs="Times New Roman"/>
-          <w:szCs w:val="28"/>
-        </w:rPr>
-        <w:br w:type="page"/>
       </w:r>
     </w:p>
     <w:sdt>
@@ -397,14 +371,31 @@
         </w:rPr>
       </w:sdtEndPr>
       <w:sdtContent>
+        <w:bookmarkStart w:id="0" w:name="_GoBack" w:displacedByCustomXml="prev"/>
         <w:p>
           <w:pPr>
             <w:pStyle w:val="a3"/>
+            <w:jc w:val="center"/>
+            <w:rPr>
+              <w:rFonts w:ascii="Times New Roman" w:hAnsi="Times New Roman" w:cs="Times New Roman"/>
+              <w:b/>
+              <w:color w:val="auto"/>
+              <w:sz w:val="28"/>
+              <w:szCs w:val="28"/>
+            </w:rPr>
           </w:pPr>
           <w:r>
+            <w:rPr>
+              <w:rFonts w:ascii="Times New Roman" w:hAnsi="Times New Roman" w:cs="Times New Roman"/>
+              <w:b/>
+              <w:color w:val="auto"/>
+              <w:sz w:val="28"/>
+              <w:szCs w:val="28"/>
+            </w:rPr>
             <w:t>Оглавление</w:t>
           </w:r>
         </w:p>
+        <w:bookmarkEnd w:id="0"/>
         <w:p>
           <w:pPr>
             <w:pStyle w:val="11"/>
@@ -413,7 +404,10 @@
               <w:tab w:val="right" w:leader="dot" w:pos="9345"/>
             </w:tabs>
             <w:rPr>
+              <w:rFonts w:asciiTheme="minorHAnsi" w:eastAsiaTheme="minorEastAsia" w:hAnsiTheme="minorHAnsi"/>
               <w:noProof/>
+              <w:sz w:val="22"/>
+              <w:lang w:eastAsia="ru-RU"/>
             </w:rPr>
           </w:pPr>
           <w:r>
@@ -437,7 +431,7 @@
             </w:rPr>
             <w:fldChar w:fldCharType="separate"/>
           </w:r>
-          <w:hyperlink w:anchor="_Toc151803280" w:history="1">
+          <w:hyperlink w:anchor="_Toc151805693" w:history="1">
             <w:r>
               <w:rPr>
                 <w:rStyle w:val="a5"/>
@@ -447,7 +441,10 @@
             </w:r>
             <w:r>
               <w:rPr>
-                <w:noProof/>
+                <w:rFonts w:asciiTheme="minorHAnsi" w:eastAsiaTheme="minorEastAsia" w:hAnsiTheme="minorHAnsi"/>
+                <w:noProof/>
+                <w:sz w:val="22"/>
+                <w:lang w:eastAsia="ru-RU"/>
               </w:rPr>
               <w:tab/>
             </w:r>
@@ -477,7 +474,7 @@
                 <w:noProof/>
                 <w:webHidden/>
               </w:rPr>
-              <w:instrText xml:space="preserve"> PAGEREF _Toc151803280 \h </w:instrText>
+              <w:instrText xml:space="preserve"> PAGEREF _Toc151805693 \h </w:instrText>
             </w:r>
             <w:r>
               <w:rPr>
@@ -497,7 +494,7 @@
                 <w:noProof/>
                 <w:webHidden/>
               </w:rPr>
-              <w:t>4</w:t>
+              <w:t>3</w:t>
             </w:r>
             <w:r>
               <w:rPr>
@@ -516,10 +513,13 @@
               <w:tab w:val="right" w:leader="dot" w:pos="9345"/>
             </w:tabs>
             <w:rPr>
+              <w:rFonts w:asciiTheme="minorHAnsi" w:eastAsiaTheme="minorEastAsia" w:hAnsiTheme="minorHAnsi"/>
               <w:noProof/>
+              <w:sz w:val="22"/>
+              <w:lang w:eastAsia="ru-RU"/>
             </w:rPr>
           </w:pPr>
-          <w:hyperlink w:anchor="_Toc151803281" w:history="1">
+          <w:hyperlink w:anchor="_Toc151805694" w:history="1">
             <w:r>
               <w:rPr>
                 <w:rStyle w:val="a5"/>
@@ -529,7 +529,10 @@
             </w:r>
             <w:r>
               <w:rPr>
-                <w:noProof/>
+                <w:rFonts w:asciiTheme="minorHAnsi" w:eastAsiaTheme="minorEastAsia" w:hAnsiTheme="minorHAnsi"/>
+                <w:noProof/>
+                <w:sz w:val="22"/>
+                <w:lang w:eastAsia="ru-RU"/>
               </w:rPr>
               <w:tab/>
             </w:r>
@@ -559,7 +562,7 @@
                 <w:noProof/>
                 <w:webHidden/>
               </w:rPr>
-              <w:instrText xml:space="preserve"> PAGEREF _Toc151803281 \h </w:instrText>
+              <w:instrText xml:space="preserve"> PAGEREF _Toc151805694 \h </w:instrText>
             </w:r>
             <w:r>
               <w:rPr>
@@ -579,7 +582,7 @@
                 <w:noProof/>
                 <w:webHidden/>
               </w:rPr>
-              <w:t>6</w:t>
+              <w:t>5</w:t>
             </w:r>
             <w:r>
               <w:rPr>
@@ -598,10 +601,13 @@
               <w:tab w:val="right" w:leader="dot" w:pos="9345"/>
             </w:tabs>
             <w:rPr>
+              <w:rFonts w:asciiTheme="minorHAnsi" w:eastAsiaTheme="minorEastAsia" w:hAnsiTheme="minorHAnsi"/>
               <w:noProof/>
+              <w:sz w:val="22"/>
+              <w:lang w:eastAsia="ru-RU"/>
             </w:rPr>
           </w:pPr>
-          <w:hyperlink w:anchor="_Toc151803282" w:history="1">
+          <w:hyperlink w:anchor="_Toc151805695" w:history="1">
             <w:r>
               <w:rPr>
                 <w:rStyle w:val="a5"/>
@@ -611,7 +617,10 @@
             </w:r>
             <w:r>
               <w:rPr>
-                <w:noProof/>
+                <w:rFonts w:asciiTheme="minorHAnsi" w:eastAsiaTheme="minorEastAsia" w:hAnsiTheme="minorHAnsi"/>
+                <w:noProof/>
+                <w:sz w:val="22"/>
+                <w:lang w:eastAsia="ru-RU"/>
               </w:rPr>
               <w:tab/>
             </w:r>
@@ -641,7 +650,7 @@
                 <w:noProof/>
                 <w:webHidden/>
               </w:rPr>
-              <w:instrText xml:space="preserve"> PAGEREF _Toc151803282 \h </w:instrText>
+              <w:instrText xml:space="preserve"> PAGEREF _Toc151805695 \h </w:instrText>
             </w:r>
             <w:r>
               <w:rPr>
@@ -661,7 +670,7 @@
                 <w:noProof/>
                 <w:webHidden/>
               </w:rPr>
-              <w:t>6</w:t>
+              <w:t>5</w:t>
             </w:r>
             <w:r>
               <w:rPr>
@@ -680,10 +689,13 @@
               <w:tab w:val="right" w:leader="dot" w:pos="9345"/>
             </w:tabs>
             <w:rPr>
+              <w:rFonts w:asciiTheme="minorHAnsi" w:eastAsiaTheme="minorEastAsia" w:hAnsiTheme="minorHAnsi"/>
               <w:noProof/>
+              <w:sz w:val="22"/>
+              <w:lang w:eastAsia="ru-RU"/>
             </w:rPr>
           </w:pPr>
-          <w:hyperlink w:anchor="_Toc151803283" w:history="1">
+          <w:hyperlink w:anchor="_Toc151805696" w:history="1">
             <w:r>
               <w:rPr>
                 <w:rStyle w:val="a5"/>
@@ -693,7 +705,10 @@
             </w:r>
             <w:r>
               <w:rPr>
-                <w:noProof/>
+                <w:rFonts w:asciiTheme="minorHAnsi" w:eastAsiaTheme="minorEastAsia" w:hAnsiTheme="minorHAnsi"/>
+                <w:noProof/>
+                <w:sz w:val="22"/>
+                <w:lang w:eastAsia="ru-RU"/>
               </w:rPr>
               <w:tab/>
             </w:r>
@@ -723,7 +738,7 @@
                 <w:noProof/>
                 <w:webHidden/>
               </w:rPr>
-              <w:instrText xml:space="preserve"> PAGEREF _Toc151803283 \h </w:instrText>
+              <w:instrText xml:space="preserve"> PAGEREF _Toc151805696 \h </w:instrText>
             </w:r>
             <w:r>
               <w:rPr>
@@ -743,7 +758,7 @@
                 <w:noProof/>
                 <w:webHidden/>
               </w:rPr>
-              <w:t>7</w:t>
+              <w:t>6</w:t>
             </w:r>
             <w:r>
               <w:rPr>
@@ -762,10 +777,13 @@
               <w:tab w:val="right" w:leader="dot" w:pos="9345"/>
             </w:tabs>
             <w:rPr>
+              <w:rFonts w:asciiTheme="minorHAnsi" w:eastAsiaTheme="minorEastAsia" w:hAnsiTheme="minorHAnsi"/>
               <w:noProof/>
+              <w:sz w:val="22"/>
+              <w:lang w:eastAsia="ru-RU"/>
             </w:rPr>
           </w:pPr>
-          <w:hyperlink w:anchor="_Toc151803284" w:history="1">
+          <w:hyperlink w:anchor="_Toc151805697" w:history="1">
             <w:r>
               <w:rPr>
                 <w:rStyle w:val="a5"/>
@@ -775,7 +793,10 @@
             </w:r>
             <w:r>
               <w:rPr>
-                <w:noProof/>
+                <w:rFonts w:asciiTheme="minorHAnsi" w:eastAsiaTheme="minorEastAsia" w:hAnsiTheme="minorHAnsi"/>
+                <w:noProof/>
+                <w:sz w:val="22"/>
+                <w:lang w:eastAsia="ru-RU"/>
               </w:rPr>
               <w:tab/>
             </w:r>
@@ -805,7 +826,7 @@
                 <w:noProof/>
                 <w:webHidden/>
               </w:rPr>
-              <w:instrText xml:space="preserve"> PAGEREF _Toc151803284 \h </w:instrText>
+              <w:instrText xml:space="preserve"> PAGEREF _Toc151805697 \h </w:instrText>
             </w:r>
             <w:r>
               <w:rPr>
@@ -825,7 +846,183 @@
                 <w:noProof/>
                 <w:webHidden/>
               </w:rPr>
-              <w:t>7</w:t>
+              <w:t>6</w:t>
+            </w:r>
+            <w:r>
+              <w:rPr>
+                <w:noProof/>
+                <w:webHidden/>
+              </w:rPr>
+              <w:fldChar w:fldCharType="end"/>
+            </w:r>
+          </w:hyperlink>
+        </w:p>
+        <w:p>
+          <w:pPr>
+            <w:pStyle w:val="11"/>
+            <w:tabs>
+              <w:tab w:val="left" w:pos="440"/>
+              <w:tab w:val="right" w:leader="dot" w:pos="9345"/>
+            </w:tabs>
+            <w:rPr>
+              <w:rFonts w:asciiTheme="minorHAnsi" w:eastAsiaTheme="minorEastAsia" w:hAnsiTheme="minorHAnsi"/>
+              <w:noProof/>
+              <w:sz w:val="22"/>
+              <w:lang w:eastAsia="ru-RU"/>
+            </w:rPr>
+          </w:pPr>
+          <w:hyperlink w:anchor="_Toc151805698" w:history="1">
+            <w:r>
+              <w:rPr>
+                <w:rStyle w:val="a5"/>
+                <w:noProof/>
+              </w:rPr>
+              <w:t>6.</w:t>
+            </w:r>
+            <w:r>
+              <w:rPr>
+                <w:rFonts w:asciiTheme="minorHAnsi" w:eastAsiaTheme="minorEastAsia" w:hAnsiTheme="minorHAnsi"/>
+                <w:noProof/>
+                <w:sz w:val="22"/>
+                <w:lang w:eastAsia="ru-RU"/>
+              </w:rPr>
+              <w:tab/>
+            </w:r>
+            <w:r>
+              <w:rPr>
+                <w:rStyle w:val="a5"/>
+                <w:noProof/>
+              </w:rPr>
+              <w:t>Есть ли представитель клиента?</w:t>
+            </w:r>
+            <w:r>
+              <w:rPr>
+                <w:noProof/>
+                <w:webHidden/>
+              </w:rPr>
+              <w:tab/>
+            </w:r>
+            <w:r>
+              <w:rPr>
+                <w:noProof/>
+                <w:webHidden/>
+              </w:rPr>
+              <w:fldChar w:fldCharType="begin"/>
+            </w:r>
+            <w:r>
+              <w:rPr>
+                <w:noProof/>
+                <w:webHidden/>
+              </w:rPr>
+              <w:instrText xml:space="preserve"> PAGEREF _Toc151805698 \h </w:instrText>
+            </w:r>
+            <w:r>
+              <w:rPr>
+                <w:noProof/>
+                <w:webHidden/>
+              </w:rPr>
+            </w:r>
+            <w:r>
+              <w:rPr>
+                <w:noProof/>
+                <w:webHidden/>
+              </w:rPr>
+              <w:fldChar w:fldCharType="separate"/>
+            </w:r>
+            <w:r>
+              <w:rPr>
+                <w:noProof/>
+                <w:webHidden/>
+              </w:rPr>
+              <w:t>8</w:t>
+            </w:r>
+            <w:r>
+              <w:rPr>
+                <w:noProof/>
+                <w:webHidden/>
+              </w:rPr>
+              <w:fldChar w:fldCharType="end"/>
+            </w:r>
+          </w:hyperlink>
+        </w:p>
+        <w:p>
+          <w:pPr>
+            <w:pStyle w:val="11"/>
+            <w:tabs>
+              <w:tab w:val="left" w:pos="440"/>
+              <w:tab w:val="right" w:leader="dot" w:pos="9345"/>
+            </w:tabs>
+            <w:rPr>
+              <w:rFonts w:asciiTheme="minorHAnsi" w:eastAsiaTheme="minorEastAsia" w:hAnsiTheme="minorHAnsi"/>
+              <w:noProof/>
+              <w:sz w:val="22"/>
+              <w:lang w:eastAsia="ru-RU"/>
+            </w:rPr>
+          </w:pPr>
+          <w:hyperlink w:anchor="_Toc151805699" w:history="1">
+            <w:r>
+              <w:rPr>
+                <w:rStyle w:val="a5"/>
+                <w:noProof/>
+              </w:rPr>
+              <w:t>7.</w:t>
+            </w:r>
+            <w:r>
+              <w:rPr>
+                <w:rFonts w:asciiTheme="minorHAnsi" w:eastAsiaTheme="minorEastAsia" w:hAnsiTheme="minorHAnsi"/>
+                <w:noProof/>
+                <w:sz w:val="22"/>
+                <w:lang w:eastAsia="ru-RU"/>
+              </w:rPr>
+              <w:tab/>
+            </w:r>
+            <w:r>
+              <w:rPr>
+                <w:rStyle w:val="a5"/>
+                <w:noProof/>
+              </w:rPr>
+              <w:t>Обязательный контроль</w:t>
+            </w:r>
+            <w:r>
+              <w:rPr>
+                <w:noProof/>
+                <w:webHidden/>
+              </w:rPr>
+              <w:tab/>
+            </w:r>
+            <w:r>
+              <w:rPr>
+                <w:noProof/>
+                <w:webHidden/>
+              </w:rPr>
+              <w:fldChar w:fldCharType="begin"/>
+            </w:r>
+            <w:r>
+              <w:rPr>
+                <w:noProof/>
+                <w:webHidden/>
+              </w:rPr>
+              <w:instrText xml:space="preserve"> PAGEREF _Toc151805699 \h </w:instrText>
+            </w:r>
+            <w:r>
+              <w:rPr>
+                <w:noProof/>
+                <w:webHidden/>
+              </w:rPr>
+            </w:r>
+            <w:r>
+              <w:rPr>
+                <w:noProof/>
+                <w:webHidden/>
+              </w:rPr>
+              <w:fldChar w:fldCharType="separate"/>
+            </w:r>
+            <w:r>
+              <w:rPr>
+                <w:noProof/>
+                <w:webHidden/>
+              </w:rPr>
+              <w:t>8</w:t>
             </w:r>
             <w:r>
               <w:rPr>
@@ -878,7 +1075,7 @@
           <w:numId w:val="1"/>
         </w:numPr>
       </w:pPr>
-      <w:bookmarkStart w:id="1" w:name="_Toc151803280"/>
+      <w:bookmarkStart w:id="1" w:name="_Toc151805693"/>
       <w:r>
         <w:lastRenderedPageBreak/>
         <w:t>Нормативная база</w:t>
@@ -1054,7 +1251,7 @@
           <w:numId w:val="1"/>
         </w:numPr>
       </w:pPr>
-      <w:bookmarkStart w:id="2" w:name="_Toc151803281"/>
+      <w:bookmarkStart w:id="2" w:name="_Toc151805694"/>
       <w:r>
         <w:lastRenderedPageBreak/>
         <w:t>Ответственность за ПОДФТ</w:t>
@@ -1105,7 +1302,7 @@
           <w:numId w:val="1"/>
         </w:numPr>
       </w:pPr>
-      <w:bookmarkStart w:id="3" w:name="_Toc151803282"/>
+      <w:bookmarkStart w:id="3" w:name="_Toc151805695"/>
       <w:r>
         <w:t>Внедрено ли ПФРОМУ</w:t>
       </w:r>
@@ -1156,7 +1353,7 @@
           <w:numId w:val="1"/>
         </w:numPr>
       </w:pPr>
-      <w:bookmarkStart w:id="4" w:name="_Toc151803283"/>
+      <w:bookmarkStart w:id="4" w:name="_Toc151805696"/>
       <w:r>
         <w:lastRenderedPageBreak/>
         <w:t>Меры по ПОДФТ</w:t>
@@ -1204,7 +1401,7 @@
           <w:numId w:val="1"/>
         </w:numPr>
       </w:pPr>
-      <w:bookmarkStart w:id="5" w:name="_Toc151803284"/>
+      <w:bookmarkStart w:id="5" w:name="_Toc151805697"/>
       <w:r>
         <w:t>Идентификация</w:t>
       </w:r>
@@ -1362,6 +1559,7 @@
           <w:numId w:val="1"/>
         </w:numPr>
       </w:pPr>
+      <w:bookmarkStart w:id="6" w:name="_Toc151805698"/>
       <w:r>
         <w:lastRenderedPageBreak/>
         <w:t>Есть ли представитель клиента</w:t>
@@ -1369,6 +1567,7 @@
       <w:r>
         <w:t>?</w:t>
       </w:r>
+      <w:bookmarkEnd w:id="6"/>
     </w:p>
     <w:p>
       <w:pPr>
@@ -1481,9 +1680,11 @@
           <w:numId w:val="1"/>
         </w:numPr>
       </w:pPr>
+      <w:bookmarkStart w:id="7" w:name="_Toc151805699"/>
       <w:r>
         <w:t>Обязательный контроль</w:t>
       </w:r>
+      <w:bookmarkEnd w:id="7"/>
     </w:p>
     <w:p/>
     <w:p>
@@ -2471,7 +2672,7 @@
 </file>
 
 <file path=customXml/itemProps1.xml><?xml version="1.0" encoding="utf-8"?>
-<ds:datastoreItem xmlns:ds="http://schemas.openxmlformats.org/officeDocument/2006/customXml" ds:itemID="{F9C0B69E-D797-4AA2-8CC5-1C9618C71B46}">
+<ds:datastoreItem xmlns:ds="http://schemas.openxmlformats.org/officeDocument/2006/customXml" ds:itemID="{99DD7A05-2114-4955-8D7D-A060180F3252}">
   <ds:schemaRefs>
     <ds:schemaRef ds:uri="http://schemas.openxmlformats.org/officeDocument/2006/bibliography"/>
   </ds:schemaRefs>

--- a/НСПОДФТ/Доклад.docx
+++ b/НСПОДФТ/Доклад.docx
@@ -302,6 +302,32 @@
         <w:rPr>
           <w:rFonts w:cs="Times New Roman"/>
           <w:szCs w:val="28"/>
+          <w:lang w:val="en-US"/>
+        </w:rPr>
+      </w:pPr>
+      <w:proofErr w:type="spellStart"/>
+      <w:r>
+        <w:rPr>
+          <w:rFonts w:cs="Times New Roman"/>
+          <w:szCs w:val="28"/>
+        </w:rPr>
+        <w:t>Солохов</w:t>
+      </w:r>
+      <w:proofErr w:type="spellEnd"/>
+      <w:r>
+        <w:rPr>
+          <w:rFonts w:cs="Times New Roman"/>
+          <w:szCs w:val="28"/>
+        </w:rPr>
+        <w:t xml:space="preserve"> Д.Д.</w:t>
+      </w:r>
+    </w:p>
+    <w:p>
+      <w:pPr>
+        <w:jc w:val="right"/>
+        <w:rPr>
+          <w:rFonts w:cs="Times New Roman"/>
+          <w:szCs w:val="28"/>
         </w:rPr>
       </w:pPr>
       <w:r>
@@ -348,11 +374,19 @@
           <w:rFonts w:cs="Times New Roman"/>
           <w:szCs w:val="28"/>
         </w:rPr>
+        <w:lastRenderedPageBreak/>
         <w:t>2023г.</w:t>
       </w:r>
     </w:p>
     <w:sdt>
       <w:sdtPr>
+        <w:rPr>
+          <w:rFonts w:ascii="Times New Roman" w:eastAsiaTheme="minorHAnsi" w:hAnsi="Times New Roman" w:cstheme="minorBidi"/>
+          <w:color w:val="auto"/>
+          <w:sz w:val="28"/>
+          <w:szCs w:val="22"/>
+          <w:lang w:eastAsia="en-US"/>
+        </w:rPr>
         <w:id w:val="-43760720"/>
         <w:docPartObj>
           <w:docPartGallery w:val="Table of Contents"/>
@@ -361,17 +395,11 @@
       </w:sdtPr>
       <w:sdtEndPr>
         <w:rPr>
-          <w:rFonts w:ascii="Times New Roman" w:eastAsiaTheme="minorHAnsi" w:hAnsi="Times New Roman" w:cstheme="minorBidi"/>
           <w:b/>
           <w:bCs/>
-          <w:color w:val="auto"/>
-          <w:sz w:val="28"/>
-          <w:szCs w:val="22"/>
-          <w:lang w:eastAsia="en-US"/>
         </w:rPr>
       </w:sdtEndPr>
       <w:sdtContent>
-        <w:bookmarkStart w:id="0" w:name="_GoBack" w:displacedByCustomXml="prev"/>
         <w:p>
           <w:pPr>
             <w:pStyle w:val="a3"/>
@@ -395,7 +423,6 @@
             <w:t>Оглавление</w:t>
           </w:r>
         </w:p>
-        <w:bookmarkEnd w:id="0"/>
         <w:p>
           <w:pPr>
             <w:pStyle w:val="11"/>
@@ -1075,12 +1102,12 @@
           <w:numId w:val="1"/>
         </w:numPr>
       </w:pPr>
-      <w:bookmarkStart w:id="1" w:name="_Toc151805693"/>
+      <w:bookmarkStart w:id="0" w:name="_Toc151805693"/>
       <w:r>
         <w:lastRenderedPageBreak/>
         <w:t>Нормативная база</w:t>
       </w:r>
-      <w:bookmarkEnd w:id="1"/>
+      <w:bookmarkEnd w:id="0"/>
     </w:p>
     <w:p>
       <w:pPr>
@@ -1096,10 +1123,7 @@
     </w:p>
     <w:p>
       <w:r>
-        <w:t>На национальном уровне правовая база противодействия легализации преступных доходов и финансированию терроризма включает в себя широкий перечень законодательных, других нормативных правовых актов и иных документов, в том числе относящихся к так называемому «мягкому праву», т.е. содержащих нор</w:t>
-      </w:r>
-      <w:r>
-        <w:t xml:space="preserve">мы рекомендательного </w:t>
+        <w:t xml:space="preserve">На национальном уровне правовая база противодействия легализации преступных доходов и финансированию терроризма включает в себя широкий перечень законодательных, других нормативных правовых актов и иных документов, в том числе относящихся к так называемому «мягкому праву», т.е. содержащих нормы рекомендательного </w:t>
       </w:r>
       <w:proofErr w:type="gramStart"/>
       <w:r>
@@ -1107,8 +1131,6 @@
       </w:r>
       <w:r>
         <w:br/>
-      </w:r>
-      <w:r>
         <w:t>-</w:t>
       </w:r>
       <w:proofErr w:type="gramEnd"/>
@@ -1117,58 +1139,43 @@
       </w:r>
       <w:r>
         <w:br/>
+        <w:t xml:space="preserve"> - [Документы Президента РФ</w:t>
+      </w:r>
+      <w:r>
+        <w:t>]</w:t>
+      </w:r>
+      <w:r>
+        <w:br/>
+        <w:t>- [Документы Правительства РФ]</w:t>
+      </w:r>
+      <w:r>
+        <w:br/>
+        <w:t xml:space="preserve">- [Документы </w:t>
+      </w:r>
+      <w:proofErr w:type="spellStart"/>
+      <w:r>
+        <w:t>Росфинмониторинга</w:t>
+      </w:r>
+      <w:proofErr w:type="spellEnd"/>
+      <w:r>
+        <w:t>]</w:t>
+      </w:r>
+    </w:p>
+    <w:p>
+      <w:r>
+        <w:t xml:space="preserve">Однако основным </w:t>
+      </w:r>
+      <w:proofErr w:type="gramStart"/>
+      <w:r>
+        <w:t>является :</w:t>
+      </w:r>
+      <w:proofErr w:type="gramEnd"/>
+      <w:r>
         <w:t xml:space="preserve"> </w:t>
       </w:r>
       <w:r>
-        <w:t>- [Документы Президента РФ</w:t>
-      </w:r>
-      <w:r>
-        <w:t>]</w:t>
-      </w:r>
-      <w:r>
         <w:br/>
-      </w:r>
-      <w:r>
-        <w:t>- [Документы Правительства РФ]</w:t>
-      </w:r>
-      <w:r>
-        <w:br/>
-      </w:r>
-      <w:r>
-        <w:t xml:space="preserve">- [Документы </w:t>
-      </w:r>
-      <w:proofErr w:type="spellStart"/>
-      <w:r>
-        <w:t>Росфинмониторинга</w:t>
-      </w:r>
-      <w:proofErr w:type="spellEnd"/>
-      <w:r>
-        <w:t>]</w:t>
-      </w:r>
-    </w:p>
-    <w:p>
-      <w:r>
-        <w:t>Однако основны</w:t>
-      </w:r>
-      <w:r>
-        <w:t xml:space="preserve">м </w:t>
-      </w:r>
-      <w:proofErr w:type="gramStart"/>
-      <w:r>
-        <w:t>является :</w:t>
-      </w:r>
-      <w:proofErr w:type="gramEnd"/>
-      <w:r>
-        <w:t xml:space="preserve"> </w:t>
-      </w:r>
-      <w:r>
-        <w:br/>
-      </w:r>
-      <w:r>
-        <w:t>Федеральный закон от 07.08.2001 № 115-ФЗ (ред. от 16.04.2022) «О противодействии легализации (отмыванию) доходов, полученных преступным путем</w:t>
-      </w:r>
-      <w:r>
-        <w:t xml:space="preserve">, и финансированию терроризма» </w:t>
+        <w:t xml:space="preserve">Федеральный закон от 07.08.2001 № 115-ФЗ (ред. от 16.04.2022) «О противодействии легализации (отмыванию) доходов, полученных преступным путем, и финансированию терроризма» </w:t>
       </w:r>
     </w:p>
     <w:p>
@@ -1216,8 +1223,6 @@
       <w:r>
         <w:lastRenderedPageBreak/>
         <w:br/>
-      </w:r>
-      <w:r>
         <w:t>«</w:t>
       </w:r>
       <w:proofErr w:type="gramEnd"/>
@@ -1251,12 +1256,12 @@
           <w:numId w:val="1"/>
         </w:numPr>
       </w:pPr>
-      <w:bookmarkStart w:id="2" w:name="_Toc151805694"/>
+      <w:bookmarkStart w:id="1" w:name="_Toc151805694"/>
       <w:r>
         <w:lastRenderedPageBreak/>
         <w:t>Ответственность за ПОДФТ</w:t>
       </w:r>
-      <w:bookmarkEnd w:id="2"/>
+      <w:bookmarkEnd w:id="1"/>
     </w:p>
     <w:p>
       <w:r>
@@ -1272,18 +1277,7 @@
       </w:r>
       <w:r>
         <w:br/>
-      </w:r>
-      <w:r>
-        <w:t xml:space="preserve"> </w:t>
-      </w:r>
-      <w:r>
-        <w:t>«</w:t>
-      </w:r>
-      <w:r>
-        <w:t>Ответственность за нарушение настоящего Закона Физические и юридические лица за нарушение настоящего Закона привлекаются к ответственности в порядке, установленном законодательством Республики Таджикистан</w:t>
-      </w:r>
-      <w:r>
-        <w:t>»</w:t>
+        <w:t xml:space="preserve"> «Ответственность за нарушение настоящего Закона Физические и юридические лица за нарушение настоящего Закона привлекаются к ответственности в порядке, установленном законодательством Республики Таджикистан»</w:t>
       </w:r>
     </w:p>
     <w:p>
@@ -1302,14 +1296,14 @@
           <w:numId w:val="1"/>
         </w:numPr>
       </w:pPr>
-      <w:bookmarkStart w:id="3" w:name="_Toc151805695"/>
+      <w:bookmarkStart w:id="2" w:name="_Toc151805695"/>
       <w:r>
         <w:t>Внедрено ли ПФРОМУ</w:t>
       </w:r>
       <w:r>
         <w:t>?</w:t>
       </w:r>
-      <w:bookmarkEnd w:id="3"/>
+      <w:bookmarkEnd w:id="2"/>
     </w:p>
     <w:p>
       <w:r>
@@ -1353,12 +1347,12 @@
           <w:numId w:val="1"/>
         </w:numPr>
       </w:pPr>
-      <w:bookmarkStart w:id="4" w:name="_Toc151805696"/>
+      <w:bookmarkStart w:id="3" w:name="_Toc151805696"/>
       <w:r>
         <w:lastRenderedPageBreak/>
         <w:t>Меры по ПОДФТ</w:t>
       </w:r>
-      <w:bookmarkEnd w:id="4"/>
+      <w:bookmarkEnd w:id="3"/>
     </w:p>
     <w:p>
       <w:r>
@@ -1401,11 +1395,11 @@
           <w:numId w:val="1"/>
         </w:numPr>
       </w:pPr>
-      <w:bookmarkStart w:id="5" w:name="_Toc151805697"/>
+      <w:bookmarkStart w:id="4" w:name="_Toc151805697"/>
       <w:r>
         <w:t>Идентификация</w:t>
       </w:r>
-      <w:bookmarkEnd w:id="5"/>
+      <w:bookmarkEnd w:id="4"/>
     </w:p>
     <w:p/>
     <w:p>
@@ -1529,13 +1523,7 @@
     </w:p>
     <w:p>
       <w:r>
-        <w:t>«</w:t>
-      </w:r>
-      <w:r>
-        <w:t>Инструкция №257 о надлежащей проверке клиента</w:t>
-      </w:r>
-      <w:r>
-        <w:t xml:space="preserve">» </w:t>
+        <w:t xml:space="preserve">«Инструкция №257 о надлежащей проверке клиента» </w:t>
       </w:r>
       <w:proofErr w:type="spellStart"/>
       <w:r>
@@ -1559,7 +1547,7 @@
           <w:numId w:val="1"/>
         </w:numPr>
       </w:pPr>
-      <w:bookmarkStart w:id="6" w:name="_Toc151805698"/>
+      <w:bookmarkStart w:id="5" w:name="_Toc151805698"/>
       <w:r>
         <w:lastRenderedPageBreak/>
         <w:t>Есть ли представитель клиента</w:t>
@@ -1567,7 +1555,7 @@
       <w:r>
         <w:t>?</w:t>
       </w:r>
-      <w:bookmarkEnd w:id="6"/>
+      <w:bookmarkEnd w:id="5"/>
     </w:p>
     <w:p>
       <w:pPr>
@@ -1657,10 +1645,7 @@
       </w:r>
       <w:proofErr w:type="spellEnd"/>
       <w:r>
-        <w:t>) юридическое лицо или инос</w:t>
-      </w:r>
-      <w:r>
-        <w:t>транное юридическое образование;</w:t>
+        <w:t>) юридическое лицо или иностранное юридическое образование;</w:t>
       </w:r>
       <w:r>
         <w:br/>
@@ -1680,60 +1665,103 @@
           <w:numId w:val="1"/>
         </w:numPr>
       </w:pPr>
-      <w:bookmarkStart w:id="7" w:name="_Toc151805699"/>
+      <w:bookmarkStart w:id="6" w:name="_Toc151805699"/>
       <w:r>
         <w:t>Обязательный контроль</w:t>
       </w:r>
+      <w:bookmarkEnd w:id="6"/>
+    </w:p>
+    <w:p/>
+    <w:p>
+      <w:r>
+        <w:rPr>
+          <w:b/>
+        </w:rPr>
+        <w:t>обязательный контроль</w:t>
+      </w:r>
+      <w:r>
+        <w:t xml:space="preserve"> – совокупность принимаемых уполномоченным органом мер по контролю над операциями и сделками с денежными средствами или иным имуществом, на основании информации, представляемой ему подотчетными субъектами или государственными </w:t>
+      </w:r>
+      <w:r>
+        <w:lastRenderedPageBreak/>
+        <w:t xml:space="preserve">органами, а также по проверке этой информации в соответствии с законодательством Республики Таджикистан; </w:t>
+      </w:r>
+    </w:p>
+    <w:p>
+      <w:r>
+        <w:t>Строгое определение обязательного контроля совпадает с Российским Законодательством. В дальнейшем указания об обязанностях уполномоченного органа присутствуют в статьях:</w:t>
+      </w:r>
+    </w:p>
+    <w:p>
+      <w:r>
+        <w:t xml:space="preserve">Статья 18. Сообщение о подозрительной операции или сделке </w:t>
+      </w:r>
+    </w:p>
+    <w:p>
+      <w:r>
+        <w:t>Статья 30. Функции и права надзорных органов</w:t>
+      </w:r>
+    </w:p>
+    <w:p>
+      <w:r>
+        <w:t>Однако ссылки на понятие «обязательный контроль» более в Законе о ПОДФТ не приводится. Само понятие с точк</w:t>
+      </w:r>
+      <w:r>
+        <w:t>и зрения но</w:t>
+      </w:r>
+      <w:r>
+        <w:t xml:space="preserve">рмативно-правовой базы Таджикистана является слабо формализованным, однако существует и по своей сути совпадает с законом РФ. </w:t>
+      </w:r>
+    </w:p>
+    <w:p>
+      <w:pPr>
+        <w:pStyle w:val="1"/>
+        <w:numPr>
+          <w:ilvl w:val="0"/>
+          <w:numId w:val="1"/>
+        </w:numPr>
+      </w:pPr>
+      <w:r>
+        <w:t>Пороговые суммы</w:t>
+      </w:r>
+    </w:p>
+    <w:p>
+      <w:r>
+        <w:t>Статья 6. Операции с денежными средствами или иным имуществом, подлежащие обязательному контролю</w:t>
+      </w:r>
+    </w:p>
+    <w:p>
+      <w:r>
+        <w:t>1.1. Операция с наличными и (или) безналичными денежными средствами, осуществляемая по сделке с недвижимым имуществом, подлежит обязательному контролю, если сумма, на которую совершается данная операция, равна или превышает 5 миллионов рублей либо равна сумме в иностранной валюте, эквивалентной 5 миллионам рублей, или превышает ее.</w:t>
+      </w:r>
+    </w:p>
+    <w:p>
+      <w:r>
+        <w:t>1. Операция с денежными средствами или иным имуществом подлежит обязательному контролю, если сумма, на которую она совершается, равна или превышает 1 миллион рублей либо равна сумме в иностранной валюте, эквивалентной 1 миллиону рублей, или превышает ее, а по своему характеру данная операция относится к одному из следующих видов операций:</w:t>
+      </w:r>
+    </w:p>
+    <w:p>
+      <w:r>
+        <w:t xml:space="preserve">Статья 9 п. 2 </w:t>
+      </w:r>
+      <w:proofErr w:type="spellStart"/>
+      <w:r>
+        <w:t>пп</w:t>
+      </w:r>
+      <w:proofErr w:type="spellEnd"/>
+      <w:r>
+        <w:t>. 2 «</w:t>
+      </w:r>
+      <w:bookmarkStart w:id="7" w:name="_GoBack"/>
       <w:bookmarkEnd w:id="7"/>
+      <w:r>
+        <w:t>при осуществлении любых разовых или нескольких взаимосвязанных операций и сделок, равных или превышающих суммы, определенной уполномоченным органом;</w:t>
+      </w:r>
+      <w:r>
+        <w:t>»</w:t>
+      </w:r>
     </w:p>
     <w:p/>
-    <w:p>
-      <w:r>
-        <w:rPr>
-          <w:b/>
-        </w:rPr>
-        <w:t>обязательный контроль</w:t>
-      </w:r>
-      <w:r>
-        <w:t xml:space="preserve"> – совокупность принимаемых уполномоченным органом мер по контролю над операциями и сделками с денежными средствами или иным имуществом, на основании информации, представляемой ему подотчетными субъектами или государственными </w:t>
-      </w:r>
-      <w:r>
-        <w:lastRenderedPageBreak/>
-        <w:t>органами, а также по проверке этой информации в соответствии с законодательством Республики Таджикистан;</w:t>
-      </w:r>
-      <w:r>
-        <w:t xml:space="preserve"> </w:t>
-      </w:r>
-    </w:p>
-    <w:p>
-      <w:r>
-        <w:t>Строгое определение обязательного контроля совпадает с Российским Законодательством. В дальнейшем указания об обязанностях уполномоченного органа присутствуют в статьях:</w:t>
-      </w:r>
-    </w:p>
-    <w:p>
-      <w:r>
-        <w:t>Статья 18. Сообщение о подозрительной операции или сделке</w:t>
-      </w:r>
-      <w:r>
-        <w:t xml:space="preserve"> </w:t>
-      </w:r>
-    </w:p>
-    <w:p>
-      <w:r>
-        <w:t>Статья 30. Функции и права надзорных органов</w:t>
-      </w:r>
-    </w:p>
-    <w:p>
-      <w:r>
-        <w:t>Однако ссылки на понятие «обязательный контроль» более в Законе о ПОДФТ не приводится. Само понятие с точк</w:t>
-      </w:r>
-      <w:r>
-        <w:t>и зрения но</w:t>
-      </w:r>
-      <w:r>
-        <w:t xml:space="preserve">рмативно-правовой базы Таджикистана является слабо формализованным, однако существует и по своей сути совпадает с законом РФ. </w:t>
-      </w:r>
-    </w:p>
     <w:p>
       <w:r>
         <w:t xml:space="preserve"> </w:t>
@@ -2672,7 +2700,7 @@
 </file>
 
 <file path=customXml/itemProps1.xml><?xml version="1.0" encoding="utf-8"?>
-<ds:datastoreItem xmlns:ds="http://schemas.openxmlformats.org/officeDocument/2006/customXml" ds:itemID="{99DD7A05-2114-4955-8D7D-A060180F3252}">
+<ds:datastoreItem xmlns:ds="http://schemas.openxmlformats.org/officeDocument/2006/customXml" ds:itemID="{126A0BB3-0430-40E7-9E2D-472B4EDCC286}">
   <ds:schemaRefs>
     <ds:schemaRef ds:uri="http://schemas.openxmlformats.org/officeDocument/2006/bibliography"/>
   </ds:schemaRefs>

--- a/НСПОДФТ/Доклад.docx
+++ b/НСПОДФТ/Доклад.docx
@@ -4,12 +4,15 @@
   <w:body>
     <w:p>
       <w:pPr>
+        <w:spacing w:after="0"/>
         <w:jc w:val="center"/>
         <w:rPr>
           <w:rFonts w:cs="Times New Roman"/>
           <w:szCs w:val="28"/>
         </w:rPr>
       </w:pPr>
+      <w:bookmarkStart w:id="0" w:name="_GoBack"/>
+      <w:bookmarkEnd w:id="0"/>
       <w:r>
         <w:rPr>
           <w:rFonts w:cs="Times New Roman"/>
@@ -20,6 +23,7 @@
     </w:p>
     <w:p>
       <w:pPr>
+        <w:spacing w:after="0"/>
         <w:jc w:val="center"/>
         <w:rPr>
           <w:rFonts w:cs="Times New Roman"/>
@@ -36,6 +40,7 @@
     </w:p>
     <w:p>
       <w:pPr>
+        <w:spacing w:after="0"/>
         <w:jc w:val="center"/>
         <w:rPr>
           <w:rFonts w:cs="Times New Roman"/>
@@ -45,6 +50,7 @@
     </w:p>
     <w:p>
       <w:pPr>
+        <w:spacing w:after="0"/>
         <w:jc w:val="center"/>
         <w:rPr>
           <w:rFonts w:cs="Times New Roman"/>
@@ -54,6 +60,7 @@
     </w:p>
     <w:p>
       <w:pPr>
+        <w:spacing w:after="0"/>
         <w:jc w:val="center"/>
         <w:rPr>
           <w:rFonts w:cs="Times New Roman"/>
@@ -70,6 +77,7 @@
     </w:p>
     <w:p>
       <w:pPr>
+        <w:spacing w:after="0"/>
         <w:jc w:val="center"/>
         <w:rPr>
           <w:rFonts w:cs="Times New Roman"/>
@@ -86,6 +94,7 @@
     </w:p>
     <w:p>
       <w:pPr>
+        <w:spacing w:after="0"/>
         <w:jc w:val="center"/>
         <w:rPr>
           <w:rFonts w:cs="Times New Roman"/>
@@ -102,6 +111,7 @@
     </w:p>
     <w:p>
       <w:pPr>
+        <w:spacing w:after="0"/>
         <w:jc w:val="center"/>
         <w:rPr>
           <w:rFonts w:cs="Times New Roman"/>
@@ -118,6 +128,7 @@
     </w:p>
     <w:p>
       <w:pPr>
+        <w:spacing w:after="0"/>
         <w:jc w:val="center"/>
         <w:rPr>
           <w:rFonts w:cs="Times New Roman"/>
@@ -127,6 +138,7 @@
     </w:p>
     <w:p>
       <w:pPr>
+        <w:spacing w:after="0"/>
         <w:jc w:val="center"/>
         <w:rPr>
           <w:rFonts w:cs="Times New Roman"/>
@@ -136,6 +148,7 @@
     </w:p>
     <w:p>
       <w:pPr>
+        <w:spacing w:after="0"/>
         <w:jc w:val="center"/>
         <w:rPr>
           <w:rFonts w:cs="Times New Roman"/>
@@ -147,18 +160,12 @@
           <w:rFonts w:cs="Times New Roman"/>
           <w:szCs w:val="28"/>
         </w:rPr>
-        <w:t>Кафедра: «Финансовый мониторинг</w:t>
-      </w:r>
-      <w:r>
-        <w:rPr>
-          <w:rFonts w:cs="Times New Roman"/>
-          <w:szCs w:val="28"/>
-        </w:rPr>
-        <w:t>»</w:t>
-      </w:r>
-    </w:p>
-    <w:p>
-      <w:pPr>
+        <w:t>Кафедра: «Финансовый мониторинг»</w:t>
+      </w:r>
+    </w:p>
+    <w:p>
+      <w:pPr>
+        <w:spacing w:after="0"/>
         <w:jc w:val="center"/>
         <w:rPr>
           <w:rFonts w:cs="Times New Roman"/>
@@ -168,6 +175,7 @@
     </w:p>
     <w:p>
       <w:pPr>
+        <w:spacing w:after="0"/>
         <w:jc w:val="center"/>
         <w:rPr>
           <w:rFonts w:cs="Times New Roman"/>
@@ -184,6 +192,7 @@
     </w:p>
     <w:p>
       <w:pPr>
+        <w:spacing w:after="0"/>
         <w:jc w:val="center"/>
         <w:rPr>
           <w:rFonts w:cs="Times New Roman"/>
@@ -193,6 +202,7 @@
     </w:p>
     <w:p>
       <w:pPr>
+        <w:spacing w:after="0"/>
         <w:jc w:val="right"/>
         <w:rPr>
           <w:rFonts w:cs="Times New Roman"/>
@@ -205,21 +215,7 @@
           <w:rFonts w:cs="Times New Roman"/>
           <w:szCs w:val="28"/>
         </w:rPr>
-        <w:t>Студент</w:t>
-      </w:r>
-      <w:r>
-        <w:rPr>
-          <w:rFonts w:cs="Times New Roman"/>
-          <w:szCs w:val="28"/>
-        </w:rPr>
-        <w:t>ы:</w:t>
-      </w:r>
-      <w:r>
-        <w:rPr>
-          <w:rFonts w:cs="Times New Roman"/>
-          <w:szCs w:val="28"/>
-        </w:rPr>
-        <w:t xml:space="preserve">   </w:t>
+        <w:t xml:space="preserve">Студенты:   </w:t>
       </w:r>
       <w:proofErr w:type="gramEnd"/>
       <w:r>
@@ -232,6 +228,7 @@
     </w:p>
     <w:p>
       <w:pPr>
+        <w:spacing w:after="0"/>
         <w:jc w:val="right"/>
         <w:rPr>
           <w:rFonts w:cs="Times New Roman"/>
@@ -257,6 +254,7 @@
     </w:p>
     <w:p>
       <w:pPr>
+        <w:spacing w:after="0"/>
         <w:jc w:val="right"/>
         <w:rPr>
           <w:rFonts w:cs="Times New Roman"/>
@@ -273,6 +271,7 @@
     </w:p>
     <w:p>
       <w:pPr>
+        <w:spacing w:after="0"/>
         <w:jc w:val="right"/>
         <w:rPr>
           <w:rFonts w:cs="Times New Roman"/>
@@ -298,11 +297,11 @@
     </w:p>
     <w:p>
       <w:pPr>
+        <w:spacing w:after="0"/>
         <w:jc w:val="right"/>
         <w:rPr>
           <w:rFonts w:cs="Times New Roman"/>
           <w:szCs w:val="28"/>
-          <w:lang w:val="en-US"/>
         </w:rPr>
       </w:pPr>
       <w:proofErr w:type="spellStart"/>
@@ -324,6 +323,7 @@
     </w:p>
     <w:p>
       <w:pPr>
+        <w:spacing w:after="0"/>
         <w:jc w:val="right"/>
         <w:rPr>
           <w:rFonts w:cs="Times New Roman"/>
@@ -335,18 +335,12 @@
           <w:rFonts w:cs="Times New Roman"/>
           <w:szCs w:val="28"/>
         </w:rPr>
-        <w:t>Группы:</w:t>
-      </w:r>
-      <w:r>
-        <w:rPr>
-          <w:rFonts w:cs="Times New Roman"/>
-          <w:szCs w:val="28"/>
-        </w:rPr>
-        <w:t xml:space="preserve"> С21-703</w:t>
-      </w:r>
-    </w:p>
-    <w:p>
-      <w:pPr>
+        <w:t>Группы: С21-703</w:t>
+      </w:r>
+    </w:p>
+    <w:p>
+      <w:pPr>
+        <w:spacing w:after="0"/>
         <w:jc w:val="right"/>
         <w:rPr>
           <w:rFonts w:cs="Times New Roman"/>
@@ -363,28 +357,98 @@
     </w:p>
     <w:p>
       <w:pPr>
+        <w:spacing w:after="0"/>
         <w:jc w:val="center"/>
         <w:rPr>
           <w:rFonts w:cs="Times New Roman"/>
           <w:szCs w:val="28"/>
         </w:rPr>
       </w:pPr>
-      <w:r>
-        <w:rPr>
-          <w:rFonts w:cs="Times New Roman"/>
-          <w:szCs w:val="28"/>
-        </w:rPr>
-        <w:lastRenderedPageBreak/>
+    </w:p>
+    <w:p>
+      <w:pPr>
+        <w:spacing w:after="0"/>
+        <w:jc w:val="center"/>
+        <w:rPr>
+          <w:rFonts w:cs="Times New Roman"/>
+          <w:szCs w:val="28"/>
+        </w:rPr>
+      </w:pPr>
+    </w:p>
+    <w:p>
+      <w:pPr>
+        <w:spacing w:after="0"/>
+        <w:jc w:val="center"/>
+        <w:rPr>
+          <w:rFonts w:cs="Times New Roman"/>
+          <w:szCs w:val="28"/>
+        </w:rPr>
+      </w:pPr>
+    </w:p>
+    <w:p>
+      <w:pPr>
+        <w:spacing w:after="0"/>
+        <w:jc w:val="center"/>
+        <w:rPr>
+          <w:rFonts w:cs="Times New Roman"/>
+          <w:szCs w:val="28"/>
+        </w:rPr>
+      </w:pPr>
+    </w:p>
+    <w:p>
+      <w:pPr>
+        <w:spacing w:after="0"/>
+        <w:jc w:val="center"/>
+        <w:rPr>
+          <w:rFonts w:cs="Times New Roman"/>
+          <w:szCs w:val="28"/>
+        </w:rPr>
+      </w:pPr>
+      <w:r>
+        <w:rPr>
+          <w:rFonts w:cs="Times New Roman"/>
+          <w:szCs w:val="28"/>
+        </w:rPr>
         <w:t>2023г.</w:t>
       </w:r>
+    </w:p>
+    <w:p>
+      <w:pPr>
+        <w:spacing w:after="0"/>
+        <w:jc w:val="center"/>
+        <w:rPr>
+          <w:rFonts w:cs="Times New Roman"/>
+          <w:szCs w:val="28"/>
+        </w:rPr>
+      </w:pPr>
+    </w:p>
+    <w:p>
+      <w:pPr>
+        <w:spacing w:after="0"/>
+        <w:jc w:val="center"/>
+        <w:rPr>
+          <w:rFonts w:cs="Times New Roman"/>
+          <w:szCs w:val="28"/>
+        </w:rPr>
+      </w:pPr>
+    </w:p>
+    <w:p>
+      <w:pPr>
+        <w:spacing w:after="0"/>
+        <w:jc w:val="center"/>
+        <w:rPr>
+          <w:rFonts w:cs="Times New Roman"/>
+          <w:szCs w:val="28"/>
+        </w:rPr>
+      </w:pPr>
     </w:p>
     <w:sdt>
       <w:sdtPr>
         <w:rPr>
-          <w:rFonts w:ascii="Times New Roman" w:eastAsiaTheme="minorHAnsi" w:hAnsi="Times New Roman" w:cstheme="minorBidi"/>
+          <w:rFonts w:ascii="Times New Roman" w:eastAsiaTheme="minorHAnsi" w:hAnsi="Times New Roman" w:cs="Times New Roman"/>
           <w:color w:val="auto"/>
           <w:sz w:val="28"/>
-          <w:szCs w:val="22"/>
+          <w:szCs w:val="28"/>
           <w:lang w:eastAsia="en-US"/>
         </w:rPr>
         <w:id w:val="-43760720"/>
@@ -433,36 +497,44 @@
             <w:rPr>
               <w:rFonts w:asciiTheme="minorHAnsi" w:eastAsiaTheme="minorEastAsia" w:hAnsiTheme="minorHAnsi"/>
               <w:noProof/>
-              <w:sz w:val="22"/>
+              <w:szCs w:val="28"/>
               <w:lang w:eastAsia="ru-RU"/>
             </w:rPr>
           </w:pPr>
           <w:r>
             <w:rPr>
+              <w:rFonts w:cs="Times New Roman"/>
               <w:b/>
               <w:bCs/>
+              <w:szCs w:val="28"/>
             </w:rPr>
             <w:fldChar w:fldCharType="begin"/>
           </w:r>
           <w:r>
             <w:rPr>
+              <w:rFonts w:cs="Times New Roman"/>
               <w:b/>
               <w:bCs/>
+              <w:szCs w:val="28"/>
             </w:rPr>
             <w:instrText xml:space="preserve"> TOC \o "1-3" \h \z \u </w:instrText>
           </w:r>
           <w:r>
             <w:rPr>
+              <w:rFonts w:cs="Times New Roman"/>
               <w:b/>
               <w:bCs/>
+              <w:szCs w:val="28"/>
             </w:rPr>
             <w:fldChar w:fldCharType="separate"/>
           </w:r>
-          <w:hyperlink w:anchor="_Toc151805693" w:history="1">
+          <w:hyperlink w:anchor="_Toc152365152" w:history="1">
             <w:r>
               <w:rPr>
                 <w:rStyle w:val="a5"/>
-                <w:noProof/>
+                <w:rFonts w:cs="Times New Roman"/>
+                <w:noProof/>
+                <w:szCs w:val="28"/>
               </w:rPr>
               <w:t>1.</w:t>
             </w:r>
@@ -470,7 +542,7 @@
               <w:rPr>
                 <w:rFonts w:asciiTheme="minorHAnsi" w:eastAsiaTheme="minorEastAsia" w:hAnsiTheme="minorHAnsi"/>
                 <w:noProof/>
-                <w:sz w:val="22"/>
+                <w:szCs w:val="28"/>
                 <w:lang w:eastAsia="ru-RU"/>
               </w:rPr>
               <w:tab/>
@@ -478,7 +550,9 @@
             <w:r>
               <w:rPr>
                 <w:rStyle w:val="a5"/>
-                <w:noProof/>
+                <w:rFonts w:cs="Times New Roman"/>
+                <w:noProof/>
+                <w:szCs w:val="28"/>
               </w:rPr>
               <w:t>Нормативная база</w:t>
             </w:r>
@@ -486,6 +560,7 @@
               <w:rPr>
                 <w:noProof/>
                 <w:webHidden/>
+                <w:szCs w:val="28"/>
               </w:rPr>
               <w:tab/>
             </w:r>
@@ -493,6 +568,7 @@
               <w:rPr>
                 <w:noProof/>
                 <w:webHidden/>
+                <w:szCs w:val="28"/>
               </w:rPr>
               <w:fldChar w:fldCharType="begin"/>
             </w:r>
@@ -500,19 +576,22 @@
               <w:rPr>
                 <w:noProof/>
                 <w:webHidden/>
-              </w:rPr>
-              <w:instrText xml:space="preserve"> PAGEREF _Toc151805693 \h </w:instrText>
-            </w:r>
-            <w:r>
-              <w:rPr>
-                <w:noProof/>
-                <w:webHidden/>
-              </w:rPr>
-            </w:r>
-            <w:r>
-              <w:rPr>
-                <w:noProof/>
-                <w:webHidden/>
+                <w:szCs w:val="28"/>
+              </w:rPr>
+              <w:instrText xml:space="preserve"> PAGEREF _Toc152365152 \h </w:instrText>
+            </w:r>
+            <w:r>
+              <w:rPr>
+                <w:noProof/>
+                <w:webHidden/>
+                <w:szCs w:val="28"/>
+              </w:rPr>
+            </w:r>
+            <w:r>
+              <w:rPr>
+                <w:noProof/>
+                <w:webHidden/>
+                <w:szCs w:val="28"/>
               </w:rPr>
               <w:fldChar w:fldCharType="separate"/>
             </w:r>
@@ -520,6 +599,7 @@
               <w:rPr>
                 <w:noProof/>
                 <w:webHidden/>
+                <w:szCs w:val="28"/>
               </w:rPr>
               <w:t>3</w:t>
             </w:r>
@@ -527,6 +607,7 @@
               <w:rPr>
                 <w:noProof/>
                 <w:webHidden/>
+                <w:szCs w:val="28"/>
               </w:rPr>
               <w:fldChar w:fldCharType="end"/>
             </w:r>
@@ -542,15 +623,17 @@
             <w:rPr>
               <w:rFonts w:asciiTheme="minorHAnsi" w:eastAsiaTheme="minorEastAsia" w:hAnsiTheme="minorHAnsi"/>
               <w:noProof/>
-              <w:sz w:val="22"/>
+              <w:szCs w:val="28"/>
               <w:lang w:eastAsia="ru-RU"/>
             </w:rPr>
           </w:pPr>
-          <w:hyperlink w:anchor="_Toc151805694" w:history="1">
+          <w:hyperlink w:anchor="_Toc152365153" w:history="1">
             <w:r>
               <w:rPr>
                 <w:rStyle w:val="a5"/>
-                <w:noProof/>
+                <w:rFonts w:cs="Times New Roman"/>
+                <w:noProof/>
+                <w:szCs w:val="28"/>
               </w:rPr>
               <w:t>2.</w:t>
             </w:r>
@@ -558,7 +641,7 @@
               <w:rPr>
                 <w:rFonts w:asciiTheme="minorHAnsi" w:eastAsiaTheme="minorEastAsia" w:hAnsiTheme="minorHAnsi"/>
                 <w:noProof/>
-                <w:sz w:val="22"/>
+                <w:szCs w:val="28"/>
                 <w:lang w:eastAsia="ru-RU"/>
               </w:rPr>
               <w:tab/>
@@ -566,7 +649,9 @@
             <w:r>
               <w:rPr>
                 <w:rStyle w:val="a5"/>
-                <w:noProof/>
+                <w:rFonts w:cs="Times New Roman"/>
+                <w:noProof/>
+                <w:szCs w:val="28"/>
               </w:rPr>
               <w:t>Ответственность за ПОДФТ</w:t>
             </w:r>
@@ -574,6 +659,7 @@
               <w:rPr>
                 <w:noProof/>
                 <w:webHidden/>
+                <w:szCs w:val="28"/>
               </w:rPr>
               <w:tab/>
             </w:r>
@@ -581,6 +667,7 @@
               <w:rPr>
                 <w:noProof/>
                 <w:webHidden/>
+                <w:szCs w:val="28"/>
               </w:rPr>
               <w:fldChar w:fldCharType="begin"/>
             </w:r>
@@ -588,19 +675,22 @@
               <w:rPr>
                 <w:noProof/>
                 <w:webHidden/>
-              </w:rPr>
-              <w:instrText xml:space="preserve"> PAGEREF _Toc151805694 \h </w:instrText>
-            </w:r>
-            <w:r>
-              <w:rPr>
-                <w:noProof/>
-                <w:webHidden/>
-              </w:rPr>
-            </w:r>
-            <w:r>
-              <w:rPr>
-                <w:noProof/>
-                <w:webHidden/>
+                <w:szCs w:val="28"/>
+              </w:rPr>
+              <w:instrText xml:space="preserve"> PAGEREF _Toc152365153 \h </w:instrText>
+            </w:r>
+            <w:r>
+              <w:rPr>
+                <w:noProof/>
+                <w:webHidden/>
+                <w:szCs w:val="28"/>
+              </w:rPr>
+            </w:r>
+            <w:r>
+              <w:rPr>
+                <w:noProof/>
+                <w:webHidden/>
+                <w:szCs w:val="28"/>
               </w:rPr>
               <w:fldChar w:fldCharType="separate"/>
             </w:r>
@@ -608,13 +698,15 @@
               <w:rPr>
                 <w:noProof/>
                 <w:webHidden/>
-              </w:rPr>
-              <w:t>5</w:t>
-            </w:r>
-            <w:r>
-              <w:rPr>
-                <w:noProof/>
-                <w:webHidden/>
+                <w:szCs w:val="28"/>
+              </w:rPr>
+              <w:t>4</w:t>
+            </w:r>
+            <w:r>
+              <w:rPr>
+                <w:noProof/>
+                <w:webHidden/>
+                <w:szCs w:val="28"/>
               </w:rPr>
               <w:fldChar w:fldCharType="end"/>
             </w:r>
@@ -630,15 +722,17 @@
             <w:rPr>
               <w:rFonts w:asciiTheme="minorHAnsi" w:eastAsiaTheme="minorEastAsia" w:hAnsiTheme="minorHAnsi"/>
               <w:noProof/>
-              <w:sz w:val="22"/>
+              <w:szCs w:val="28"/>
               <w:lang w:eastAsia="ru-RU"/>
             </w:rPr>
           </w:pPr>
-          <w:hyperlink w:anchor="_Toc151805695" w:history="1">
+          <w:hyperlink w:anchor="_Toc152365154" w:history="1">
             <w:r>
               <w:rPr>
                 <w:rStyle w:val="a5"/>
-                <w:noProof/>
+                <w:rFonts w:cs="Times New Roman"/>
+                <w:noProof/>
+                <w:szCs w:val="28"/>
               </w:rPr>
               <w:t>3.</w:t>
             </w:r>
@@ -646,7 +740,7 @@
               <w:rPr>
                 <w:rFonts w:asciiTheme="minorHAnsi" w:eastAsiaTheme="minorEastAsia" w:hAnsiTheme="minorHAnsi"/>
                 <w:noProof/>
-                <w:sz w:val="22"/>
+                <w:szCs w:val="28"/>
                 <w:lang w:eastAsia="ru-RU"/>
               </w:rPr>
               <w:tab/>
@@ -654,7 +748,9 @@
             <w:r>
               <w:rPr>
                 <w:rStyle w:val="a5"/>
-                <w:noProof/>
+                <w:rFonts w:cs="Times New Roman"/>
+                <w:noProof/>
+                <w:szCs w:val="28"/>
               </w:rPr>
               <w:t>Внедрено ли ПФРОМУ?</w:t>
             </w:r>
@@ -662,6 +758,7 @@
               <w:rPr>
                 <w:noProof/>
                 <w:webHidden/>
+                <w:szCs w:val="28"/>
               </w:rPr>
               <w:tab/>
             </w:r>
@@ -669,6 +766,7 @@
               <w:rPr>
                 <w:noProof/>
                 <w:webHidden/>
+                <w:szCs w:val="28"/>
               </w:rPr>
               <w:fldChar w:fldCharType="begin"/>
             </w:r>
@@ -676,19 +774,22 @@
               <w:rPr>
                 <w:noProof/>
                 <w:webHidden/>
-              </w:rPr>
-              <w:instrText xml:space="preserve"> PAGEREF _Toc151805695 \h </w:instrText>
-            </w:r>
-            <w:r>
-              <w:rPr>
-                <w:noProof/>
-                <w:webHidden/>
-              </w:rPr>
-            </w:r>
-            <w:r>
-              <w:rPr>
-                <w:noProof/>
-                <w:webHidden/>
+                <w:szCs w:val="28"/>
+              </w:rPr>
+              <w:instrText xml:space="preserve"> PAGEREF _Toc152365154 \h </w:instrText>
+            </w:r>
+            <w:r>
+              <w:rPr>
+                <w:noProof/>
+                <w:webHidden/>
+                <w:szCs w:val="28"/>
+              </w:rPr>
+            </w:r>
+            <w:r>
+              <w:rPr>
+                <w:noProof/>
+                <w:webHidden/>
+                <w:szCs w:val="28"/>
               </w:rPr>
               <w:fldChar w:fldCharType="separate"/>
             </w:r>
@@ -696,13 +797,15 @@
               <w:rPr>
                 <w:noProof/>
                 <w:webHidden/>
-              </w:rPr>
-              <w:t>5</w:t>
-            </w:r>
-            <w:r>
-              <w:rPr>
-                <w:noProof/>
-                <w:webHidden/>
+                <w:szCs w:val="28"/>
+              </w:rPr>
+              <w:t>4</w:t>
+            </w:r>
+            <w:r>
+              <w:rPr>
+                <w:noProof/>
+                <w:webHidden/>
+                <w:szCs w:val="28"/>
               </w:rPr>
               <w:fldChar w:fldCharType="end"/>
             </w:r>
@@ -718,15 +821,17 @@
             <w:rPr>
               <w:rFonts w:asciiTheme="minorHAnsi" w:eastAsiaTheme="minorEastAsia" w:hAnsiTheme="minorHAnsi"/>
               <w:noProof/>
-              <w:sz w:val="22"/>
+              <w:szCs w:val="28"/>
               <w:lang w:eastAsia="ru-RU"/>
             </w:rPr>
           </w:pPr>
-          <w:hyperlink w:anchor="_Toc151805696" w:history="1">
+          <w:hyperlink w:anchor="_Toc152365155" w:history="1">
             <w:r>
               <w:rPr>
                 <w:rStyle w:val="a5"/>
-                <w:noProof/>
+                <w:rFonts w:cs="Times New Roman"/>
+                <w:noProof/>
+                <w:szCs w:val="28"/>
               </w:rPr>
               <w:t>4.</w:t>
             </w:r>
@@ -734,7 +839,7 @@
               <w:rPr>
                 <w:rFonts w:asciiTheme="minorHAnsi" w:eastAsiaTheme="minorEastAsia" w:hAnsiTheme="minorHAnsi"/>
                 <w:noProof/>
-                <w:sz w:val="22"/>
+                <w:szCs w:val="28"/>
                 <w:lang w:eastAsia="ru-RU"/>
               </w:rPr>
               <w:tab/>
@@ -742,7 +847,9 @@
             <w:r>
               <w:rPr>
                 <w:rStyle w:val="a5"/>
-                <w:noProof/>
+                <w:rFonts w:cs="Times New Roman"/>
+                <w:noProof/>
+                <w:szCs w:val="28"/>
               </w:rPr>
               <w:t>Меры по ПОДФТ</w:t>
             </w:r>
@@ -750,6 +857,7 @@
               <w:rPr>
                 <w:noProof/>
                 <w:webHidden/>
+                <w:szCs w:val="28"/>
               </w:rPr>
               <w:tab/>
             </w:r>
@@ -757,6 +865,7 @@
               <w:rPr>
                 <w:noProof/>
                 <w:webHidden/>
+                <w:szCs w:val="28"/>
               </w:rPr>
               <w:fldChar w:fldCharType="begin"/>
             </w:r>
@@ -764,19 +873,22 @@
               <w:rPr>
                 <w:noProof/>
                 <w:webHidden/>
-              </w:rPr>
-              <w:instrText xml:space="preserve"> PAGEREF _Toc151805696 \h </w:instrText>
-            </w:r>
-            <w:r>
-              <w:rPr>
-                <w:noProof/>
-                <w:webHidden/>
-              </w:rPr>
-            </w:r>
-            <w:r>
-              <w:rPr>
-                <w:noProof/>
-                <w:webHidden/>
+                <w:szCs w:val="28"/>
+              </w:rPr>
+              <w:instrText xml:space="preserve"> PAGEREF _Toc152365155 \h </w:instrText>
+            </w:r>
+            <w:r>
+              <w:rPr>
+                <w:noProof/>
+                <w:webHidden/>
+                <w:szCs w:val="28"/>
+              </w:rPr>
+            </w:r>
+            <w:r>
+              <w:rPr>
+                <w:noProof/>
+                <w:webHidden/>
+                <w:szCs w:val="28"/>
               </w:rPr>
               <w:fldChar w:fldCharType="separate"/>
             </w:r>
@@ -784,13 +896,15 @@
               <w:rPr>
                 <w:noProof/>
                 <w:webHidden/>
-              </w:rPr>
-              <w:t>6</w:t>
-            </w:r>
-            <w:r>
-              <w:rPr>
-                <w:noProof/>
-                <w:webHidden/>
+                <w:szCs w:val="28"/>
+              </w:rPr>
+              <w:t>5</w:t>
+            </w:r>
+            <w:r>
+              <w:rPr>
+                <w:noProof/>
+                <w:webHidden/>
+                <w:szCs w:val="28"/>
               </w:rPr>
               <w:fldChar w:fldCharType="end"/>
             </w:r>
@@ -806,15 +920,17 @@
             <w:rPr>
               <w:rFonts w:asciiTheme="minorHAnsi" w:eastAsiaTheme="minorEastAsia" w:hAnsiTheme="minorHAnsi"/>
               <w:noProof/>
-              <w:sz w:val="22"/>
+              <w:szCs w:val="28"/>
               <w:lang w:eastAsia="ru-RU"/>
             </w:rPr>
           </w:pPr>
-          <w:hyperlink w:anchor="_Toc151805697" w:history="1">
+          <w:hyperlink w:anchor="_Toc152365156" w:history="1">
             <w:r>
               <w:rPr>
                 <w:rStyle w:val="a5"/>
-                <w:noProof/>
+                <w:rFonts w:cs="Times New Roman"/>
+                <w:noProof/>
+                <w:szCs w:val="28"/>
               </w:rPr>
               <w:t>5.</w:t>
             </w:r>
@@ -822,7 +938,7 @@
               <w:rPr>
                 <w:rFonts w:asciiTheme="minorHAnsi" w:eastAsiaTheme="minorEastAsia" w:hAnsiTheme="minorHAnsi"/>
                 <w:noProof/>
-                <w:sz w:val="22"/>
+                <w:szCs w:val="28"/>
                 <w:lang w:eastAsia="ru-RU"/>
               </w:rPr>
               <w:tab/>
@@ -830,7 +946,9 @@
             <w:r>
               <w:rPr>
                 <w:rStyle w:val="a5"/>
-                <w:noProof/>
+                <w:rFonts w:cs="Times New Roman"/>
+                <w:noProof/>
+                <w:szCs w:val="28"/>
               </w:rPr>
               <w:t>Идентификация</w:t>
             </w:r>
@@ -838,6 +956,7 @@
               <w:rPr>
                 <w:noProof/>
                 <w:webHidden/>
+                <w:szCs w:val="28"/>
               </w:rPr>
               <w:tab/>
             </w:r>
@@ -845,6 +964,7 @@
               <w:rPr>
                 <w:noProof/>
                 <w:webHidden/>
+                <w:szCs w:val="28"/>
               </w:rPr>
               <w:fldChar w:fldCharType="begin"/>
             </w:r>
@@ -852,19 +972,22 @@
               <w:rPr>
                 <w:noProof/>
                 <w:webHidden/>
-              </w:rPr>
-              <w:instrText xml:space="preserve"> PAGEREF _Toc151805697 \h </w:instrText>
-            </w:r>
-            <w:r>
-              <w:rPr>
-                <w:noProof/>
-                <w:webHidden/>
-              </w:rPr>
-            </w:r>
-            <w:r>
-              <w:rPr>
-                <w:noProof/>
-                <w:webHidden/>
+                <w:szCs w:val="28"/>
+              </w:rPr>
+              <w:instrText xml:space="preserve"> PAGEREF _Toc152365156 \h </w:instrText>
+            </w:r>
+            <w:r>
+              <w:rPr>
+                <w:noProof/>
+                <w:webHidden/>
+                <w:szCs w:val="28"/>
+              </w:rPr>
+            </w:r>
+            <w:r>
+              <w:rPr>
+                <w:noProof/>
+                <w:webHidden/>
+                <w:szCs w:val="28"/>
               </w:rPr>
               <w:fldChar w:fldCharType="separate"/>
             </w:r>
@@ -872,13 +995,15 @@
               <w:rPr>
                 <w:noProof/>
                 <w:webHidden/>
-              </w:rPr>
-              <w:t>6</w:t>
-            </w:r>
-            <w:r>
-              <w:rPr>
-                <w:noProof/>
-                <w:webHidden/>
+                <w:szCs w:val="28"/>
+              </w:rPr>
+              <w:t>5</w:t>
+            </w:r>
+            <w:r>
+              <w:rPr>
+                <w:noProof/>
+                <w:webHidden/>
+                <w:szCs w:val="28"/>
               </w:rPr>
               <w:fldChar w:fldCharType="end"/>
             </w:r>
@@ -894,15 +1019,17 @@
             <w:rPr>
               <w:rFonts w:asciiTheme="minorHAnsi" w:eastAsiaTheme="minorEastAsia" w:hAnsiTheme="minorHAnsi"/>
               <w:noProof/>
-              <w:sz w:val="22"/>
+              <w:szCs w:val="28"/>
               <w:lang w:eastAsia="ru-RU"/>
             </w:rPr>
           </w:pPr>
-          <w:hyperlink w:anchor="_Toc151805698" w:history="1">
+          <w:hyperlink w:anchor="_Toc152365157" w:history="1">
             <w:r>
               <w:rPr>
                 <w:rStyle w:val="a5"/>
-                <w:noProof/>
+                <w:rFonts w:cs="Times New Roman"/>
+                <w:noProof/>
+                <w:szCs w:val="28"/>
               </w:rPr>
               <w:t>6.</w:t>
             </w:r>
@@ -910,7 +1037,7 @@
               <w:rPr>
                 <w:rFonts w:asciiTheme="minorHAnsi" w:eastAsiaTheme="minorEastAsia" w:hAnsiTheme="minorHAnsi"/>
                 <w:noProof/>
-                <w:sz w:val="22"/>
+                <w:szCs w:val="28"/>
                 <w:lang w:eastAsia="ru-RU"/>
               </w:rPr>
               <w:tab/>
@@ -918,7 +1045,9 @@
             <w:r>
               <w:rPr>
                 <w:rStyle w:val="a5"/>
-                <w:noProof/>
+                <w:rFonts w:cs="Times New Roman"/>
+                <w:noProof/>
+                <w:szCs w:val="28"/>
               </w:rPr>
               <w:t>Есть ли представитель клиента?</w:t>
             </w:r>
@@ -926,6 +1055,7 @@
               <w:rPr>
                 <w:noProof/>
                 <w:webHidden/>
+                <w:szCs w:val="28"/>
               </w:rPr>
               <w:tab/>
             </w:r>
@@ -933,6 +1063,7 @@
               <w:rPr>
                 <w:noProof/>
                 <w:webHidden/>
+                <w:szCs w:val="28"/>
               </w:rPr>
               <w:fldChar w:fldCharType="begin"/>
             </w:r>
@@ -940,19 +1071,22 @@
               <w:rPr>
                 <w:noProof/>
                 <w:webHidden/>
-              </w:rPr>
-              <w:instrText xml:space="preserve"> PAGEREF _Toc151805698 \h </w:instrText>
-            </w:r>
-            <w:r>
-              <w:rPr>
-                <w:noProof/>
-                <w:webHidden/>
-              </w:rPr>
-            </w:r>
-            <w:r>
-              <w:rPr>
-                <w:noProof/>
-                <w:webHidden/>
+                <w:szCs w:val="28"/>
+              </w:rPr>
+              <w:instrText xml:space="preserve"> PAGEREF _Toc152365157 \h </w:instrText>
+            </w:r>
+            <w:r>
+              <w:rPr>
+                <w:noProof/>
+                <w:webHidden/>
+                <w:szCs w:val="28"/>
+              </w:rPr>
+            </w:r>
+            <w:r>
+              <w:rPr>
+                <w:noProof/>
+                <w:webHidden/>
+                <w:szCs w:val="28"/>
               </w:rPr>
               <w:fldChar w:fldCharType="separate"/>
             </w:r>
@@ -960,13 +1094,15 @@
               <w:rPr>
                 <w:noProof/>
                 <w:webHidden/>
-              </w:rPr>
-              <w:t>8</w:t>
-            </w:r>
-            <w:r>
-              <w:rPr>
-                <w:noProof/>
-                <w:webHidden/>
+                <w:szCs w:val="28"/>
+              </w:rPr>
+              <w:t>7</w:t>
+            </w:r>
+            <w:r>
+              <w:rPr>
+                <w:noProof/>
+                <w:webHidden/>
+                <w:szCs w:val="28"/>
               </w:rPr>
               <w:fldChar w:fldCharType="end"/>
             </w:r>
@@ -982,15 +1118,17 @@
             <w:rPr>
               <w:rFonts w:asciiTheme="minorHAnsi" w:eastAsiaTheme="minorEastAsia" w:hAnsiTheme="minorHAnsi"/>
               <w:noProof/>
-              <w:sz w:val="22"/>
+              <w:szCs w:val="28"/>
               <w:lang w:eastAsia="ru-RU"/>
             </w:rPr>
           </w:pPr>
-          <w:hyperlink w:anchor="_Toc151805699" w:history="1">
+          <w:hyperlink w:anchor="_Toc152365158" w:history="1">
             <w:r>
               <w:rPr>
                 <w:rStyle w:val="a5"/>
-                <w:noProof/>
+                <w:rFonts w:cs="Times New Roman"/>
+                <w:noProof/>
+                <w:szCs w:val="28"/>
               </w:rPr>
               <w:t>7.</w:t>
             </w:r>
@@ -998,7 +1136,7 @@
               <w:rPr>
                 <w:rFonts w:asciiTheme="minorHAnsi" w:eastAsiaTheme="minorEastAsia" w:hAnsiTheme="minorHAnsi"/>
                 <w:noProof/>
-                <w:sz w:val="22"/>
+                <w:szCs w:val="28"/>
                 <w:lang w:eastAsia="ru-RU"/>
               </w:rPr>
               <w:tab/>
@@ -1006,7 +1144,9 @@
             <w:r>
               <w:rPr>
                 <w:rStyle w:val="a5"/>
-                <w:noProof/>
+                <w:rFonts w:cs="Times New Roman"/>
+                <w:noProof/>
+                <w:szCs w:val="28"/>
               </w:rPr>
               <w:t>Обязательный контроль</w:t>
             </w:r>
@@ -1014,6 +1154,7 @@
               <w:rPr>
                 <w:noProof/>
                 <w:webHidden/>
+                <w:szCs w:val="28"/>
               </w:rPr>
               <w:tab/>
             </w:r>
@@ -1021,6 +1162,7 @@
               <w:rPr>
                 <w:noProof/>
                 <w:webHidden/>
+                <w:szCs w:val="28"/>
               </w:rPr>
               <w:fldChar w:fldCharType="begin"/>
             </w:r>
@@ -1028,19 +1170,22 @@
               <w:rPr>
                 <w:noProof/>
                 <w:webHidden/>
-              </w:rPr>
-              <w:instrText xml:space="preserve"> PAGEREF _Toc151805699 \h </w:instrText>
-            </w:r>
-            <w:r>
-              <w:rPr>
-                <w:noProof/>
-                <w:webHidden/>
-              </w:rPr>
-            </w:r>
-            <w:r>
-              <w:rPr>
-                <w:noProof/>
-                <w:webHidden/>
+                <w:szCs w:val="28"/>
+              </w:rPr>
+              <w:instrText xml:space="preserve"> PAGEREF _Toc152365158 \h </w:instrText>
+            </w:r>
+            <w:r>
+              <w:rPr>
+                <w:noProof/>
+                <w:webHidden/>
+                <w:szCs w:val="28"/>
+              </w:rPr>
+            </w:r>
+            <w:r>
+              <w:rPr>
+                <w:noProof/>
+                <w:webHidden/>
+                <w:szCs w:val="28"/>
               </w:rPr>
               <w:fldChar w:fldCharType="separate"/>
             </w:r>
@@ -1048,23 +1193,771 @@
               <w:rPr>
                 <w:noProof/>
                 <w:webHidden/>
-              </w:rPr>
-              <w:t>8</w:t>
-            </w:r>
-            <w:r>
-              <w:rPr>
-                <w:noProof/>
-                <w:webHidden/>
+                <w:szCs w:val="28"/>
+              </w:rPr>
+              <w:t>7</w:t>
+            </w:r>
+            <w:r>
+              <w:rPr>
+                <w:noProof/>
+                <w:webHidden/>
+                <w:szCs w:val="28"/>
               </w:rPr>
               <w:fldChar w:fldCharType="end"/>
             </w:r>
           </w:hyperlink>
         </w:p>
         <w:p>
+          <w:pPr>
+            <w:pStyle w:val="11"/>
+            <w:tabs>
+              <w:tab w:val="left" w:pos="440"/>
+              <w:tab w:val="right" w:leader="dot" w:pos="9345"/>
+            </w:tabs>
+            <w:rPr>
+              <w:rFonts w:asciiTheme="minorHAnsi" w:eastAsiaTheme="minorEastAsia" w:hAnsiTheme="minorHAnsi"/>
+              <w:noProof/>
+              <w:szCs w:val="28"/>
+              <w:lang w:eastAsia="ru-RU"/>
+            </w:rPr>
+          </w:pPr>
+          <w:hyperlink w:anchor="_Toc152365159" w:history="1">
+            <w:r>
+              <w:rPr>
+                <w:rStyle w:val="a5"/>
+                <w:rFonts w:cs="Times New Roman"/>
+                <w:noProof/>
+                <w:szCs w:val="28"/>
+              </w:rPr>
+              <w:t>8.</w:t>
+            </w:r>
+            <w:r>
+              <w:rPr>
+                <w:rFonts w:asciiTheme="minorHAnsi" w:eastAsiaTheme="minorEastAsia" w:hAnsiTheme="minorHAnsi"/>
+                <w:noProof/>
+                <w:szCs w:val="28"/>
+                <w:lang w:eastAsia="ru-RU"/>
+              </w:rPr>
+              <w:tab/>
+            </w:r>
+            <w:r>
+              <w:rPr>
+                <w:rStyle w:val="a5"/>
+                <w:rFonts w:cs="Times New Roman"/>
+                <w:noProof/>
+                <w:szCs w:val="28"/>
+              </w:rPr>
+              <w:t>Пороговые суммы</w:t>
+            </w:r>
+            <w:r>
+              <w:rPr>
+                <w:noProof/>
+                <w:webHidden/>
+                <w:szCs w:val="28"/>
+              </w:rPr>
+              <w:tab/>
+            </w:r>
+            <w:r>
+              <w:rPr>
+                <w:noProof/>
+                <w:webHidden/>
+                <w:szCs w:val="28"/>
+              </w:rPr>
+              <w:fldChar w:fldCharType="begin"/>
+            </w:r>
+            <w:r>
+              <w:rPr>
+                <w:noProof/>
+                <w:webHidden/>
+                <w:szCs w:val="28"/>
+              </w:rPr>
+              <w:instrText xml:space="preserve"> PAGEREF _Toc152365159 \h </w:instrText>
+            </w:r>
+            <w:r>
+              <w:rPr>
+                <w:noProof/>
+                <w:webHidden/>
+                <w:szCs w:val="28"/>
+              </w:rPr>
+            </w:r>
+            <w:r>
+              <w:rPr>
+                <w:noProof/>
+                <w:webHidden/>
+                <w:szCs w:val="28"/>
+              </w:rPr>
+              <w:fldChar w:fldCharType="separate"/>
+            </w:r>
+            <w:r>
+              <w:rPr>
+                <w:noProof/>
+                <w:webHidden/>
+                <w:szCs w:val="28"/>
+              </w:rPr>
+              <w:t>8</w:t>
+            </w:r>
+            <w:r>
+              <w:rPr>
+                <w:noProof/>
+                <w:webHidden/>
+                <w:szCs w:val="28"/>
+              </w:rPr>
+              <w:fldChar w:fldCharType="end"/>
+            </w:r>
+          </w:hyperlink>
+        </w:p>
+        <w:p>
+          <w:pPr>
+            <w:pStyle w:val="11"/>
+            <w:tabs>
+              <w:tab w:val="left" w:pos="440"/>
+              <w:tab w:val="right" w:leader="dot" w:pos="9345"/>
+            </w:tabs>
+            <w:rPr>
+              <w:rFonts w:asciiTheme="minorHAnsi" w:eastAsiaTheme="minorEastAsia" w:hAnsiTheme="minorHAnsi"/>
+              <w:noProof/>
+              <w:szCs w:val="28"/>
+              <w:lang w:eastAsia="ru-RU"/>
+            </w:rPr>
+          </w:pPr>
+          <w:hyperlink w:anchor="_Toc152365160" w:history="1">
+            <w:r>
+              <w:rPr>
+                <w:rStyle w:val="a5"/>
+                <w:rFonts w:cs="Times New Roman"/>
+                <w:noProof/>
+                <w:szCs w:val="28"/>
+              </w:rPr>
+              <w:t>9.</w:t>
+            </w:r>
+            <w:r>
+              <w:rPr>
+                <w:rFonts w:asciiTheme="minorHAnsi" w:eastAsiaTheme="minorEastAsia" w:hAnsiTheme="minorHAnsi"/>
+                <w:noProof/>
+                <w:szCs w:val="28"/>
+                <w:lang w:eastAsia="ru-RU"/>
+              </w:rPr>
+              <w:tab/>
+            </w:r>
+            <w:r>
+              <w:rPr>
+                <w:rStyle w:val="a5"/>
+                <w:rFonts w:cs="Times New Roman"/>
+                <w:noProof/>
+                <w:szCs w:val="28"/>
+              </w:rPr>
+              <w:t>Операции подлежащие ОК вне зависимости от суммы</w:t>
+            </w:r>
+            <w:r>
+              <w:rPr>
+                <w:noProof/>
+                <w:webHidden/>
+                <w:szCs w:val="28"/>
+              </w:rPr>
+              <w:tab/>
+            </w:r>
+            <w:r>
+              <w:rPr>
+                <w:noProof/>
+                <w:webHidden/>
+                <w:szCs w:val="28"/>
+              </w:rPr>
+              <w:fldChar w:fldCharType="begin"/>
+            </w:r>
+            <w:r>
+              <w:rPr>
+                <w:noProof/>
+                <w:webHidden/>
+                <w:szCs w:val="28"/>
+              </w:rPr>
+              <w:instrText xml:space="preserve"> PAGEREF _Toc152365160 \h </w:instrText>
+            </w:r>
+            <w:r>
+              <w:rPr>
+                <w:noProof/>
+                <w:webHidden/>
+                <w:szCs w:val="28"/>
+              </w:rPr>
+            </w:r>
+            <w:r>
+              <w:rPr>
+                <w:noProof/>
+                <w:webHidden/>
+                <w:szCs w:val="28"/>
+              </w:rPr>
+              <w:fldChar w:fldCharType="separate"/>
+            </w:r>
+            <w:r>
+              <w:rPr>
+                <w:noProof/>
+                <w:webHidden/>
+                <w:szCs w:val="28"/>
+              </w:rPr>
+              <w:t>11</w:t>
+            </w:r>
+            <w:r>
+              <w:rPr>
+                <w:noProof/>
+                <w:webHidden/>
+                <w:szCs w:val="28"/>
+              </w:rPr>
+              <w:fldChar w:fldCharType="end"/>
+            </w:r>
+          </w:hyperlink>
+        </w:p>
+        <w:p>
+          <w:pPr>
+            <w:pStyle w:val="11"/>
+            <w:tabs>
+              <w:tab w:val="left" w:pos="660"/>
+              <w:tab w:val="right" w:leader="dot" w:pos="9345"/>
+            </w:tabs>
+            <w:rPr>
+              <w:rFonts w:asciiTheme="minorHAnsi" w:eastAsiaTheme="minorEastAsia" w:hAnsiTheme="minorHAnsi"/>
+              <w:noProof/>
+              <w:szCs w:val="28"/>
+              <w:lang w:eastAsia="ru-RU"/>
+            </w:rPr>
+          </w:pPr>
+          <w:hyperlink w:anchor="_Toc152365161" w:history="1">
+            <w:r>
+              <w:rPr>
+                <w:rStyle w:val="a5"/>
+                <w:rFonts w:cs="Times New Roman"/>
+                <w:noProof/>
+                <w:szCs w:val="28"/>
+              </w:rPr>
+              <w:t>10.</w:t>
+            </w:r>
+            <w:r>
+              <w:rPr>
+                <w:rFonts w:asciiTheme="minorHAnsi" w:eastAsiaTheme="minorEastAsia" w:hAnsiTheme="minorHAnsi"/>
+                <w:noProof/>
+                <w:szCs w:val="28"/>
+                <w:lang w:eastAsia="ru-RU"/>
+              </w:rPr>
+              <w:tab/>
+            </w:r>
+            <w:r>
+              <w:rPr>
+                <w:rStyle w:val="a5"/>
+                <w:rFonts w:cs="Times New Roman"/>
+                <w:noProof/>
+                <w:szCs w:val="28"/>
+              </w:rPr>
+              <w:t>Срок предоставления сведений об операциях, подлежащих обязательному контролю</w:t>
+            </w:r>
+            <w:r>
+              <w:rPr>
+                <w:noProof/>
+                <w:webHidden/>
+                <w:szCs w:val="28"/>
+              </w:rPr>
+              <w:tab/>
+            </w:r>
+            <w:r>
+              <w:rPr>
+                <w:noProof/>
+                <w:webHidden/>
+                <w:szCs w:val="28"/>
+              </w:rPr>
+              <w:fldChar w:fldCharType="begin"/>
+            </w:r>
+            <w:r>
+              <w:rPr>
+                <w:noProof/>
+                <w:webHidden/>
+                <w:szCs w:val="28"/>
+              </w:rPr>
+              <w:instrText xml:space="preserve"> PAGEREF _Toc152365161 \h </w:instrText>
+            </w:r>
+            <w:r>
+              <w:rPr>
+                <w:noProof/>
+                <w:webHidden/>
+                <w:szCs w:val="28"/>
+              </w:rPr>
+            </w:r>
+            <w:r>
+              <w:rPr>
+                <w:noProof/>
+                <w:webHidden/>
+                <w:szCs w:val="28"/>
+              </w:rPr>
+              <w:fldChar w:fldCharType="separate"/>
+            </w:r>
+            <w:r>
+              <w:rPr>
+                <w:noProof/>
+                <w:webHidden/>
+                <w:szCs w:val="28"/>
+              </w:rPr>
+              <w:t>13</w:t>
+            </w:r>
+            <w:r>
+              <w:rPr>
+                <w:noProof/>
+                <w:webHidden/>
+                <w:szCs w:val="28"/>
+              </w:rPr>
+              <w:fldChar w:fldCharType="end"/>
+            </w:r>
+          </w:hyperlink>
+        </w:p>
+        <w:p>
+          <w:pPr>
+            <w:pStyle w:val="11"/>
+            <w:tabs>
+              <w:tab w:val="left" w:pos="660"/>
+              <w:tab w:val="right" w:leader="dot" w:pos="9345"/>
+            </w:tabs>
+            <w:rPr>
+              <w:rFonts w:asciiTheme="minorHAnsi" w:eastAsiaTheme="minorEastAsia" w:hAnsiTheme="minorHAnsi"/>
+              <w:noProof/>
+              <w:szCs w:val="28"/>
+              <w:lang w:eastAsia="ru-RU"/>
+            </w:rPr>
+          </w:pPr>
+          <w:hyperlink w:anchor="_Toc152365162" w:history="1">
+            <w:r>
+              <w:rPr>
+                <w:rStyle w:val="a5"/>
+                <w:rFonts w:cs="Times New Roman"/>
+                <w:noProof/>
+                <w:szCs w:val="28"/>
+              </w:rPr>
+              <w:t>11.</w:t>
+            </w:r>
+            <w:r>
+              <w:rPr>
+                <w:rFonts w:asciiTheme="minorHAnsi" w:eastAsiaTheme="minorEastAsia" w:hAnsiTheme="minorHAnsi"/>
+                <w:noProof/>
+                <w:szCs w:val="28"/>
+                <w:lang w:eastAsia="ru-RU"/>
+              </w:rPr>
+              <w:tab/>
+            </w:r>
+            <w:r>
+              <w:rPr>
+                <w:rStyle w:val="a5"/>
+                <w:rFonts w:cs="Times New Roman"/>
+                <w:noProof/>
+                <w:szCs w:val="28"/>
+              </w:rPr>
+              <w:t>Субъекты ПФМ</w:t>
+            </w:r>
+            <w:r>
+              <w:rPr>
+                <w:noProof/>
+                <w:webHidden/>
+                <w:szCs w:val="28"/>
+              </w:rPr>
+              <w:tab/>
+            </w:r>
+            <w:r>
+              <w:rPr>
+                <w:noProof/>
+                <w:webHidden/>
+                <w:szCs w:val="28"/>
+              </w:rPr>
+              <w:fldChar w:fldCharType="begin"/>
+            </w:r>
+            <w:r>
+              <w:rPr>
+                <w:noProof/>
+                <w:webHidden/>
+                <w:szCs w:val="28"/>
+              </w:rPr>
+              <w:instrText xml:space="preserve"> PAGEREF _Toc152365162 \h </w:instrText>
+            </w:r>
+            <w:r>
+              <w:rPr>
+                <w:noProof/>
+                <w:webHidden/>
+                <w:szCs w:val="28"/>
+              </w:rPr>
+            </w:r>
+            <w:r>
+              <w:rPr>
+                <w:noProof/>
+                <w:webHidden/>
+                <w:szCs w:val="28"/>
+              </w:rPr>
+              <w:fldChar w:fldCharType="separate"/>
+            </w:r>
+            <w:r>
+              <w:rPr>
+                <w:noProof/>
+                <w:webHidden/>
+                <w:szCs w:val="28"/>
+              </w:rPr>
+              <w:t>14</w:t>
+            </w:r>
+            <w:r>
+              <w:rPr>
+                <w:noProof/>
+                <w:webHidden/>
+                <w:szCs w:val="28"/>
+              </w:rPr>
+              <w:fldChar w:fldCharType="end"/>
+            </w:r>
+          </w:hyperlink>
+        </w:p>
+        <w:p>
+          <w:pPr>
+            <w:pStyle w:val="11"/>
+            <w:tabs>
+              <w:tab w:val="left" w:pos="660"/>
+              <w:tab w:val="right" w:leader="dot" w:pos="9345"/>
+            </w:tabs>
+            <w:rPr>
+              <w:rFonts w:asciiTheme="minorHAnsi" w:eastAsiaTheme="minorEastAsia" w:hAnsiTheme="minorHAnsi"/>
+              <w:noProof/>
+              <w:szCs w:val="28"/>
+              <w:lang w:eastAsia="ru-RU"/>
+            </w:rPr>
+          </w:pPr>
+          <w:hyperlink w:anchor="_Toc152365163" w:history="1">
+            <w:r>
+              <w:rPr>
+                <w:rStyle w:val="a5"/>
+                <w:rFonts w:cs="Times New Roman"/>
+                <w:noProof/>
+                <w:szCs w:val="28"/>
+                <w:lang w:val="en-US"/>
+              </w:rPr>
+              <w:t>12.</w:t>
+            </w:r>
+            <w:r>
+              <w:rPr>
+                <w:rFonts w:asciiTheme="minorHAnsi" w:eastAsiaTheme="minorEastAsia" w:hAnsiTheme="minorHAnsi"/>
+                <w:noProof/>
+                <w:szCs w:val="28"/>
+                <w:lang w:eastAsia="ru-RU"/>
+              </w:rPr>
+              <w:tab/>
+            </w:r>
+            <w:r>
+              <w:rPr>
+                <w:rStyle w:val="a5"/>
+                <w:rFonts w:cs="Times New Roman"/>
+                <w:noProof/>
+                <w:szCs w:val="28"/>
+                <w:lang w:val="en-US"/>
+              </w:rPr>
+              <w:t>Участники системы ПОДФТ</w:t>
+            </w:r>
+            <w:r>
+              <w:rPr>
+                <w:noProof/>
+                <w:webHidden/>
+                <w:szCs w:val="28"/>
+              </w:rPr>
+              <w:tab/>
+            </w:r>
+            <w:r>
+              <w:rPr>
+                <w:noProof/>
+                <w:webHidden/>
+                <w:szCs w:val="28"/>
+              </w:rPr>
+              <w:fldChar w:fldCharType="begin"/>
+            </w:r>
+            <w:r>
+              <w:rPr>
+                <w:noProof/>
+                <w:webHidden/>
+                <w:szCs w:val="28"/>
+              </w:rPr>
+              <w:instrText xml:space="preserve"> PAGEREF _Toc152365163 \h </w:instrText>
+            </w:r>
+            <w:r>
+              <w:rPr>
+                <w:noProof/>
+                <w:webHidden/>
+                <w:szCs w:val="28"/>
+              </w:rPr>
+            </w:r>
+            <w:r>
+              <w:rPr>
+                <w:noProof/>
+                <w:webHidden/>
+                <w:szCs w:val="28"/>
+              </w:rPr>
+              <w:fldChar w:fldCharType="separate"/>
+            </w:r>
+            <w:r>
+              <w:rPr>
+                <w:noProof/>
+                <w:webHidden/>
+                <w:szCs w:val="28"/>
+              </w:rPr>
+              <w:t>18</w:t>
+            </w:r>
+            <w:r>
+              <w:rPr>
+                <w:noProof/>
+                <w:webHidden/>
+                <w:szCs w:val="28"/>
+              </w:rPr>
+              <w:fldChar w:fldCharType="end"/>
+            </w:r>
+          </w:hyperlink>
+        </w:p>
+        <w:p>
+          <w:pPr>
+            <w:pStyle w:val="11"/>
+            <w:tabs>
+              <w:tab w:val="right" w:leader="dot" w:pos="9345"/>
+            </w:tabs>
+            <w:rPr>
+              <w:rFonts w:asciiTheme="minorHAnsi" w:eastAsiaTheme="minorEastAsia" w:hAnsiTheme="minorHAnsi"/>
+              <w:noProof/>
+              <w:szCs w:val="28"/>
+              <w:lang w:eastAsia="ru-RU"/>
+            </w:rPr>
+          </w:pPr>
+          <w:hyperlink w:anchor="_Toc152365164" w:history="1">
+            <w:r>
+              <w:rPr>
+                <w:rStyle w:val="a5"/>
+                <w:rFonts w:cs="Times New Roman"/>
+                <w:noProof/>
+                <w:szCs w:val="28"/>
+              </w:rPr>
+              <w:t>13,14. Независим ли уполномоченный орган + история</w:t>
+            </w:r>
+            <w:r>
+              <w:rPr>
+                <w:noProof/>
+                <w:webHidden/>
+                <w:szCs w:val="28"/>
+              </w:rPr>
+              <w:tab/>
+            </w:r>
+            <w:r>
+              <w:rPr>
+                <w:noProof/>
+                <w:webHidden/>
+                <w:szCs w:val="28"/>
+              </w:rPr>
+              <w:fldChar w:fldCharType="begin"/>
+            </w:r>
+            <w:r>
+              <w:rPr>
+                <w:noProof/>
+                <w:webHidden/>
+                <w:szCs w:val="28"/>
+              </w:rPr>
+              <w:instrText xml:space="preserve"> PAGEREF _Toc152365164 \h </w:instrText>
+            </w:r>
+            <w:r>
+              <w:rPr>
+                <w:noProof/>
+                <w:webHidden/>
+                <w:szCs w:val="28"/>
+              </w:rPr>
+            </w:r>
+            <w:r>
+              <w:rPr>
+                <w:noProof/>
+                <w:webHidden/>
+                <w:szCs w:val="28"/>
+              </w:rPr>
+              <w:fldChar w:fldCharType="separate"/>
+            </w:r>
+            <w:r>
+              <w:rPr>
+                <w:noProof/>
+                <w:webHidden/>
+                <w:szCs w:val="28"/>
+              </w:rPr>
+              <w:t>19</w:t>
+            </w:r>
+            <w:r>
+              <w:rPr>
+                <w:noProof/>
+                <w:webHidden/>
+                <w:szCs w:val="28"/>
+              </w:rPr>
+              <w:fldChar w:fldCharType="end"/>
+            </w:r>
+          </w:hyperlink>
+        </w:p>
+        <w:p>
+          <w:pPr>
+            <w:pStyle w:val="11"/>
+            <w:tabs>
+              <w:tab w:val="right" w:leader="dot" w:pos="9345"/>
+            </w:tabs>
+            <w:rPr>
+              <w:rFonts w:asciiTheme="minorHAnsi" w:eastAsiaTheme="minorEastAsia" w:hAnsiTheme="minorHAnsi"/>
+              <w:noProof/>
+              <w:szCs w:val="28"/>
+              <w:lang w:eastAsia="ru-RU"/>
+            </w:rPr>
+          </w:pPr>
+          <w:hyperlink w:anchor="_Toc152365165" w:history="1">
+            <w:r>
+              <w:rPr>
+                <w:rStyle w:val="a5"/>
+                <w:rFonts w:cs="Times New Roman"/>
+                <w:noProof/>
+                <w:szCs w:val="28"/>
+              </w:rPr>
+              <w:t>15-18 Инструменты ПОДФТФРОМУ</w:t>
+            </w:r>
+            <w:r>
+              <w:rPr>
+                <w:noProof/>
+                <w:webHidden/>
+                <w:szCs w:val="28"/>
+              </w:rPr>
+              <w:tab/>
+            </w:r>
+            <w:r>
+              <w:rPr>
+                <w:noProof/>
+                <w:webHidden/>
+                <w:szCs w:val="28"/>
+              </w:rPr>
+              <w:fldChar w:fldCharType="begin"/>
+            </w:r>
+            <w:r>
+              <w:rPr>
+                <w:noProof/>
+                <w:webHidden/>
+                <w:szCs w:val="28"/>
+              </w:rPr>
+              <w:instrText xml:space="preserve"> PAGEREF _Toc152365165 \h </w:instrText>
+            </w:r>
+            <w:r>
+              <w:rPr>
+                <w:noProof/>
+                <w:webHidden/>
+                <w:szCs w:val="28"/>
+              </w:rPr>
+            </w:r>
+            <w:r>
+              <w:rPr>
+                <w:noProof/>
+                <w:webHidden/>
+                <w:szCs w:val="28"/>
+              </w:rPr>
+              <w:fldChar w:fldCharType="separate"/>
+            </w:r>
+            <w:r>
+              <w:rPr>
+                <w:noProof/>
+                <w:webHidden/>
+                <w:szCs w:val="28"/>
+              </w:rPr>
+              <w:t>19</w:t>
+            </w:r>
+            <w:r>
+              <w:rPr>
+                <w:noProof/>
+                <w:webHidden/>
+                <w:szCs w:val="28"/>
+              </w:rPr>
+              <w:fldChar w:fldCharType="end"/>
+            </w:r>
+          </w:hyperlink>
+        </w:p>
+        <w:p>
+          <w:pPr>
+            <w:pStyle w:val="11"/>
+            <w:tabs>
+              <w:tab w:val="right" w:leader="dot" w:pos="9345"/>
+            </w:tabs>
+            <w:rPr>
+              <w:rFonts w:asciiTheme="minorHAnsi" w:eastAsiaTheme="minorEastAsia" w:hAnsiTheme="minorHAnsi"/>
+              <w:noProof/>
+              <w:szCs w:val="28"/>
+              <w:lang w:eastAsia="ru-RU"/>
+            </w:rPr>
+          </w:pPr>
+          <w:hyperlink w:anchor="_Toc152365166" w:history="1">
+            <w:r>
+              <w:rPr>
+                <w:rStyle w:val="a5"/>
+                <w:rFonts w:cs="Times New Roman"/>
+                <w:noProof/>
+                <w:szCs w:val="28"/>
+              </w:rPr>
+              <w:t>20. Спец категории лиц</w:t>
+            </w:r>
+            <w:r>
+              <w:rPr>
+                <w:noProof/>
+                <w:webHidden/>
+                <w:szCs w:val="28"/>
+              </w:rPr>
+              <w:tab/>
+            </w:r>
+            <w:r>
+              <w:rPr>
+                <w:noProof/>
+                <w:webHidden/>
+                <w:szCs w:val="28"/>
+              </w:rPr>
+              <w:fldChar w:fldCharType="begin"/>
+            </w:r>
+            <w:r>
+              <w:rPr>
+                <w:noProof/>
+                <w:webHidden/>
+                <w:szCs w:val="28"/>
+              </w:rPr>
+              <w:instrText xml:space="preserve"> PAGEREF _Toc152365166 \h </w:instrText>
+            </w:r>
+            <w:r>
+              <w:rPr>
+                <w:noProof/>
+                <w:webHidden/>
+                <w:szCs w:val="28"/>
+              </w:rPr>
+            </w:r>
+            <w:r>
+              <w:rPr>
+                <w:noProof/>
+                <w:webHidden/>
+                <w:szCs w:val="28"/>
+              </w:rPr>
+              <w:fldChar w:fldCharType="separate"/>
+            </w:r>
+            <w:r>
+              <w:rPr>
+                <w:noProof/>
+                <w:webHidden/>
+                <w:szCs w:val="28"/>
+              </w:rPr>
+              <w:t>24</w:t>
+            </w:r>
+            <w:r>
+              <w:rPr>
+                <w:noProof/>
+                <w:webHidden/>
+                <w:szCs w:val="28"/>
+              </w:rPr>
+              <w:fldChar w:fldCharType="end"/>
+            </w:r>
+          </w:hyperlink>
+        </w:p>
+        <w:p>
+          <w:pPr>
+            <w:spacing w:after="0"/>
+            <w:rPr>
+              <w:rFonts w:cs="Times New Roman"/>
+              <w:szCs w:val="28"/>
+            </w:rPr>
+          </w:pPr>
           <w:r>
             <w:rPr>
+              <w:rFonts w:cs="Times New Roman"/>
               <w:b/>
               <w:bCs/>
+              <w:szCs w:val="28"/>
             </w:rPr>
             <w:fldChar w:fldCharType="end"/>
           </w:r>
@@ -1073,14 +1966,16 @@
     </w:sdt>
     <w:p>
       <w:pPr>
-        <w:rPr>
-          <w:rFonts w:cs="Times New Roman"/>
-          <w:szCs w:val="28"/>
-        </w:rPr>
-      </w:pPr>
-    </w:p>
-    <w:p>
-      <w:pPr>
+        <w:spacing w:after="0"/>
+        <w:rPr>
+          <w:rFonts w:cs="Times New Roman"/>
+          <w:szCs w:val="28"/>
+        </w:rPr>
+      </w:pPr>
+    </w:p>
+    <w:p>
+      <w:pPr>
+        <w:spacing w:after="0"/>
         <w:rPr>
           <w:rFonts w:cs="Times New Roman"/>
           <w:szCs w:val="28"/>
@@ -1101,152 +1996,329 @@
           <w:ilvl w:val="0"/>
           <w:numId w:val="1"/>
         </w:numPr>
-      </w:pPr>
-      <w:bookmarkStart w:id="0" w:name="_Toc151805693"/>
-      <w:r>
+        <w:rPr>
+          <w:rFonts w:cs="Times New Roman"/>
+          <w:szCs w:val="28"/>
+        </w:rPr>
+      </w:pPr>
+      <w:bookmarkStart w:id="1" w:name="_Toc152365152"/>
+      <w:r>
+        <w:rPr>
+          <w:rFonts w:cs="Times New Roman"/>
+          <w:szCs w:val="28"/>
+        </w:rPr>
         <w:lastRenderedPageBreak/>
         <w:t>Нормативная база</w:t>
       </w:r>
-      <w:bookmarkEnd w:id="0"/>
-    </w:p>
-    <w:p>
-      <w:pPr>
-        <w:rPr>
+      <w:bookmarkEnd w:id="1"/>
+    </w:p>
+    <w:p>
+      <w:pPr>
+        <w:spacing w:after="0"/>
+        <w:rPr>
+          <w:rFonts w:cs="Times New Roman"/>
+          <w:szCs w:val="28"/>
           <w:lang w:val="en-US"/>
         </w:rPr>
       </w:pPr>
     </w:p>
     <w:p>
-      <w:r>
+      <w:pPr>
+        <w:spacing w:after="0"/>
+        <w:rPr>
+          <w:rFonts w:cs="Times New Roman"/>
+          <w:szCs w:val="28"/>
+        </w:rPr>
+      </w:pPr>
+      <w:r>
+        <w:rPr>
+          <w:rFonts w:cs="Times New Roman"/>
+          <w:szCs w:val="28"/>
+        </w:rPr>
         <w:t>Нормативная база обеих стран представлена большим количеством нормативных документов, которые включают в себя, законы, постановления правительства, указания Центральных Банков, уполномоченных органов и других ОИВ.</w:t>
       </w:r>
     </w:p>
     <w:p>
-      <w:r>
+      <w:pPr>
+        <w:spacing w:after="0"/>
+        <w:rPr>
+          <w:rFonts w:cs="Times New Roman"/>
+          <w:szCs w:val="28"/>
+        </w:rPr>
+      </w:pPr>
+      <w:r>
+        <w:rPr>
+          <w:rFonts w:cs="Times New Roman"/>
+          <w:szCs w:val="28"/>
+        </w:rPr>
         <w:t xml:space="preserve">На национальном уровне правовая база противодействия легализации преступных доходов и финансированию терроризма включает в себя широкий перечень законодательных, других нормативных правовых актов и иных документов, в том числе относящихся к так называемому «мягкому праву», т.е. содержащих нормы рекомендательного </w:t>
       </w:r>
       <w:proofErr w:type="gramStart"/>
       <w:r>
+        <w:rPr>
+          <w:rFonts w:cs="Times New Roman"/>
+          <w:szCs w:val="28"/>
+        </w:rPr>
         <w:t>характера.</w:t>
       </w:r>
       <w:r>
+        <w:rPr>
+          <w:rFonts w:cs="Times New Roman"/>
+          <w:szCs w:val="28"/>
+        </w:rPr>
         <w:br/>
         <w:t>-</w:t>
       </w:r>
       <w:proofErr w:type="gramEnd"/>
       <w:r>
+        <w:rPr>
+          <w:rFonts w:cs="Times New Roman"/>
+          <w:szCs w:val="28"/>
+        </w:rPr>
         <w:t xml:space="preserve"> [Федеральные законы]</w:t>
       </w:r>
       <w:r>
+        <w:rPr>
+          <w:rFonts w:cs="Times New Roman"/>
+          <w:szCs w:val="28"/>
+        </w:rPr>
         <w:br/>
-        <w:t xml:space="preserve"> - [Документы Президента РФ</w:t>
-      </w:r>
-      <w:r>
-        <w:t>]</w:t>
-      </w:r>
-      <w:r>
+        <w:t xml:space="preserve"> - [Документы Президента РФ]</w:t>
+      </w:r>
+      <w:r>
+        <w:rPr>
+          <w:rFonts w:cs="Times New Roman"/>
+          <w:szCs w:val="28"/>
+        </w:rPr>
         <w:br/>
         <w:t>- [Документы Правительства РФ]</w:t>
       </w:r>
       <w:r>
+        <w:rPr>
+          <w:rFonts w:cs="Times New Roman"/>
+          <w:szCs w:val="28"/>
+        </w:rPr>
         <w:br/>
         <w:t xml:space="preserve">- [Документы </w:t>
       </w:r>
       <w:proofErr w:type="spellStart"/>
       <w:r>
+        <w:rPr>
+          <w:rFonts w:cs="Times New Roman"/>
+          <w:szCs w:val="28"/>
+        </w:rPr>
         <w:t>Росфинмониторинга</w:t>
       </w:r>
       <w:proofErr w:type="spellEnd"/>
       <w:r>
+        <w:rPr>
+          <w:rFonts w:cs="Times New Roman"/>
+          <w:szCs w:val="28"/>
+        </w:rPr>
         <w:t>]</w:t>
       </w:r>
     </w:p>
     <w:p>
-      <w:r>
+      <w:pPr>
+        <w:spacing w:after="0"/>
+        <w:rPr>
+          <w:rFonts w:cs="Times New Roman"/>
+          <w:szCs w:val="28"/>
+        </w:rPr>
+      </w:pPr>
+      <w:r>
+        <w:rPr>
+          <w:rFonts w:cs="Times New Roman"/>
+          <w:szCs w:val="28"/>
+        </w:rPr>
         <w:t xml:space="preserve">Однако основным </w:t>
       </w:r>
       <w:proofErr w:type="gramStart"/>
       <w:r>
+        <w:rPr>
+          <w:rFonts w:cs="Times New Roman"/>
+          <w:szCs w:val="28"/>
+        </w:rPr>
         <w:t>является :</w:t>
       </w:r>
       <w:proofErr w:type="gramEnd"/>
       <w:r>
+        <w:rPr>
+          <w:rFonts w:cs="Times New Roman"/>
+          <w:szCs w:val="28"/>
+        </w:rPr>
         <w:t xml:space="preserve"> </w:t>
       </w:r>
       <w:r>
+        <w:rPr>
+          <w:rFonts w:cs="Times New Roman"/>
+          <w:szCs w:val="28"/>
+        </w:rPr>
         <w:br/>
         <w:t xml:space="preserve">Федеральный закон от 07.08.2001 № 115-ФЗ (ред. от 16.04.2022) «О противодействии легализации (отмыванию) доходов, полученных преступным путем, и финансированию терроризма» </w:t>
       </w:r>
     </w:p>
     <w:p>
-      <w:r>
+      <w:pPr>
+        <w:spacing w:after="0"/>
+        <w:rPr>
+          <w:rFonts w:cs="Times New Roman"/>
+          <w:szCs w:val="28"/>
+        </w:rPr>
+      </w:pPr>
+      <w:r>
+        <w:rPr>
+          <w:rFonts w:cs="Times New Roman"/>
+          <w:szCs w:val="28"/>
+        </w:rPr>
         <w:t xml:space="preserve">Со стороны </w:t>
       </w:r>
       <w:proofErr w:type="spellStart"/>
       <w:r>
+        <w:rPr>
+          <w:rFonts w:cs="Times New Roman"/>
+          <w:szCs w:val="28"/>
+        </w:rPr>
         <w:t>Респ</w:t>
       </w:r>
       <w:proofErr w:type="spellEnd"/>
       <w:r>
+        <w:rPr>
+          <w:rFonts w:cs="Times New Roman"/>
+          <w:szCs w:val="28"/>
+        </w:rPr>
         <w:t>. Таджикистан Перечень документов аналогичен Российскому в пределах национальных особенностей по организации нормативно-правовой базы</w:t>
       </w:r>
       <w:r>
+        <w:rPr>
+          <w:rFonts w:cs="Times New Roman"/>
+          <w:szCs w:val="28"/>
+        </w:rPr>
         <w:t>.</w:t>
       </w:r>
     </w:p>
     <w:p>
-      <w:r>
-        <w:t xml:space="preserve">Основополагающим документом в сфере ПОДФТФРОМУ </w:t>
-      </w:r>
-      <w:proofErr w:type="gramStart"/>
-      <w:r>
-        <w:t>является:</w:t>
-      </w:r>
-      <w:r>
+      <w:pPr>
+        <w:spacing w:after="0"/>
+        <w:rPr>
+          <w:rFonts w:cs="Times New Roman"/>
+          <w:szCs w:val="28"/>
+        </w:rPr>
+      </w:pPr>
+      <w:r>
+        <w:rPr>
+          <w:rFonts w:cs="Times New Roman"/>
+          <w:szCs w:val="28"/>
+        </w:rPr>
+        <w:t>Основополагающим документом в сфере ПОДФТФРОМУ является:</w:t>
+      </w:r>
+      <w:r>
+        <w:rPr>
+          <w:rFonts w:cs="Times New Roman"/>
+          <w:szCs w:val="28"/>
+        </w:rPr>
         <w:br/>
       </w:r>
       <w:r>
+        <w:rPr>
+          <w:rFonts w:cs="Times New Roman"/>
+          <w:szCs w:val="28"/>
+        </w:rPr>
         <w:br/>
       </w:r>
       <w:r>
+        <w:rPr>
+          <w:rFonts w:cs="Times New Roman"/>
+          <w:szCs w:val="28"/>
+        </w:rPr>
         <w:br/>
       </w:r>
       <w:r>
+        <w:rPr>
+          <w:rFonts w:cs="Times New Roman"/>
+          <w:szCs w:val="28"/>
+        </w:rPr>
         <w:br/>
       </w:r>
       <w:r>
+        <w:rPr>
+          <w:rFonts w:cs="Times New Roman"/>
+          <w:szCs w:val="28"/>
+        </w:rPr>
         <w:br/>
       </w:r>
-      <w:r>
+    </w:p>
+    <w:p>
+      <w:pPr>
+        <w:spacing w:after="0"/>
+        <w:rPr>
+          <w:rFonts w:cs="Times New Roman"/>
+          <w:szCs w:val="28"/>
+        </w:rPr>
+      </w:pPr>
+      <w:r>
+        <w:rPr>
+          <w:rFonts w:cs="Times New Roman"/>
+          <w:szCs w:val="28"/>
+        </w:rPr>
         <w:br/>
       </w:r>
       <w:r>
+        <w:rPr>
+          <w:rFonts w:cs="Times New Roman"/>
+          <w:szCs w:val="28"/>
+        </w:rPr>
+        <w:br/>
+      </w:r>
+      <w:r>
+        <w:rPr>
+          <w:rFonts w:cs="Times New Roman"/>
+          <w:szCs w:val="28"/>
+        </w:rPr>
         <w:lastRenderedPageBreak/>
+        <w:t>«ЗАКОН РЕСПУБЛИКИ ТАДЖИКИСТАН О ПРОТИВОДЕЙСТВИИ ЛЕГАЛИЗАЦИИ (ОТМЫВАНИЮ) ДОХОДОВ, ПОЛУЧЕННЫХ ПРЕСТУПНЫМ ПУТЕМ, ФИНАНСИРОВАНИЮ ТЕРРОРИЗМА И ФИНАНСИРОВАНИЮ РАСПРОСТРАНЕНИЯ ОРУЖИЯ МАССОВОГО ПОРАЖЕНИЯ» (Далее Закон о ПОДФТ)</w:t>
+      </w:r>
+      <w:r>
+        <w:rPr>
+          <w:rFonts w:cs="Times New Roman"/>
+          <w:szCs w:val="28"/>
+        </w:rPr>
         <w:br/>
-        <w:t>«</w:t>
-      </w:r>
-      <w:proofErr w:type="gramEnd"/>
-      <w:r>
-        <w:t>ЗАКОН РЕСПУБЛИКИ ТАДЖИКИСТАН О ПРОТИВОДЕЙСТВИИ ЛЕГАЛИЗАЦИИ (ОТМЫВАНИЮ) ДОХОДОВ, ПОЛУЧЕННЫХ ПРЕСТУПНЫМ ПУТЕМ, ФИНАНСИРОВАНИЮ ТЕРРОРИЗМА И ФИНАНСИРОВАНИЮ РАСПРОСТРАНЕНИЯ ОРУЖИЯ МАССОВОГО ПОРАЖЕНИЯ» (Далее Закон о ПОДФТ)</w:t>
-      </w:r>
-      <w:r>
-        <w:br/>
-      </w:r>
-    </w:p>
-    <w:p>
-      <w:r>
+      </w:r>
+    </w:p>
+    <w:p>
+      <w:pPr>
+        <w:spacing w:after="0"/>
+        <w:rPr>
+          <w:rFonts w:cs="Times New Roman"/>
+          <w:szCs w:val="28"/>
+        </w:rPr>
+      </w:pPr>
+      <w:r>
+        <w:rPr>
+          <w:rFonts w:cs="Times New Roman"/>
+          <w:szCs w:val="28"/>
+        </w:rPr>
         <w:t>Вышеуказанный перечень документов и будет подвергаться сравнению в дальнейшем.</w:t>
       </w:r>
     </w:p>
-    <w:p/>
-    <w:p/>
-    <w:p>
-      <w:pPr>
-        <w:spacing w:line="259" w:lineRule="auto"/>
-      </w:pPr>
-      <w:r>
-        <w:br w:type="page"/>
-      </w:r>
+    <w:p>
+      <w:pPr>
+        <w:spacing w:after="0"/>
+        <w:rPr>
+          <w:rFonts w:cs="Times New Roman"/>
+          <w:szCs w:val="28"/>
+        </w:rPr>
+      </w:pPr>
+    </w:p>
+    <w:p>
+      <w:pPr>
+        <w:spacing w:after="0"/>
+        <w:rPr>
+          <w:rFonts w:cs="Times New Roman"/>
+          <w:szCs w:val="28"/>
+        </w:rPr>
+      </w:pPr>
     </w:p>
     <w:p>
       <w:pPr>
@@ -1255,36 +2327,81 @@
           <w:ilvl w:val="0"/>
           <w:numId w:val="1"/>
         </w:numPr>
-      </w:pPr>
-      <w:bookmarkStart w:id="1" w:name="_Toc151805694"/>
-      <w:r>
-        <w:lastRenderedPageBreak/>
+        <w:rPr>
+          <w:rFonts w:cs="Times New Roman"/>
+          <w:szCs w:val="28"/>
+        </w:rPr>
+      </w:pPr>
+      <w:bookmarkStart w:id="2" w:name="_Toc152365153"/>
+      <w:r>
+        <w:rPr>
+          <w:rFonts w:cs="Times New Roman"/>
+          <w:szCs w:val="28"/>
+        </w:rPr>
         <w:t>Ответственность за ПОДФТ</w:t>
       </w:r>
-      <w:bookmarkEnd w:id="1"/>
-    </w:p>
-    <w:p>
-      <w:r>
+      <w:bookmarkEnd w:id="2"/>
+    </w:p>
+    <w:p>
+      <w:pPr>
+        <w:spacing w:after="0"/>
+        <w:rPr>
+          <w:rFonts w:cs="Times New Roman"/>
+          <w:szCs w:val="28"/>
+        </w:rPr>
+      </w:pPr>
+      <w:r>
+        <w:rPr>
+          <w:rFonts w:cs="Times New Roman"/>
+          <w:szCs w:val="28"/>
+        </w:rPr>
         <w:t xml:space="preserve">С точки зрения законодательства </w:t>
       </w:r>
       <w:proofErr w:type="spellStart"/>
       <w:r>
+        <w:rPr>
+          <w:rFonts w:cs="Times New Roman"/>
+          <w:szCs w:val="28"/>
+        </w:rPr>
         <w:t>респ</w:t>
       </w:r>
       <w:proofErr w:type="spellEnd"/>
       <w:r>
+        <w:rPr>
+          <w:rFonts w:cs="Times New Roman"/>
+          <w:szCs w:val="28"/>
+        </w:rPr>
         <w:t>. Таджикистан ответственность за нарушение действующего законодательства представлена в Статье 41Закона о ПОДФТ</w:t>
       </w:r>
       <w:r>
+        <w:rPr>
+          <w:rFonts w:cs="Times New Roman"/>
+          <w:szCs w:val="28"/>
+        </w:rPr>
         <w:br/>
         <w:t xml:space="preserve"> «Ответственность за нарушение настоящего Закона Физические и юридические лица за нарушение настоящего Закона привлекаются к ответственности в порядке, установленном законодательством Республики Таджикистан»</w:t>
       </w:r>
     </w:p>
     <w:p>
-      <w:r>
+      <w:pPr>
+        <w:spacing w:after="0"/>
+        <w:rPr>
+          <w:rFonts w:cs="Times New Roman"/>
+          <w:szCs w:val="28"/>
+        </w:rPr>
+      </w:pPr>
+      <w:r>
+        <w:rPr>
+          <w:rFonts w:cs="Times New Roman"/>
+          <w:szCs w:val="28"/>
+        </w:rPr>
         <w:t>В ходе дальнейшего изучения основных НПА Республики Таджикистан ответственность за нарушение законодательства в области ПОДФТ представлена в УК</w:t>
       </w:r>
       <w:r>
+        <w:rPr>
+          <w:rFonts w:cs="Times New Roman"/>
+          <w:szCs w:val="28"/>
+        </w:rPr>
         <w:t>, ГК, КОАП Таджикистана, что совпадает со способом организации принятым в РФ.</w:t>
       </w:r>
     </w:p>
@@ -1295,47 +2412,90 @@
           <w:ilvl w:val="0"/>
           <w:numId w:val="1"/>
         </w:numPr>
-      </w:pPr>
-      <w:bookmarkStart w:id="2" w:name="_Toc151805695"/>
-      <w:r>
-        <w:t>Внедрено ли ПФРОМУ</w:t>
-      </w:r>
-      <w:r>
-        <w:t>?</w:t>
-      </w:r>
-      <w:bookmarkEnd w:id="2"/>
-    </w:p>
-    <w:p>
-      <w:r>
+        <w:rPr>
+          <w:rFonts w:cs="Times New Roman"/>
+          <w:szCs w:val="28"/>
+        </w:rPr>
+      </w:pPr>
+      <w:bookmarkStart w:id="3" w:name="_Toc152365154"/>
+      <w:r>
+        <w:rPr>
+          <w:rFonts w:cs="Times New Roman"/>
+          <w:szCs w:val="28"/>
+        </w:rPr>
+        <w:t>Внедрено ли ПФРОМУ?</w:t>
+      </w:r>
+      <w:bookmarkEnd w:id="3"/>
+    </w:p>
+    <w:p>
+      <w:pPr>
+        <w:spacing w:after="0"/>
+        <w:rPr>
+          <w:rFonts w:cs="Times New Roman"/>
+          <w:szCs w:val="28"/>
+        </w:rPr>
+      </w:pPr>
+      <w:r>
+        <w:rPr>
+          <w:rFonts w:cs="Times New Roman"/>
+          <w:szCs w:val="28"/>
+        </w:rPr>
         <w:t>В Преамбуле Закона о ПОДФТ Республики Таджикистан указано, что:</w:t>
       </w:r>
     </w:p>
     <w:p>
-      <w:r>
+      <w:pPr>
+        <w:spacing w:after="0"/>
+        <w:rPr>
+          <w:rFonts w:cs="Times New Roman"/>
+          <w:szCs w:val="28"/>
+        </w:rPr>
+      </w:pPr>
+      <w:r>
+        <w:rPr>
+          <w:rFonts w:cs="Times New Roman"/>
+          <w:szCs w:val="28"/>
+        </w:rPr>
         <w:br/>
-        <w:t>«</w:t>
-      </w:r>
-      <w:r>
-        <w:t>Настоящий Закон определяет правовые и организационные основы предотвращения и противодействия легализации (отмыванию) доходов, полученных преступным путем, финансировани</w:t>
-      </w:r>
-      <w:r>
-        <w:t xml:space="preserve">ю терроризма и финансированию </w:t>
-      </w:r>
-      <w:r>
-        <w:rPr>
+        <w:t xml:space="preserve">«Настоящий Закон определяет правовые и организационные основы предотвращения и противодействия легализации (отмыванию) доходов, полученных преступным путем, финансированию терроризма и финансированию </w:t>
+      </w:r>
+      <w:r>
+        <w:rPr>
+          <w:rFonts w:cs="Times New Roman"/>
           <w:b/>
+          <w:szCs w:val="28"/>
         </w:rPr>
         <w:t>распространения оружия массового поражения</w:t>
       </w:r>
       <w:r>
-        <w:t xml:space="preserve"> и направлен на защиту прав, свобод и законных интересов личности, общества и государства, обеспечение национальной безопасности и защиту экономических интересов Республики Таджикистан.</w:t>
-      </w:r>
-      <w:r>
-        <w:t>»</w:t>
-      </w:r>
-    </w:p>
-    <w:p>
-      <w:r>
+        <w:rPr>
+          <w:rFonts w:cs="Times New Roman"/>
+          <w:szCs w:val="28"/>
+        </w:rPr>
+        <w:t xml:space="preserve"> и </w:t>
+      </w:r>
+      <w:r>
+        <w:rPr>
+          <w:rFonts w:cs="Times New Roman"/>
+          <w:szCs w:val="28"/>
+        </w:rPr>
+        <w:lastRenderedPageBreak/>
+        <w:t>направлен на защиту прав, свобод и законных интересов личности, общества и государства, обеспечение национальной безопасности и защиту экономических интересов Республики Таджикистан.»</w:t>
+      </w:r>
+    </w:p>
+    <w:p>
+      <w:pPr>
+        <w:spacing w:after="0"/>
+        <w:rPr>
+          <w:rFonts w:cs="Times New Roman"/>
+          <w:szCs w:val="28"/>
+        </w:rPr>
+      </w:pPr>
+      <w:r>
+        <w:rPr>
+          <w:rFonts w:cs="Times New Roman"/>
+          <w:szCs w:val="28"/>
+        </w:rPr>
         <w:t>Из представленного выше текста очевидно, что сфера применения данного закона явным образом касается вопросов ПФРОМУ, это говорит о том, что такое понятие внедрено в Национальную Систему Таджикистана.</w:t>
       </w:r>
     </w:p>
@@ -1346,45 +2506,129 @@
           <w:ilvl w:val="0"/>
           <w:numId w:val="1"/>
         </w:numPr>
-      </w:pPr>
-      <w:bookmarkStart w:id="3" w:name="_Toc151805696"/>
-      <w:r>
-        <w:lastRenderedPageBreak/>
+        <w:rPr>
+          <w:rFonts w:cs="Times New Roman"/>
+          <w:szCs w:val="28"/>
+        </w:rPr>
+      </w:pPr>
+      <w:bookmarkStart w:id="4" w:name="_Toc152365155"/>
+      <w:r>
+        <w:rPr>
+          <w:rFonts w:cs="Times New Roman"/>
+          <w:szCs w:val="28"/>
+        </w:rPr>
         <w:t>Меры по ПОДФТ</w:t>
       </w:r>
-      <w:bookmarkEnd w:id="3"/>
-    </w:p>
-    <w:p>
-      <w:r>
+      <w:bookmarkEnd w:id="4"/>
+    </w:p>
+    <w:p>
+      <w:pPr>
+        <w:spacing w:after="0"/>
+        <w:rPr>
+          <w:rFonts w:cs="Times New Roman"/>
+          <w:szCs w:val="28"/>
+        </w:rPr>
+      </w:pPr>
+      <w:r>
+        <w:rPr>
+          <w:rFonts w:cs="Times New Roman"/>
+          <w:szCs w:val="28"/>
+        </w:rPr>
         <w:t>Статьи полностью аналогичной статье 4 Российского 115 ФЗ в Законе о ПОДФТ Таджикистана нет, однако есть ряд статей, который самостоятельно описывает каждый из видов применяемых мер:</w:t>
       </w:r>
     </w:p>
     <w:p>
-      <w:r>
+      <w:pPr>
+        <w:spacing w:after="0"/>
+        <w:rPr>
+          <w:rFonts w:cs="Times New Roman"/>
+          <w:szCs w:val="28"/>
+        </w:rPr>
+      </w:pPr>
+      <w:r>
+        <w:rPr>
+          <w:rFonts w:cs="Times New Roman"/>
+          <w:szCs w:val="28"/>
+        </w:rPr>
         <w:t>- Статья 20. Приостановление операций</w:t>
       </w:r>
     </w:p>
     <w:p>
-      <w:r>
+      <w:pPr>
+        <w:spacing w:after="0"/>
+        <w:rPr>
+          <w:rFonts w:cs="Times New Roman"/>
+          <w:szCs w:val="28"/>
+        </w:rPr>
+      </w:pPr>
+      <w:r>
+        <w:rPr>
+          <w:rFonts w:cs="Times New Roman"/>
+          <w:szCs w:val="28"/>
+        </w:rPr>
         <w:t xml:space="preserve">- Статья 21. Обязательства по замораживанию имущества (средств) лиц, включенных в </w:t>
       </w:r>
       <w:proofErr w:type="spellStart"/>
       <w:r>
+        <w:rPr>
+          <w:rFonts w:cs="Times New Roman"/>
+          <w:szCs w:val="28"/>
+        </w:rPr>
         <w:t>санкционные</w:t>
       </w:r>
       <w:proofErr w:type="spellEnd"/>
       <w:r>
+        <w:rPr>
+          <w:rFonts w:cs="Times New Roman"/>
+          <w:szCs w:val="28"/>
+        </w:rPr>
         <w:t xml:space="preserve"> списки</w:t>
       </w:r>
     </w:p>
     <w:p>
-      <w:r>
+      <w:pPr>
+        <w:spacing w:after="0"/>
+        <w:rPr>
+          <w:rFonts w:cs="Times New Roman"/>
+          <w:szCs w:val="28"/>
+        </w:rPr>
+      </w:pPr>
+      <w:r>
+        <w:rPr>
+          <w:rFonts w:cs="Times New Roman"/>
+          <w:szCs w:val="28"/>
+        </w:rPr>
         <w:t>- Статья 22. Запрет на информирование клиентов и иных лиц о принимаемых мерах по противодействию легализации (отмыванию) доходов, полученных преступным путем, финансированию терроризма и финансированию распространения оружия массового поражения</w:t>
       </w:r>
     </w:p>
     <w:p>
-      <w:r>
-        <w:t>Вышеописанный перечень статей своим содержанием полностью повторяет ст. 4 в Российском законе, с учетом особенностей построения Национальной системы, таких как срок приостановления операций, который в РЕ составляет до 15 дней.</w:t>
+      <w:pPr>
+        <w:spacing w:after="0"/>
+        <w:rPr>
+          <w:rFonts w:cs="Times New Roman"/>
+          <w:szCs w:val="28"/>
+        </w:rPr>
+      </w:pPr>
+      <w:r>
+        <w:rPr>
+          <w:rFonts w:cs="Times New Roman"/>
+          <w:szCs w:val="28"/>
+        </w:rPr>
+        <w:t>Вышеописанный перечень статей своим содержанием полностью повторяет ст. 4 в Российском законе, с учетом особенностей построения Национальной системы, таких как срок приостановления операций, который в Р</w:t>
+      </w:r>
+      <w:r>
+        <w:rPr>
+          <w:rFonts w:cs="Times New Roman"/>
+          <w:szCs w:val="28"/>
+        </w:rPr>
+        <w:t>Ф</w:t>
+      </w:r>
+      <w:r>
+        <w:rPr>
+          <w:rFonts w:cs="Times New Roman"/>
+          <w:szCs w:val="28"/>
+        </w:rPr>
+        <w:t xml:space="preserve"> составляет до 15 дней.</w:t>
       </w:r>
     </w:p>
     <w:p>
@@ -1394,151 +2638,409 @@
           <w:ilvl w:val="0"/>
           <w:numId w:val="1"/>
         </w:numPr>
-      </w:pPr>
-      <w:bookmarkStart w:id="4" w:name="_Toc151805697"/>
-      <w:r>
+        <w:rPr>
+          <w:rFonts w:cs="Times New Roman"/>
+          <w:szCs w:val="28"/>
+        </w:rPr>
+      </w:pPr>
+      <w:bookmarkStart w:id="5" w:name="_Toc152365156"/>
+      <w:r>
+        <w:rPr>
+          <w:rFonts w:cs="Times New Roman"/>
+          <w:szCs w:val="28"/>
+        </w:rPr>
         <w:t>Идентификация</w:t>
       </w:r>
-      <w:bookmarkEnd w:id="4"/>
-    </w:p>
-    <w:p/>
-    <w:p>
-      <w:r>
+      <w:bookmarkEnd w:id="5"/>
+    </w:p>
+    <w:p>
+      <w:pPr>
+        <w:spacing w:after="0"/>
+        <w:rPr>
+          <w:rFonts w:cs="Times New Roman"/>
+          <w:szCs w:val="28"/>
+        </w:rPr>
+      </w:pPr>
+    </w:p>
+    <w:p>
+      <w:pPr>
+        <w:spacing w:after="0"/>
+        <w:rPr>
+          <w:rFonts w:cs="Times New Roman"/>
+          <w:szCs w:val="28"/>
+        </w:rPr>
+      </w:pPr>
+      <w:r>
+        <w:rPr>
+          <w:rFonts w:cs="Times New Roman"/>
+          <w:szCs w:val="28"/>
+        </w:rPr>
         <w:t xml:space="preserve">Статья 9 Меры по надлежащей проверке клиентов </w:t>
       </w:r>
     </w:p>
     <w:p>
-      <w:r>
+      <w:pPr>
+        <w:spacing w:after="0"/>
+        <w:rPr>
+          <w:rFonts w:cs="Times New Roman"/>
+          <w:szCs w:val="28"/>
+        </w:rPr>
+      </w:pPr>
+      <w:r>
+        <w:rPr>
+          <w:rFonts w:cs="Times New Roman"/>
+          <w:szCs w:val="28"/>
+        </w:rPr>
         <w:t xml:space="preserve">1. Подотчетные субъекты в отношении своих клиентов обязаны применять следующие меры надлежащей проверки клиента: </w:t>
       </w:r>
       <w:r>
+        <w:rPr>
+          <w:rFonts w:cs="Times New Roman"/>
+          <w:szCs w:val="28"/>
+        </w:rPr>
         <w:br/>
       </w:r>
       <w:r>
+        <w:rPr>
+          <w:rFonts w:cs="Times New Roman"/>
+          <w:szCs w:val="28"/>
+        </w:rPr>
         <w:t>1) до или во время установления деловых отношений или осуществления разовых операций:</w:t>
       </w:r>
       <w:r>
+        <w:rPr>
+          <w:rFonts w:cs="Times New Roman"/>
+          <w:szCs w:val="28"/>
+        </w:rPr>
         <w:br/>
       </w:r>
       <w:r>
+        <w:rPr>
+          <w:rFonts w:cs="Times New Roman"/>
+          <w:szCs w:val="28"/>
+        </w:rPr>
         <w:t xml:space="preserve"> а) идентифицировать и проверить личность клиента; </w:t>
       </w:r>
       <w:r>
+        <w:rPr>
+          <w:rFonts w:cs="Times New Roman"/>
+          <w:szCs w:val="28"/>
+        </w:rPr>
         <w:br/>
       </w:r>
       <w:r>
+        <w:rPr>
+          <w:rFonts w:cs="Times New Roman"/>
+          <w:szCs w:val="28"/>
+        </w:rPr>
+        <w:lastRenderedPageBreak/>
         <w:t xml:space="preserve">б) идентифицировать </w:t>
       </w:r>
       <w:proofErr w:type="spellStart"/>
       <w:r>
+        <w:rPr>
+          <w:rFonts w:cs="Times New Roman"/>
+          <w:szCs w:val="28"/>
+        </w:rPr>
         <w:t>бенефициарного</w:t>
       </w:r>
       <w:proofErr w:type="spellEnd"/>
       <w:r>
+        <w:rPr>
+          <w:rFonts w:cs="Times New Roman"/>
+          <w:szCs w:val="28"/>
+        </w:rPr>
         <w:t xml:space="preserve"> собственника и принимать разумные меры по проверке личности </w:t>
       </w:r>
       <w:proofErr w:type="spellStart"/>
       <w:r>
+        <w:rPr>
+          <w:rFonts w:cs="Times New Roman"/>
+          <w:szCs w:val="28"/>
+        </w:rPr>
         <w:t>бенефициарного</w:t>
       </w:r>
       <w:proofErr w:type="spellEnd"/>
       <w:r>
+        <w:rPr>
+          <w:rFonts w:cs="Times New Roman"/>
+          <w:szCs w:val="28"/>
+        </w:rPr>
         <w:t xml:space="preserve"> собственника, используя достоверные информации или данные, полученные из надежного источника;</w:t>
       </w:r>
     </w:p>
     <w:p>
-      <w:r>
+      <w:pPr>
+        <w:spacing w:after="0"/>
+        <w:rPr>
+          <w:rFonts w:cs="Times New Roman"/>
+          <w:szCs w:val="28"/>
+        </w:rPr>
+      </w:pPr>
+      <w:r>
+        <w:rPr>
+          <w:rFonts w:cs="Times New Roman"/>
+          <w:szCs w:val="28"/>
+        </w:rPr>
         <w:t>А также статьи:</w:t>
       </w:r>
     </w:p>
     <w:p>
-      <w:r>
-        <w:lastRenderedPageBreak/>
+      <w:pPr>
+        <w:spacing w:after="0"/>
+        <w:rPr>
+          <w:rFonts w:cs="Times New Roman"/>
+          <w:szCs w:val="28"/>
+        </w:rPr>
+      </w:pPr>
+      <w:r>
+        <w:rPr>
+          <w:rFonts w:cs="Times New Roman"/>
+          <w:szCs w:val="28"/>
+        </w:rPr>
         <w:t>Статья 10. Завершение надлежащей проверки клиента после установления деловых отношений</w:t>
       </w:r>
     </w:p>
     <w:p>
-      <w:r>
+      <w:pPr>
+        <w:spacing w:after="0"/>
+        <w:rPr>
+          <w:rFonts w:cs="Times New Roman"/>
+          <w:szCs w:val="28"/>
+        </w:rPr>
+      </w:pPr>
+      <w:r>
+        <w:rPr>
+          <w:rFonts w:cs="Times New Roman"/>
+          <w:szCs w:val="28"/>
+        </w:rPr>
         <w:t>Статья 11. Упрощенные меры надлежащей проверки клиента</w:t>
       </w:r>
     </w:p>
     <w:p>
-      <w:r>
+      <w:pPr>
+        <w:spacing w:after="0"/>
+        <w:rPr>
+          <w:rFonts w:cs="Times New Roman"/>
+          <w:szCs w:val="28"/>
+        </w:rPr>
+      </w:pPr>
+      <w:r>
+        <w:rPr>
+          <w:rFonts w:cs="Times New Roman"/>
+          <w:szCs w:val="28"/>
+        </w:rPr>
         <w:t>Статья 12. Усиленные меры надлежащей проверки клиента</w:t>
       </w:r>
     </w:p>
     <w:p>
-      <w:r>
+      <w:pPr>
+        <w:spacing w:after="0"/>
+        <w:rPr>
+          <w:rFonts w:cs="Times New Roman"/>
+          <w:szCs w:val="28"/>
+        </w:rPr>
+      </w:pPr>
+      <w:r>
+        <w:rPr>
+          <w:rFonts w:cs="Times New Roman"/>
+          <w:szCs w:val="28"/>
+        </w:rPr>
         <w:t>Статья 13. Обязанность подотчетных субъектов по выявлению публичных должностных лиц</w:t>
       </w:r>
     </w:p>
     <w:p>
-      <w:r>
+      <w:pPr>
+        <w:spacing w:after="0"/>
+        <w:rPr>
+          <w:rFonts w:cs="Times New Roman"/>
+          <w:szCs w:val="28"/>
+        </w:rPr>
+      </w:pPr>
+      <w:r>
+        <w:rPr>
+          <w:rFonts w:cs="Times New Roman"/>
+          <w:szCs w:val="28"/>
+        </w:rPr>
         <w:t>По своей сути в совокупности повторяют Российское законодательство в области идентификации клиентов.</w:t>
       </w:r>
     </w:p>
     <w:p>
-      <w:r>
+      <w:pPr>
+        <w:spacing w:after="0"/>
+        <w:rPr>
+          <w:rFonts w:cs="Times New Roman"/>
+          <w:szCs w:val="28"/>
+        </w:rPr>
+      </w:pPr>
+      <w:r>
+        <w:rPr>
+          <w:rFonts w:cs="Times New Roman"/>
+          <w:szCs w:val="28"/>
+        </w:rPr>
         <w:t xml:space="preserve">Однако, НПА </w:t>
       </w:r>
       <w:proofErr w:type="spellStart"/>
       <w:r>
+        <w:rPr>
+          <w:rFonts w:cs="Times New Roman"/>
+          <w:szCs w:val="28"/>
+        </w:rPr>
         <w:t>Респ</w:t>
       </w:r>
       <w:proofErr w:type="spellEnd"/>
       <w:r>
+        <w:rPr>
+          <w:rFonts w:cs="Times New Roman"/>
+          <w:szCs w:val="28"/>
+        </w:rPr>
         <w:t>. Таджикистан расширяют требования по идентификации следующими статьями:</w:t>
       </w:r>
     </w:p>
     <w:p>
-      <w:r>
+      <w:pPr>
+        <w:spacing w:after="0"/>
+        <w:rPr>
+          <w:rFonts w:cs="Times New Roman"/>
+          <w:szCs w:val="28"/>
+        </w:rPr>
+      </w:pPr>
+      <w:r>
+        <w:rPr>
+          <w:rFonts w:cs="Times New Roman"/>
+          <w:szCs w:val="28"/>
+        </w:rPr>
         <w:t>Статья 14. Страны и территории с повышенным риском</w:t>
       </w:r>
     </w:p>
     <w:p>
-      <w:r>
+      <w:pPr>
+        <w:spacing w:after="0"/>
+        <w:rPr>
+          <w:rFonts w:cs="Times New Roman"/>
+          <w:szCs w:val="28"/>
+        </w:rPr>
+      </w:pPr>
+      <w:r>
+        <w:rPr>
+          <w:rFonts w:cs="Times New Roman"/>
+          <w:szCs w:val="28"/>
+        </w:rPr>
         <w:t>Статья 15. Использование третьих сторон для проведения мер надлежащей проверки клиента</w:t>
       </w:r>
     </w:p>
     <w:p>
-      <w:r>
+      <w:pPr>
+        <w:spacing w:after="0"/>
+        <w:rPr>
+          <w:rFonts w:cs="Times New Roman"/>
+          <w:szCs w:val="28"/>
+        </w:rPr>
+      </w:pPr>
+      <w:r>
+        <w:rPr>
+          <w:rFonts w:cs="Times New Roman"/>
+          <w:szCs w:val="28"/>
+        </w:rPr>
         <w:t>Из названия статьи очевидно, что глубокая идентификация клиентов применяется сразу, в случае если клиент(</w:t>
       </w:r>
       <w:proofErr w:type="spellStart"/>
       <w:r>
+        <w:rPr>
+          <w:rFonts w:cs="Times New Roman"/>
+          <w:szCs w:val="28"/>
+        </w:rPr>
         <w:t>выгодопреобретатель</w:t>
       </w:r>
       <w:proofErr w:type="spellEnd"/>
       <w:r>
+        <w:rPr>
+          <w:rFonts w:cs="Times New Roman"/>
+          <w:szCs w:val="28"/>
+        </w:rPr>
         <w:t>) является гражданином страны, которая считается уполномоченным органом Тад</w:t>
       </w:r>
       <w:r>
+        <w:rPr>
+          <w:rFonts w:cs="Times New Roman"/>
+          <w:szCs w:val="28"/>
+        </w:rPr>
         <w:t>жикистана потенциально опасной. А также Субъекты ПФМ имеют право привлекать к идентификации третьих лиц, при наличии спец условий, определенных уполномоченным органом, такой практики в Российском законодательстве о ПОДФТ нет.</w:t>
       </w:r>
     </w:p>
     <w:p>
-      <w:r>
+      <w:pPr>
+        <w:spacing w:after="0"/>
+        <w:rPr>
+          <w:rFonts w:cs="Times New Roman"/>
+          <w:szCs w:val="28"/>
+        </w:rPr>
+      </w:pPr>
+      <w:r>
+        <w:rPr>
+          <w:rFonts w:cs="Times New Roman"/>
+          <w:szCs w:val="28"/>
+        </w:rPr>
         <w:t>Требования о идентификации также регламентированы в:</w:t>
       </w:r>
     </w:p>
     <w:p>
-      <w:r>
+      <w:pPr>
+        <w:spacing w:after="0"/>
+        <w:rPr>
+          <w:rFonts w:cs="Times New Roman"/>
+          <w:szCs w:val="28"/>
+        </w:rPr>
+      </w:pPr>
+      <w:r>
+        <w:rPr>
+          <w:rFonts w:cs="Times New Roman"/>
+          <w:szCs w:val="28"/>
+        </w:rPr>
         <w:t xml:space="preserve">«Инструкция №257 о надлежащей проверке клиента» </w:t>
       </w:r>
       <w:proofErr w:type="spellStart"/>
       <w:r>
+        <w:rPr>
+          <w:rFonts w:cs="Times New Roman"/>
+          <w:szCs w:val="28"/>
+        </w:rPr>
         <w:t>Нац</w:t>
       </w:r>
       <w:proofErr w:type="spellEnd"/>
       <w:r>
+        <w:rPr>
+          <w:rFonts w:cs="Times New Roman"/>
+          <w:szCs w:val="28"/>
+        </w:rPr>
         <w:t xml:space="preserve"> банка </w:t>
       </w:r>
       <w:r>
+        <w:rPr>
+          <w:rFonts w:cs="Times New Roman"/>
+          <w:szCs w:val="28"/>
+        </w:rPr>
         <w:t>Таджикистана</w:t>
       </w:r>
     </w:p>
-    <w:p/>
-    <w:p/>
+    <w:p>
+      <w:pPr>
+        <w:spacing w:after="0"/>
+        <w:rPr>
+          <w:rFonts w:cs="Times New Roman"/>
+          <w:szCs w:val="28"/>
+        </w:rPr>
+      </w:pPr>
+    </w:p>
+    <w:p>
+      <w:pPr>
+        <w:spacing w:after="0"/>
+        <w:rPr>
+          <w:rFonts w:cs="Times New Roman"/>
+          <w:szCs w:val="28"/>
+        </w:rPr>
+      </w:pPr>
+    </w:p>
     <w:p>
       <w:pPr>
         <w:pStyle w:val="1"/>
@@ -1546,114 +3048,206 @@
           <w:ilvl w:val="0"/>
           <w:numId w:val="1"/>
         </w:numPr>
-      </w:pPr>
-      <w:bookmarkStart w:id="5" w:name="_Toc151805698"/>
-      <w:r>
+        <w:rPr>
+          <w:rFonts w:cs="Times New Roman"/>
+          <w:szCs w:val="28"/>
+        </w:rPr>
+      </w:pPr>
+      <w:bookmarkStart w:id="6" w:name="_Toc152365157"/>
+      <w:r>
+        <w:rPr>
+          <w:rFonts w:cs="Times New Roman"/>
+          <w:szCs w:val="28"/>
+        </w:rPr>
         <w:lastRenderedPageBreak/>
-        <w:t>Есть ли представитель клиента</w:t>
-      </w:r>
-      <w:r>
-        <w:t>?</w:t>
-      </w:r>
-      <w:bookmarkEnd w:id="5"/>
-    </w:p>
-    <w:p>
-      <w:pPr>
-        <w:rPr>
+        <w:t>Есть ли представитель клиента?</w:t>
+      </w:r>
+      <w:bookmarkEnd w:id="6"/>
+    </w:p>
+    <w:p>
+      <w:pPr>
+        <w:spacing w:after="0"/>
+        <w:rPr>
+          <w:rFonts w:cs="Times New Roman"/>
           <w:b/>
-        </w:rPr>
-      </w:pPr>
-    </w:p>
-    <w:p>
-      <w:r>
-        <w:t>предс</w:t>
-      </w:r>
-      <w:r>
-        <w:t>тавитель клиента существует как</w:t>
-      </w:r>
-      <w:r>
-        <w:t xml:space="preserve">: законный </w:t>
+          <w:szCs w:val="28"/>
+        </w:rPr>
+      </w:pPr>
+    </w:p>
+    <w:p>
+      <w:pPr>
+        <w:spacing w:after="0"/>
+        <w:rPr>
+          <w:rFonts w:cs="Times New Roman"/>
+          <w:szCs w:val="28"/>
+        </w:rPr>
+      </w:pPr>
+      <w:r>
+        <w:rPr>
+          <w:rFonts w:cs="Times New Roman"/>
+          <w:szCs w:val="28"/>
+        </w:rPr>
+        <w:t xml:space="preserve">представитель клиента существует как: законный </w:t>
       </w:r>
       <w:proofErr w:type="gramStart"/>
       <w:r>
+        <w:rPr>
+          <w:rFonts w:cs="Times New Roman"/>
+          <w:szCs w:val="28"/>
+        </w:rPr>
         <w:t xml:space="preserve">представитель,  </w:t>
       </w:r>
       <w:proofErr w:type="spellStart"/>
       <w:r>
+        <w:rPr>
+          <w:rFonts w:cs="Times New Roman"/>
+          <w:szCs w:val="28"/>
+        </w:rPr>
         <w:t>бенефициарный</w:t>
       </w:r>
       <w:proofErr w:type="spellEnd"/>
       <w:proofErr w:type="gramEnd"/>
       <w:r>
-        <w:t xml:space="preserve"> владелец</w:t>
-      </w:r>
-      <w:r>
-        <w:t xml:space="preserve">. Понятие выгодоприобретателя в Законе о ПОДФТ, законе о Банковской Деятельности или Гражданском Кодексе Республики Таджикистан не определяется, однако согласно найденной в сети внутренней инструкции </w:t>
-      </w:r>
-      <w:r>
+        <w:rPr>
+          <w:rFonts w:cs="Times New Roman"/>
+          <w:szCs w:val="28"/>
+        </w:rPr>
+        <w:t xml:space="preserve"> владелец. Понятие выгодоприобретателя в Законе о ПОДФТ, законе о Банковской Деятельности или Гражданском Кодексе Республики Таджикистан не определяется, однако согласно найденной в сети внутренней инструкции </w:t>
+      </w:r>
+      <w:r>
+        <w:rPr>
+          <w:rFonts w:cs="Times New Roman"/>
+          <w:szCs w:val="28"/>
+        </w:rPr>
         <w:t>Департамента Финансового Мониторинга при национальном банке Таджикистана, датированной 2018г. Данные понятия являются взаимозаменяемыми. При этом согласно Закону о ПОДФТ:</w:t>
       </w:r>
     </w:p>
     <w:p>
-      <w:r>
+      <w:pPr>
+        <w:spacing w:after="0"/>
+        <w:rPr>
+          <w:rFonts w:cs="Times New Roman"/>
+          <w:szCs w:val="28"/>
+        </w:rPr>
+      </w:pPr>
+      <w:r>
+        <w:rPr>
+          <w:rFonts w:cs="Times New Roman"/>
+          <w:szCs w:val="28"/>
+        </w:rPr>
         <w:t xml:space="preserve">17) </w:t>
       </w:r>
       <w:proofErr w:type="spellStart"/>
       <w:r>
         <w:rPr>
+          <w:rFonts w:cs="Times New Roman"/>
           <w:b/>
+          <w:szCs w:val="28"/>
         </w:rPr>
         <w:t>бенефициарный</w:t>
       </w:r>
       <w:proofErr w:type="spellEnd"/>
       <w:r>
         <w:rPr>
+          <w:rFonts w:cs="Times New Roman"/>
           <w:b/>
+          <w:szCs w:val="28"/>
         </w:rPr>
         <w:t xml:space="preserve"> собственник</w:t>
       </w:r>
       <w:r>
+        <w:rPr>
+          <w:rFonts w:cs="Times New Roman"/>
+          <w:szCs w:val="28"/>
+        </w:rPr>
         <w:t xml:space="preserve"> – физическое(</w:t>
       </w:r>
       <w:proofErr w:type="spellStart"/>
       <w:r>
+        <w:rPr>
+          <w:rFonts w:cs="Times New Roman"/>
+          <w:szCs w:val="28"/>
+        </w:rPr>
         <w:t>ие</w:t>
       </w:r>
       <w:proofErr w:type="spellEnd"/>
       <w:r>
+        <w:rPr>
+          <w:rFonts w:cs="Times New Roman"/>
+          <w:szCs w:val="28"/>
+        </w:rPr>
         <w:t>) лицо (лица), которое(</w:t>
       </w:r>
       <w:proofErr w:type="spellStart"/>
       <w:r>
+        <w:rPr>
+          <w:rFonts w:cs="Times New Roman"/>
+          <w:szCs w:val="28"/>
+        </w:rPr>
         <w:t>ые</w:t>
       </w:r>
       <w:proofErr w:type="spellEnd"/>
       <w:r>
+        <w:rPr>
+          <w:rFonts w:cs="Times New Roman"/>
+          <w:szCs w:val="28"/>
+        </w:rPr>
         <w:t>) прямо или косвенно (через третьих лиц, в том числе через цепочку владения) владеет(ют) правом собственности, (имеет(ют) преобладающее участие в капитале клиента) или реально контролирует(ют) клиента, либо физическое лицо, от имени или в интересах которого совершается операция (сделка), а также физическое(</w:t>
       </w:r>
       <w:proofErr w:type="spellStart"/>
       <w:r>
+        <w:rPr>
+          <w:rFonts w:cs="Times New Roman"/>
+          <w:szCs w:val="28"/>
+        </w:rPr>
         <w:t>ие</w:t>
       </w:r>
       <w:proofErr w:type="spellEnd"/>
       <w:r>
+        <w:rPr>
+          <w:rFonts w:cs="Times New Roman"/>
+          <w:szCs w:val="28"/>
+        </w:rPr>
         <w:t>) лицо (лица), контролирующее(</w:t>
       </w:r>
       <w:proofErr w:type="spellStart"/>
       <w:r>
+        <w:rPr>
+          <w:rFonts w:cs="Times New Roman"/>
+          <w:szCs w:val="28"/>
+        </w:rPr>
         <w:t>ие</w:t>
       </w:r>
       <w:proofErr w:type="spellEnd"/>
       <w:r>
+        <w:rPr>
+          <w:rFonts w:cs="Times New Roman"/>
+          <w:szCs w:val="28"/>
+        </w:rPr>
         <w:t>) юридическое лицо или иностранное юридическое образование;</w:t>
       </w:r>
       <w:r>
+        <w:rPr>
+          <w:rFonts w:cs="Times New Roman"/>
+          <w:szCs w:val="28"/>
+        </w:rPr>
         <w:br/>
         <w:t>Таким образом можно сделать вывод, о том что бенефициаром считается то лицо, которое обладает контрольным пакетом юридического лица, либо иностранного юридического образования.</w:t>
       </w:r>
     </w:p>
     <w:p>
-      <w:r>
+      <w:pPr>
+        <w:spacing w:after="0"/>
+        <w:rPr>
+          <w:rFonts w:cs="Times New Roman"/>
+          <w:szCs w:val="28"/>
+        </w:rPr>
+      </w:pPr>
+      <w:r>
+        <w:rPr>
+          <w:rFonts w:cs="Times New Roman"/>
+          <w:szCs w:val="28"/>
+        </w:rPr>
         <w:t>Это образует существенные различия в понятиях между Российским правом и рассматриваемым.</w:t>
       </w:r>
     </w:p>
@@ -1664,52 +3258,130 @@
           <w:ilvl w:val="0"/>
           <w:numId w:val="1"/>
         </w:numPr>
-      </w:pPr>
-      <w:bookmarkStart w:id="6" w:name="_Toc151805699"/>
-      <w:r>
+        <w:rPr>
+          <w:rFonts w:cs="Times New Roman"/>
+          <w:szCs w:val="28"/>
+        </w:rPr>
+      </w:pPr>
+      <w:bookmarkStart w:id="7" w:name="_Toc152365158"/>
+      <w:r>
+        <w:rPr>
+          <w:rFonts w:cs="Times New Roman"/>
+          <w:szCs w:val="28"/>
+        </w:rPr>
         <w:t>Обязательный контроль</w:t>
       </w:r>
-      <w:bookmarkEnd w:id="6"/>
-    </w:p>
-    <w:p/>
-    <w:p>
-      <w:r>
-        <w:rPr>
+      <w:bookmarkEnd w:id="7"/>
+    </w:p>
+    <w:p>
+      <w:pPr>
+        <w:spacing w:after="0"/>
+        <w:rPr>
+          <w:rFonts w:cs="Times New Roman"/>
+          <w:szCs w:val="28"/>
+        </w:rPr>
+      </w:pPr>
+    </w:p>
+    <w:p>
+      <w:pPr>
+        <w:spacing w:after="0"/>
+        <w:rPr>
+          <w:rFonts w:cs="Times New Roman"/>
+          <w:szCs w:val="28"/>
+        </w:rPr>
+      </w:pPr>
+      <w:r>
+        <w:rPr>
+          <w:rFonts w:cs="Times New Roman"/>
           <w:b/>
+          <w:szCs w:val="28"/>
         </w:rPr>
         <w:t>обязательный контроль</w:t>
       </w:r>
       <w:r>
-        <w:t xml:space="preserve"> – совокупность принимаемых уполномоченным органом мер по контролю над операциями и сделками с денежными средствами или иным имуществом, на основании информации, представляемой ему подотчетными субъектами или государственными </w:t>
-      </w:r>
-      <w:r>
+        <w:rPr>
+          <w:rFonts w:cs="Times New Roman"/>
+          <w:szCs w:val="28"/>
+        </w:rPr>
+        <w:t xml:space="preserve"> – совокупность принимаемых уполномоченным органом мер по контролю над операциями и сделками с денежными средствами или иным имуществом, на основании информации, представляемой ему подотчетными субъектами или государственными органами, а также по проверке этой информации в соответствии с законодательством Республики Таджикистан; </w:t>
+      </w:r>
+    </w:p>
+    <w:p>
+      <w:pPr>
+        <w:spacing w:after="0"/>
+        <w:rPr>
+          <w:rFonts w:cs="Times New Roman"/>
+          <w:szCs w:val="28"/>
+        </w:rPr>
+      </w:pPr>
+      <w:r>
+        <w:rPr>
+          <w:rFonts w:cs="Times New Roman"/>
+          <w:szCs w:val="28"/>
+        </w:rPr>
         <w:lastRenderedPageBreak/>
-        <w:t xml:space="preserve">органами, а также по проверке этой информации в соответствии с законодательством Республики Таджикистан; </w:t>
-      </w:r>
-    </w:p>
-    <w:p>
-      <w:r>
         <w:t>Строгое определение обязательного контроля совпадает с Российским Законодательством. В дальнейшем указания об обязанностях уполномоченного органа присутствуют в статьях:</w:t>
       </w:r>
     </w:p>
     <w:p>
-      <w:r>
+      <w:pPr>
+        <w:spacing w:after="0"/>
+        <w:rPr>
+          <w:rFonts w:cs="Times New Roman"/>
+          <w:szCs w:val="28"/>
+        </w:rPr>
+      </w:pPr>
+      <w:r>
+        <w:rPr>
+          <w:rFonts w:cs="Times New Roman"/>
+          <w:szCs w:val="28"/>
+        </w:rPr>
         <w:t xml:space="preserve">Статья 18. Сообщение о подозрительной операции или сделке </w:t>
       </w:r>
     </w:p>
     <w:p>
-      <w:r>
+      <w:pPr>
+        <w:spacing w:after="0"/>
+        <w:rPr>
+          <w:rFonts w:cs="Times New Roman"/>
+          <w:szCs w:val="28"/>
+        </w:rPr>
+      </w:pPr>
+      <w:r>
+        <w:rPr>
+          <w:rFonts w:cs="Times New Roman"/>
+          <w:szCs w:val="28"/>
+        </w:rPr>
         <w:t>Статья 30. Функции и права надзорных органов</w:t>
       </w:r>
     </w:p>
     <w:p>
-      <w:r>
+      <w:pPr>
+        <w:spacing w:after="0"/>
+        <w:rPr>
+          <w:rFonts w:cs="Times New Roman"/>
+          <w:szCs w:val="28"/>
+        </w:rPr>
+      </w:pPr>
+      <w:r>
+        <w:rPr>
+          <w:rFonts w:cs="Times New Roman"/>
+          <w:szCs w:val="28"/>
+        </w:rPr>
         <w:t>Однако ссылки на понятие «обязательный контроль» более в Законе о ПОДФТ не приводится. Само понятие с точк</w:t>
       </w:r>
       <w:r>
+        <w:rPr>
+          <w:rFonts w:cs="Times New Roman"/>
+          <w:szCs w:val="28"/>
+        </w:rPr>
         <w:t>и зрения но</w:t>
       </w:r>
       <w:r>
+        <w:rPr>
+          <w:rFonts w:cs="Times New Roman"/>
+          <w:szCs w:val="28"/>
+        </w:rPr>
         <w:t xml:space="preserve">рмативно-правовой базы Таджикистана является слабо формализованным, однако существует и по своей сути совпадает с законом РФ. </w:t>
       </w:r>
     </w:p>
@@ -1720,71 +3392,4950 @@
           <w:ilvl w:val="0"/>
           <w:numId w:val="1"/>
         </w:numPr>
-      </w:pPr>
-      <w:r>
+        <w:rPr>
+          <w:rFonts w:cs="Times New Roman"/>
+          <w:szCs w:val="28"/>
+        </w:rPr>
+      </w:pPr>
+      <w:bookmarkStart w:id="8" w:name="_Toc152365159"/>
+      <w:r>
+        <w:rPr>
+          <w:rFonts w:cs="Times New Roman"/>
+          <w:szCs w:val="28"/>
+        </w:rPr>
         <w:t>Пороговые суммы</w:t>
       </w:r>
-    </w:p>
-    <w:p>
-      <w:r>
-        <w:t>Статья 6. Операции с денежными средствами или иным имуществом, подлежащие обязательному контролю</w:t>
-      </w:r>
-    </w:p>
-    <w:p>
-      <w:r>
-        <w:t>1.1. Операция с наличными и (или) безналичными денежными средствами, осуществляемая по сделке с недвижимым имуществом, подлежит обязательному контролю, если сумма, на которую совершается данная операция, равна или превышает 5 миллионов рублей либо равна сумме в иностранной валюте, эквивалентной 5 миллионам рублей, или превышает ее.</w:t>
-      </w:r>
-    </w:p>
-    <w:p>
-      <w:r>
-        <w:t>1. Операция с денежными средствами или иным имуществом подлежит обязательному контролю, если сумма, на которую она совершается, равна или превышает 1 миллион рублей либо равна сумме в иностранной валюте, эквивалентной 1 миллиону рублей, или превышает ее, а по своему характеру данная операция относится к одному из следующих видов операций:</w:t>
-      </w:r>
-    </w:p>
-    <w:p>
-      <w:r>
-        <w:t xml:space="preserve">Статья 9 п. 2 </w:t>
+      <w:bookmarkEnd w:id="8"/>
+    </w:p>
+    <w:p>
+      <w:pPr>
+        <w:spacing w:after="0"/>
+        <w:rPr>
+          <w:rFonts w:cs="Times New Roman"/>
+          <w:szCs w:val="28"/>
+        </w:rPr>
+      </w:pPr>
+      <w:r>
+        <w:rPr>
+          <w:rFonts w:cs="Times New Roman"/>
+          <w:szCs w:val="28"/>
+        </w:rPr>
+        <w:t>Статья 6. Операции с денежными средствами и иным имуществом, подлежащие обязательному контролю 1 Операция с денежными средствами и (или) иным имуществом подлежит обязательному контролю, если по своему характеру она относится к одному из видов операций, предусмотренных частью 2 настоящей статьи, и совершается в наличной форме, а операции, предусмотренные пунктами 6, 32 7, 9, 11 и 18 части 2 настоящей статьи, - в безналичной форме в следующих размерах: 1) для операции, указанной в пунктах 1 и 2 части 2 настоящей статьи, - в сумме, равной или превышающей 350 показателей для расчетов либо равной сумме в иностранной валюте, эквивалентной 350 показателей для расчетов или превышающей еж (Закон №1100 от 26.07.2014); 2</w:t>
+      </w:r>
+      <w:r>
+        <w:rPr>
+          <w:rFonts w:cs="Times New Roman"/>
+          <w:b/>
+          <w:szCs w:val="28"/>
+        </w:rPr>
+        <w:t>) для операций, предусмотренных в пунктах 3-17 и 20 части 2 настоящей статьи - в сумме, равной или превышающей 1750</w:t>
+      </w:r>
+      <w:r>
+        <w:rPr>
+          <w:rFonts w:cs="Times New Roman"/>
+          <w:szCs w:val="28"/>
+        </w:rPr>
+        <w:t xml:space="preserve"> показателей для расчетов либо равной сумме в иностранной валюте, эквивалентной 1750 показателям для расчетов или превышающей еж (Закон №1100 от 26.07.2014, Закон №1404 от 24.02.2017); 3) пункт 3) исключен (Закон №1100 от 26.07.2014). 3) для операций, указанных в пунктах 18 и 19 части 2 настоящей статьи, - в сумме, равной или </w:t>
+      </w:r>
+      <w:r>
+        <w:rPr>
+          <w:rFonts w:cs="Times New Roman"/>
+          <w:b/>
+          <w:szCs w:val="28"/>
+        </w:rPr>
+        <w:t>превышающей 12500</w:t>
+      </w:r>
+      <w:r>
+        <w:rPr>
+          <w:rFonts w:cs="Times New Roman"/>
+          <w:szCs w:val="28"/>
+        </w:rPr>
+        <w:t xml:space="preserve"> показателей для расчетов либо равной сумме в иностранной валюте, </w:t>
+      </w:r>
+      <w:r>
+        <w:rPr>
+          <w:rFonts w:cs="Times New Roman"/>
+          <w:b/>
+          <w:szCs w:val="28"/>
+        </w:rPr>
+        <w:t>эквивалентной 12500 показателей</w:t>
+      </w:r>
+      <w:r>
+        <w:rPr>
+          <w:rFonts w:cs="Times New Roman"/>
+          <w:szCs w:val="28"/>
+        </w:rPr>
+        <w:t xml:space="preserve"> для расчетов или превышающей еж </w:t>
+      </w:r>
+      <w:r>
+        <w:rPr>
+          <w:rFonts w:cs="Times New Roman"/>
+          <w:szCs w:val="28"/>
+        </w:rPr>
+        <w:lastRenderedPageBreak/>
+        <w:t xml:space="preserve">(Закон №1100 от 26.07.2014); 4) для операций, предусмотренных в пункте 21) части 2 настоящей статьи, в сумме, </w:t>
+      </w:r>
+      <w:r>
+        <w:rPr>
+          <w:rFonts w:cs="Times New Roman"/>
+          <w:b/>
+          <w:szCs w:val="28"/>
+        </w:rPr>
+        <w:t xml:space="preserve">равной 80 показателям </w:t>
+      </w:r>
+      <w:r>
+        <w:rPr>
+          <w:rFonts w:cs="Times New Roman"/>
+          <w:szCs w:val="28"/>
+        </w:rPr>
+        <w:t xml:space="preserve">для расчетов, или превышающей данную сумму, либо равной сумме в иностранной валюте, </w:t>
+      </w:r>
+      <w:r>
+        <w:rPr>
+          <w:rFonts w:cs="Times New Roman"/>
+          <w:b/>
+          <w:szCs w:val="28"/>
+        </w:rPr>
+        <w:t xml:space="preserve">эквивалентной 80 </w:t>
+      </w:r>
+      <w:r>
+        <w:rPr>
+          <w:rFonts w:cs="Times New Roman"/>
+          <w:szCs w:val="28"/>
+        </w:rPr>
+        <w:t>показателям для расчетов, или превышающей еж (Закон №1404 от 24.02.2017</w:t>
+      </w:r>
+      <w:r>
+        <w:rPr>
+          <w:rFonts w:cs="Times New Roman"/>
+          <w:szCs w:val="28"/>
+        </w:rPr>
+        <w:t>)</w:t>
+      </w:r>
+      <w:r>
+        <w:rPr>
+          <w:rFonts w:cs="Times New Roman"/>
+          <w:szCs w:val="28"/>
+        </w:rPr>
+        <w:t xml:space="preserve"> </w:t>
+      </w:r>
+    </w:p>
+    <w:p>
+      <w:pPr>
+        <w:spacing w:after="0"/>
+        <w:rPr>
+          <w:rFonts w:cs="Times New Roman"/>
+          <w:szCs w:val="28"/>
+        </w:rPr>
+      </w:pPr>
+      <w:r>
+        <w:rPr>
+          <w:rFonts w:cs="Times New Roman"/>
+          <w:szCs w:val="28"/>
+        </w:rPr>
+        <w:t>В текущей редакции Закона суммы не указаны:</w:t>
+      </w:r>
+    </w:p>
+    <w:p>
+      <w:pPr>
+        <w:spacing w:after="0"/>
+        <w:rPr>
+          <w:rFonts w:cs="Times New Roman"/>
+          <w:szCs w:val="28"/>
+        </w:rPr>
+      </w:pPr>
+      <w:r>
+        <w:rPr>
+          <w:rFonts w:cs="Times New Roman"/>
+          <w:szCs w:val="28"/>
+        </w:rPr>
+        <w:t>Согласно закону о Госбюджете:</w:t>
+      </w:r>
+    </w:p>
+    <w:p>
+      <w:pPr>
+        <w:spacing w:after="0"/>
+        <w:rPr>
+          <w:rFonts w:cs="Times New Roman"/>
+          <w:szCs w:val="28"/>
+        </w:rPr>
+      </w:pPr>
+      <w:r>
+        <w:rPr>
+          <w:rFonts w:cs="Times New Roman"/>
+          <w:szCs w:val="28"/>
+        </w:rPr>
+        <w:t>Статья 23. Размер показателя для расчетов и минимальная арендная плата за имущество, кроме государственного имущества</w:t>
+      </w:r>
+    </w:p>
+    <w:p>
+      <w:pPr>
+        <w:pStyle w:val="a4"/>
+        <w:numPr>
+          <w:ilvl w:val="0"/>
+          <w:numId w:val="2"/>
+        </w:numPr>
+        <w:spacing w:after="0"/>
+        <w:rPr>
+          <w:rFonts w:cs="Times New Roman"/>
+          <w:szCs w:val="28"/>
+        </w:rPr>
+      </w:pPr>
+      <w:r>
+        <w:rPr>
+          <w:rFonts w:cs="Times New Roman"/>
+          <w:szCs w:val="28"/>
+        </w:rPr>
+        <w:t xml:space="preserve">Установить с 1 января 2023 года показатель для расчетов по исчислению налогов, пошлин, иных обязательных платежей, штрафных санкций, социальных выплат, а также для исчисления тех или иных стоимостных предельных (нижних или верхних) величин, применяемых в соответствии с законодательством Республики Таджикистан, в размере 68 </w:t>
       </w:r>
       <w:proofErr w:type="spellStart"/>
       <w:r>
+        <w:rPr>
+          <w:rFonts w:cs="Times New Roman"/>
+          <w:szCs w:val="28"/>
+        </w:rPr>
+        <w:t>сомони</w:t>
+      </w:r>
+      <w:proofErr w:type="spellEnd"/>
+      <w:r>
+        <w:rPr>
+          <w:rFonts w:cs="Times New Roman"/>
+          <w:szCs w:val="28"/>
+        </w:rPr>
+        <w:t>.</w:t>
+      </w:r>
+    </w:p>
+    <w:p>
+      <w:pPr>
+        <w:spacing w:after="0"/>
+        <w:ind w:left="360"/>
+        <w:rPr>
+          <w:rFonts w:cs="Times New Roman"/>
+          <w:szCs w:val="28"/>
+        </w:rPr>
+      </w:pPr>
+      <w:r>
+        <w:rPr>
+          <w:rFonts w:cs="Times New Roman"/>
+          <w:szCs w:val="28"/>
+        </w:rPr>
+        <w:drawing>
+          <wp:inline distT="0" distB="0" distL="0" distR="0" wp14:anchorId="562C34D7" wp14:editId="37F39F43">
+            <wp:extent cx="5940425" cy="935355"/>
+            <wp:effectExtent l="0" t="0" r="3175" b="0"/>
+            <wp:docPr id="1" name="Рисунок 1"/>
+            <wp:cNvGraphicFramePr>
+              <a:graphicFrameLocks xmlns:a="http://schemas.openxmlformats.org/drawingml/2006/main" noChangeAspect="1"/>
+            </wp:cNvGraphicFramePr>
+            <a:graphic xmlns:a="http://schemas.openxmlformats.org/drawingml/2006/main">
+              <a:graphicData uri="http://schemas.openxmlformats.org/drawingml/2006/picture">
+                <pic:pic xmlns:pic="http://schemas.openxmlformats.org/drawingml/2006/picture">
+                  <pic:nvPicPr>
+                    <pic:cNvPr id="1" name=""/>
+                    <pic:cNvPicPr/>
+                  </pic:nvPicPr>
+                  <pic:blipFill>
+                    <a:blip r:embed="rId8"/>
+                    <a:stretch>
+                      <a:fillRect/>
+                    </a:stretch>
+                  </pic:blipFill>
+                  <pic:spPr>
+                    <a:xfrm>
+                      <a:off x="0" y="0"/>
+                      <a:ext cx="5940425" cy="935355"/>
+                    </a:xfrm>
+                    <a:prstGeom prst="rect">
+                      <a:avLst/>
+                    </a:prstGeom>
+                  </pic:spPr>
+                </pic:pic>
+              </a:graphicData>
+            </a:graphic>
+          </wp:inline>
+        </w:drawing>
+      </w:r>
+    </w:p>
+    <w:p>
+      <w:pPr>
+        <w:spacing w:after="0"/>
+        <w:rPr>
+          <w:rFonts w:cs="Times New Roman"/>
+          <w:szCs w:val="28"/>
+        </w:rPr>
+      </w:pPr>
+    </w:p>
+    <w:tbl>
+      <w:tblPr>
+        <w:tblStyle w:val="a6"/>
+        <w:tblW w:w="0" w:type="auto"/>
+        <w:tblLook w:val="04A0" w:firstRow="1" w:lastRow="0" w:firstColumn="1" w:lastColumn="0" w:noHBand="0" w:noVBand="1"/>
+      </w:tblPr>
+      <w:tblGrid>
+        <w:gridCol w:w="4672"/>
+        <w:gridCol w:w="4673"/>
+      </w:tblGrid>
+      <w:tr>
+        <w:tc>
+          <w:tcPr>
+            <w:tcW w:w="4672" w:type="dxa"/>
+          </w:tcPr>
+          <w:p>
+            <w:pPr>
+              <w:rPr>
+                <w:rFonts w:cs="Times New Roman"/>
+                <w:szCs w:val="28"/>
+              </w:rPr>
+            </w:pPr>
+            <w:r>
+              <w:rPr>
+                <w:rFonts w:cs="Times New Roman"/>
+                <w:szCs w:val="28"/>
+              </w:rPr>
+              <w:t>Ставка</w:t>
+            </w:r>
+          </w:p>
+        </w:tc>
+        <w:tc>
+          <w:tcPr>
+            <w:tcW w:w="4673" w:type="dxa"/>
+          </w:tcPr>
+          <w:p>
+            <w:pPr>
+              <w:rPr>
+                <w:rFonts w:cs="Times New Roman"/>
+                <w:szCs w:val="28"/>
+              </w:rPr>
+            </w:pPr>
+            <w:r>
+              <w:rPr>
+                <w:rFonts w:cs="Times New Roman"/>
+                <w:szCs w:val="28"/>
+              </w:rPr>
+              <w:t>Сумма</w:t>
+            </w:r>
+          </w:p>
+        </w:tc>
+      </w:tr>
+      <w:tr>
+        <w:tc>
+          <w:tcPr>
+            <w:tcW w:w="4672" w:type="dxa"/>
+          </w:tcPr>
+          <w:p>
+            <w:pPr>
+              <w:rPr>
+                <w:rFonts w:cs="Times New Roman"/>
+                <w:szCs w:val="28"/>
+              </w:rPr>
+            </w:pPr>
+            <w:r>
+              <w:rPr>
+                <w:rFonts w:cs="Times New Roman"/>
+                <w:szCs w:val="28"/>
+              </w:rPr>
+              <w:t>1750</w:t>
+            </w:r>
+          </w:p>
+        </w:tc>
+        <w:tc>
+          <w:tcPr>
+            <w:tcW w:w="4673" w:type="dxa"/>
+          </w:tcPr>
+          <w:p>
+            <w:pPr>
+              <w:rPr>
+                <w:rFonts w:cs="Times New Roman"/>
+                <w:szCs w:val="28"/>
+              </w:rPr>
+            </w:pPr>
+            <w:r>
+              <w:rPr>
+                <w:rFonts w:cs="Times New Roman"/>
+                <w:szCs w:val="28"/>
+              </w:rPr>
+              <w:t>1750*68*8.20 =975 800</w:t>
+            </w:r>
+          </w:p>
+        </w:tc>
+      </w:tr>
+      <w:tr>
+        <w:tc>
+          <w:tcPr>
+            <w:tcW w:w="4672" w:type="dxa"/>
+          </w:tcPr>
+          <w:p>
+            <w:pPr>
+              <w:rPr>
+                <w:rFonts w:cs="Times New Roman"/>
+                <w:szCs w:val="28"/>
+              </w:rPr>
+            </w:pPr>
+            <w:r>
+              <w:rPr>
+                <w:rFonts w:cs="Times New Roman"/>
+                <w:szCs w:val="28"/>
+              </w:rPr>
+              <w:t>12500</w:t>
+            </w:r>
+          </w:p>
+        </w:tc>
+        <w:tc>
+          <w:tcPr>
+            <w:tcW w:w="4673" w:type="dxa"/>
+          </w:tcPr>
+          <w:p>
+            <w:pPr>
+              <w:rPr>
+                <w:rFonts w:cs="Times New Roman"/>
+                <w:szCs w:val="28"/>
+              </w:rPr>
+            </w:pPr>
+            <w:r>
+              <w:rPr>
+                <w:rFonts w:cs="Times New Roman"/>
+                <w:szCs w:val="28"/>
+              </w:rPr>
+              <w:t>12500*68*8.20 = 6 970 000</w:t>
+            </w:r>
+          </w:p>
+        </w:tc>
+      </w:tr>
+      <w:tr>
+        <w:tc>
+          <w:tcPr>
+            <w:tcW w:w="4672" w:type="dxa"/>
+          </w:tcPr>
+          <w:p>
+            <w:pPr>
+              <w:rPr>
+                <w:rFonts w:cs="Times New Roman"/>
+                <w:szCs w:val="28"/>
+              </w:rPr>
+            </w:pPr>
+            <w:r>
+              <w:rPr>
+                <w:rFonts w:cs="Times New Roman"/>
+                <w:szCs w:val="28"/>
+              </w:rPr>
+              <w:t>80</w:t>
+            </w:r>
+          </w:p>
+        </w:tc>
+        <w:tc>
+          <w:tcPr>
+            <w:tcW w:w="4673" w:type="dxa"/>
+          </w:tcPr>
+          <w:p>
+            <w:pPr>
+              <w:rPr>
+                <w:rFonts w:cs="Times New Roman"/>
+                <w:szCs w:val="28"/>
+              </w:rPr>
+            </w:pPr>
+            <w:r>
+              <w:rPr>
+                <w:rFonts w:cs="Times New Roman"/>
+                <w:szCs w:val="28"/>
+              </w:rPr>
+              <w:t>80*68*8.20 = 44 600</w:t>
+            </w:r>
+          </w:p>
+        </w:tc>
+      </w:tr>
+    </w:tbl>
+    <w:p>
+      <w:pPr>
+        <w:spacing w:after="0"/>
+        <w:rPr>
+          <w:rFonts w:cs="Times New Roman"/>
+          <w:szCs w:val="28"/>
+        </w:rPr>
+      </w:pPr>
+    </w:p>
+    <w:p>
+      <w:pPr>
+        <w:spacing w:after="0"/>
+        <w:rPr>
+          <w:rFonts w:cs="Times New Roman"/>
+          <w:szCs w:val="28"/>
+        </w:rPr>
+      </w:pPr>
+      <w:r>
+        <w:rPr>
+          <w:rFonts w:cs="Times New Roman"/>
+          <w:szCs w:val="28"/>
+          <w:highlight w:val="yellow"/>
+        </w:rPr>
+        <w:t>Ремарка: часть 2</w:t>
+      </w:r>
+      <w:r>
+        <w:rPr>
+          <w:rFonts w:cs="Times New Roman"/>
+          <w:szCs w:val="28"/>
+          <w:highlight w:val="yellow"/>
+        </w:rPr>
+        <w:br/>
+        <w:t xml:space="preserve">2. К операциям с денежными средствами и (или) иным имуществом, подлежащим обязательному контролю, относятся: 1) получение выигрыша, по результатам проведения пари, азартной игры, а также лотереи; в том числе в электронной форме; 2) покупка, продажа и обмен наличной иностранной </w:t>
+      </w:r>
+      <w:r>
+        <w:rPr>
+          <w:rFonts w:cs="Times New Roman"/>
+          <w:szCs w:val="28"/>
+          <w:highlight w:val="yellow"/>
+        </w:rPr>
+        <w:lastRenderedPageBreak/>
+        <w:t xml:space="preserve">валюты через обменные пункты; 3) получение денег по чеку или векселю, как разовая операция, так и операция, осуществляемая в течение семи последовательных календарных дней; 4) обмен банкнот одного достоинства на банкноты другого достоинства, как разовая операция, так и операция, осуществляемая в течение семи последовательных календарных дней; 5) снятие с банковского счета или зачисление на банковский счет клиента денег, как разовая операция, так и операция, осуществляемая в течение семи последовательных календарных дней; 33 6) зачисление или перевод на банковский счет клиента денег, осуществляемые физическим или юридическим лицом, имеющим соответственно регистрацию, место жительства или место нахождения в оффшорной зоне, и владеющим счетом в банке, зарегистрированном в оффшорной зоне, либо перевод денег клиентом в пользу указанной категории лиц, как разовой операцией, так и операцией, осуществляемой в течение семи последовательных календарных дней; 7) переводы денег за границу на счета (во вклады), открытые на анонимного владельца, поступление денег из-за границы со счета (вклада), открытого на анонимного владельца, совершенные как разовая операция, так и операция, осуществляемая в течение семи последовательных календарных дней, 8) открытие сберегательного счета (вклада) в пользу третьего лица и (или) внесение денег на такой счет, как разовая операция, так и операция, осуществляемая в течение семи последовательных календарных дней; 9) платежи и переводы денег, осуществляемые клиентом в пользу другого лица на безвозмездной основе; 10) приобретение (продажа), ввоз либо вывоз из Республики Таджикистан культурных ценностей; 11) операции, совершаемые юридическими лицами, с момента государственной регистрации которых прошло не менее трех месяцев; 12) ввоз в Республику Таджикистан либо вывоз из Республики Таджикистан наличной валюты, за исключением ввоза или вывоза, осуществляемого Национальным банком Таджикистана, коммерческими банками и организациями, осуществляющими почтовые услуги; 13) осуществление страховой выплаты или получение страховой </w:t>
+      </w:r>
+      <w:r>
+        <w:rPr>
+          <w:rFonts w:cs="Times New Roman"/>
+          <w:szCs w:val="28"/>
+          <w:highlight w:val="yellow"/>
+        </w:rPr>
+        <w:lastRenderedPageBreak/>
+        <w:t>премии; 14) внесение, перечисление добровольных пенсионных взносов в накопительные пенсионные фонды, а также осуществление пенсионных выплат из накопительных пенсионных фондов за счет добровольных пенсионных взносов; 15) получение или предоставление имущества по договору финансового лизинга; 16) сделки по оказанию услуг, в том числе подряда, перевозки, транспортной экспедиции, хранения, комиссии, доверительного управления 34 имуществом; 17) купля-продажа и иные операции с драгоценными металлами, драгоценными камнями и изделиями из них; 18) сделки с недвижимым и иным имуществом, подлежащие обязательной государственной регистрации; 19) сделки с ценными бумагами; 20) переводы денег без открытия банковских счетов (Закон №1404 от 24.02.2017); 21) электронные денежные переводы (Закон №1404 от 24.02.2017). 3. Подозрительные сделки и операции подлежат обязательному контролю независимо от суммы, на которую они совершены или могут быть совершены. 4. Если операция с денежными средствами или иным имуществом осуществляется в иностранной валюте (тип валюты указывается обязательно), ее размер в национальной валюте определяется по официальному курсу Национального банка Таджикистана, действующему на дату совершения такой операции.</w:t>
+      </w:r>
+    </w:p>
+    <w:p>
+      <w:pPr>
+        <w:spacing w:after="0"/>
+        <w:rPr>
+          <w:rFonts w:cs="Times New Roman"/>
+          <w:szCs w:val="28"/>
+        </w:rPr>
+      </w:pPr>
+      <w:r>
+        <w:rPr>
+          <w:rFonts w:cs="Times New Roman"/>
+          <w:szCs w:val="28"/>
+        </w:rPr>
+        <w:t>Итог: Суммы отличаются, но в разные стороны, однозначно ответить на вопрос нельзя</w:t>
+      </w:r>
+    </w:p>
+    <w:p>
+      <w:pPr>
+        <w:spacing w:after="0"/>
+        <w:rPr>
+          <w:rFonts w:cs="Times New Roman"/>
+          <w:szCs w:val="28"/>
+        </w:rPr>
+      </w:pPr>
+      <w:r>
+        <w:rPr>
+          <w:rFonts w:cs="Times New Roman"/>
+          <w:szCs w:val="28"/>
+        </w:rPr>
+        <w:t xml:space="preserve"> </w:t>
+      </w:r>
+    </w:p>
+    <w:p>
+      <w:pPr>
+        <w:pStyle w:val="1"/>
+        <w:numPr>
+          <w:ilvl w:val="0"/>
+          <w:numId w:val="1"/>
+        </w:numPr>
+        <w:rPr>
+          <w:rFonts w:cs="Times New Roman"/>
+          <w:szCs w:val="28"/>
+        </w:rPr>
+      </w:pPr>
+      <w:bookmarkStart w:id="9" w:name="_Toc152365160"/>
+      <w:proofErr w:type="gramStart"/>
+      <w:r>
+        <w:rPr>
+          <w:rFonts w:cs="Times New Roman"/>
+          <w:szCs w:val="28"/>
+        </w:rPr>
+        <w:t>Операции</w:t>
+      </w:r>
+      <w:proofErr w:type="gramEnd"/>
+      <w:r>
+        <w:rPr>
+          <w:rFonts w:cs="Times New Roman"/>
+          <w:szCs w:val="28"/>
+        </w:rPr>
+        <w:t xml:space="preserve"> подлежащие ОК вне зависимости от суммы</w:t>
+      </w:r>
+      <w:bookmarkEnd w:id="9"/>
+    </w:p>
+    <w:p>
+      <w:pPr>
+        <w:spacing w:after="0"/>
+        <w:rPr>
+          <w:rFonts w:cs="Times New Roman"/>
+          <w:szCs w:val="28"/>
+        </w:rPr>
+      </w:pPr>
+      <w:r>
+        <w:rPr>
+          <w:rFonts w:cs="Times New Roman"/>
+          <w:szCs w:val="28"/>
+        </w:rPr>
+        <w:t>В инструкции по ПОД/ФТ в законе такого нет.</w:t>
+      </w:r>
+    </w:p>
+    <w:p>
+      <w:pPr>
+        <w:spacing w:after="0"/>
+        <w:rPr>
+          <w:rFonts w:cs="Times New Roman"/>
+          <w:szCs w:val="28"/>
+        </w:rPr>
+      </w:pPr>
+      <w:r>
+        <w:rPr>
+          <w:rFonts w:cs="Times New Roman"/>
+          <w:szCs w:val="28"/>
+        </w:rPr>
+        <w:t xml:space="preserve">Подозрительные сделки и операции подлежат обязательному контролю независимо от суммы, на которую они совершены или могут быть совершены. 4. Если операция с денежными средствами или иным имуществом осуществляется в иностранной валюте (тип валюты указывается обязательно), ее размер в национальной валюте определяется по </w:t>
+      </w:r>
+      <w:r>
+        <w:rPr>
+          <w:rFonts w:cs="Times New Roman"/>
+          <w:szCs w:val="28"/>
+        </w:rPr>
+        <w:lastRenderedPageBreak/>
+        <w:t>официальному курсу Национального банка Таджикистана, действующему на дату совершения такой операции. 5. Критериями определения подозрительной сделки и операции являются: 1) совершение сделки, не имеющей очевидного экономического смысла; 2) совершение действий, направленных на уклонение от процедур финансового мониторинга, предусмотренных настоящим Законом; 3) наличие разумных оснований или подозрений у организации, осуществляющей операции с денежными средствами или иным имуществом, о том, что сделки осуществляются в целях легализации (отмывания) доходов, полученных преступным путем, или с финансированием терроризма и финансированием распространения оружия массового поражения (Закон №1404 от 24.02.2017).</w:t>
+      </w:r>
+    </w:p>
+    <w:p>
+      <w:pPr>
+        <w:spacing w:after="0"/>
+        <w:rPr>
+          <w:rFonts w:cs="Times New Roman"/>
+          <w:szCs w:val="28"/>
+        </w:rPr>
+      </w:pPr>
+      <w:r>
+        <w:rPr>
+          <w:rFonts w:cs="Times New Roman"/>
+          <w:szCs w:val="28"/>
+        </w:rPr>
+        <w:t xml:space="preserve">В </w:t>
+      </w:r>
+      <w:r>
+        <w:rPr>
+          <w:rFonts w:cs="Times New Roman"/>
+          <w:szCs w:val="28"/>
+        </w:rPr>
+        <w:t>России</w:t>
+      </w:r>
+      <w:r>
+        <w:rPr>
+          <w:rFonts w:cs="Times New Roman"/>
+          <w:szCs w:val="28"/>
+        </w:rPr>
+        <w:t xml:space="preserve">: </w:t>
+      </w:r>
+    </w:p>
+    <w:p>
+      <w:pPr>
+        <w:autoSpaceDE w:val="0"/>
+        <w:autoSpaceDN w:val="0"/>
+        <w:adjustRightInd w:val="0"/>
+        <w:spacing w:after="0"/>
+        <w:ind w:firstLine="540"/>
+        <w:jc w:val="both"/>
+        <w:rPr>
+          <w:rFonts w:cs="Times New Roman"/>
+          <w:szCs w:val="28"/>
+        </w:rPr>
+      </w:pPr>
+      <w:r>
+        <w:rPr>
+          <w:rFonts w:cs="Times New Roman"/>
+          <w:szCs w:val="28"/>
+        </w:rPr>
+        <w:t>1.2. Операция по получению или расходованию некоммерческой организацией денежных средств и (или) иного имущества подлежит обязательному контролю, если такая организация не является органом государственной власти, иным государственным органом, органом управления государственным внебюджетным фондом, государственной корпорацией, государственной компанией, публично-правовой компанией, потребительским кооперативом, государственным (муниципальным) образовательным учреждением, реализующим программы дошкольного, общего образования, товариществом собственников недвижимости, в том числе товариществом собственников жилья, садоводческим и огородническим некоммерческим товариществом, объединением работодателей, зарегистрированной в установленном законом порядке торгово-промышленной палатой.</w:t>
+      </w:r>
+    </w:p>
+    <w:p>
+      <w:pPr>
+        <w:spacing w:after="0"/>
+        <w:rPr>
+          <w:rFonts w:cs="Times New Roman"/>
+          <w:szCs w:val="28"/>
+        </w:rPr>
+      </w:pPr>
+    </w:p>
+    <w:p>
+      <w:pPr>
+        <w:autoSpaceDE w:val="0"/>
+        <w:autoSpaceDN w:val="0"/>
+        <w:adjustRightInd w:val="0"/>
+        <w:spacing w:after="0"/>
+        <w:ind w:firstLine="540"/>
+        <w:jc w:val="both"/>
+        <w:rPr>
+          <w:rFonts w:cs="Times New Roman"/>
+          <w:szCs w:val="28"/>
+        </w:rPr>
+      </w:pPr>
+      <w:r>
+        <w:rPr>
+          <w:rFonts w:cs="Times New Roman"/>
+          <w:szCs w:val="28"/>
+        </w:rPr>
+        <w:t xml:space="preserve">1.5. Операция по получению физическим лицом денежных средств в наличной форме с использованием платежной карты подлежит обязательному контролю, если указанная платежная карта эмитирована иностранным банком, зарегистрированным на территории иностранного государства или </w:t>
+      </w:r>
+      <w:r>
+        <w:rPr>
+          <w:rFonts w:cs="Times New Roman"/>
+          <w:szCs w:val="28"/>
+        </w:rPr>
+        <w:lastRenderedPageBreak/>
+        <w:t>административно-территориальной единицы иностранного государства, обладающей самостоятельной правоспособностью, входящих в перечень, утвержденный уполномоченным органом.</w:t>
+      </w:r>
+    </w:p>
+    <w:p>
+      <w:pPr>
+        <w:autoSpaceDE w:val="0"/>
+        <w:autoSpaceDN w:val="0"/>
+        <w:adjustRightInd w:val="0"/>
+        <w:spacing w:after="0"/>
+        <w:ind w:firstLine="540"/>
+        <w:jc w:val="both"/>
+        <w:rPr>
+          <w:rFonts w:cs="Times New Roman"/>
+          <w:szCs w:val="28"/>
+        </w:rPr>
+      </w:pPr>
+      <w:r>
+        <w:rPr>
+          <w:rFonts w:cs="Times New Roman"/>
+          <w:szCs w:val="28"/>
+        </w:rPr>
+        <w:t>2. Операция с денежными средствами или иным имуществом подлежит обязательному контролю в случае, если хотя бы одной из сторон является организация или физическое лицо, включенные в перечень организаций и физических лиц, в отношении которых имеются сведения об их причастности к экстремистской деятельности или терроризму, либо юридическое лицо, прямо или косвенно находящееся в собственности или под контролем таких организации или физического лица, либо физическое лицо или юридическое лицо, действующие от имени или по указанию таких организации или физического лица.</w:t>
+      </w:r>
+    </w:p>
+    <w:p>
+      <w:pPr>
+        <w:autoSpaceDE w:val="0"/>
+        <w:autoSpaceDN w:val="0"/>
+        <w:adjustRightInd w:val="0"/>
+        <w:spacing w:after="0"/>
+        <w:jc w:val="both"/>
+        <w:rPr>
+          <w:rFonts w:cs="Times New Roman"/>
+          <w:szCs w:val="28"/>
+        </w:rPr>
+      </w:pPr>
+      <w:r>
+        <w:rPr>
+          <w:rFonts w:cs="Times New Roman"/>
+          <w:szCs w:val="28"/>
+        </w:rPr>
+        <w:t xml:space="preserve">(в ред. Федерального </w:t>
+      </w:r>
+      <w:hyperlink r:id="rId9" w:history="1">
+        <w:r>
+          <w:rPr>
+            <w:rFonts w:cs="Times New Roman"/>
+            <w:color w:val="0000FF"/>
+            <w:szCs w:val="28"/>
+          </w:rPr>
+          <w:t>закона</w:t>
+        </w:r>
+      </w:hyperlink>
+      <w:r>
+        <w:rPr>
+          <w:rFonts w:cs="Times New Roman"/>
+          <w:szCs w:val="28"/>
+        </w:rPr>
+        <w:t xml:space="preserve"> от 28.06.2022 N 219-ФЗ)</w:t>
+      </w:r>
+    </w:p>
+    <w:p>
+      <w:pPr>
+        <w:autoSpaceDE w:val="0"/>
+        <w:autoSpaceDN w:val="0"/>
+        <w:adjustRightInd w:val="0"/>
+        <w:spacing w:before="200" w:after="0"/>
+        <w:ind w:firstLine="540"/>
+        <w:jc w:val="both"/>
+        <w:rPr>
+          <w:rFonts w:cs="Times New Roman"/>
+          <w:szCs w:val="28"/>
+        </w:rPr>
+      </w:pPr>
+      <w:hyperlink r:id="rId10" w:history="1">
+        <w:r>
+          <w:rPr>
+            <w:rFonts w:cs="Times New Roman"/>
+            <w:color w:val="0000FF"/>
+            <w:szCs w:val="28"/>
+          </w:rPr>
+          <w:t>Порядок</w:t>
+        </w:r>
+      </w:hyperlink>
+      <w:r>
+        <w:rPr>
+          <w:rFonts w:cs="Times New Roman"/>
+          <w:szCs w:val="28"/>
+        </w:rPr>
+        <w:t xml:space="preserve"> определения и доведения до сведения организаций, осуществляющих операции с денежными средствами или иным имуществом, других юридических лиц, а также физических лиц перечня таких организаций и лиц устанавливается Правительством Российской Федерации. При этом сведения об организациях и лицах, включенных в указанный перечень, подлежат размещению в сети Интернет на официальном сайте уполномоченного органа и опубликованию в официальных периодических </w:t>
+      </w:r>
+      <w:hyperlink r:id="rId11" w:history="1">
+        <w:r>
+          <w:rPr>
+            <w:rFonts w:cs="Times New Roman"/>
+            <w:color w:val="0000FF"/>
+            <w:szCs w:val="28"/>
+          </w:rPr>
+          <w:t>изданиях</w:t>
+        </w:r>
+      </w:hyperlink>
+      <w:r>
+        <w:rPr>
+          <w:rFonts w:cs="Times New Roman"/>
+          <w:szCs w:val="28"/>
+        </w:rPr>
+        <w:t>, определенных Правительством Российской Федерации.</w:t>
+      </w:r>
+    </w:p>
+    <w:p>
+      <w:pPr>
+        <w:spacing w:after="0"/>
+        <w:rPr>
+          <w:rFonts w:cs="Times New Roman"/>
+          <w:szCs w:val="28"/>
+        </w:rPr>
+      </w:pPr>
+    </w:p>
+    <w:p>
+      <w:pPr>
+        <w:spacing w:after="0"/>
+        <w:rPr>
+          <w:rFonts w:cs="Times New Roman"/>
+          <w:szCs w:val="28"/>
+        </w:rPr>
+      </w:pPr>
+      <w:r>
+        <w:rPr>
+          <w:rFonts w:cs="Times New Roman"/>
+          <w:szCs w:val="28"/>
+        </w:rPr>
+        <w:t>По сути, отличий нет, за исключением нюансов местного законодательства</w:t>
+      </w:r>
+    </w:p>
+    <w:p>
+      <w:pPr>
+        <w:pStyle w:val="1"/>
+        <w:numPr>
+          <w:ilvl w:val="0"/>
+          <w:numId w:val="1"/>
+        </w:numPr>
+        <w:rPr>
+          <w:rFonts w:cs="Times New Roman"/>
+          <w:szCs w:val="28"/>
+        </w:rPr>
+      </w:pPr>
+      <w:bookmarkStart w:id="10" w:name="_Toc152365161"/>
+      <w:r>
+        <w:rPr>
+          <w:rFonts w:cs="Times New Roman"/>
+          <w:szCs w:val="28"/>
+        </w:rPr>
+        <w:t>Срок предоставления сведений об операциях, подлежащих обязательному контролю</w:t>
+      </w:r>
+      <w:bookmarkEnd w:id="10"/>
+    </w:p>
+    <w:p>
+      <w:pPr>
+        <w:spacing w:after="0"/>
+        <w:rPr>
+          <w:rFonts w:cs="Times New Roman"/>
+          <w:szCs w:val="28"/>
+        </w:rPr>
+      </w:pPr>
+      <w:r>
+        <w:rPr>
+          <w:rFonts w:cs="Times New Roman"/>
+          <w:szCs w:val="28"/>
+        </w:rPr>
+        <w:t xml:space="preserve">В России: с 7 п 1 </w:t>
+      </w:r>
+      <w:proofErr w:type="spellStart"/>
+      <w:r>
+        <w:rPr>
+          <w:rFonts w:cs="Times New Roman"/>
+          <w:szCs w:val="28"/>
+        </w:rPr>
         <w:t>пп</w:t>
       </w:r>
       <w:proofErr w:type="spellEnd"/>
       <w:r>
-        <w:t>. 2 «</w:t>
-      </w:r>
-      <w:bookmarkStart w:id="7" w:name="_GoBack"/>
-      <w:bookmarkEnd w:id="7"/>
-      <w:r>
-        <w:t>при осуществлении любых разовых или нескольких взаимосвязанных операций и сделок, равных или превышающих суммы, определенной уполномоченным органом;</w:t>
-      </w:r>
-      <w:r>
-        <w:t>»</w:t>
-      </w:r>
-    </w:p>
-    <w:p/>
-    <w:p>
-      <w:r>
+        <w:rPr>
+          <w:rFonts w:cs="Times New Roman"/>
+          <w:szCs w:val="28"/>
+        </w:rPr>
+        <w:t xml:space="preserve"> 4</w:t>
+      </w:r>
+    </w:p>
+    <w:p>
+      <w:pPr>
+        <w:spacing w:after="0"/>
+        <w:rPr>
+          <w:rFonts w:cs="Times New Roman"/>
+          <w:szCs w:val="28"/>
+        </w:rPr>
+      </w:pPr>
+      <w:r>
+        <w:rPr>
+          <w:rFonts w:cs="Times New Roman"/>
+          <w:szCs w:val="28"/>
+        </w:rPr>
+        <w:t xml:space="preserve">Документально фиксировать и представлять в уполномоченный орган не позднее трех рабочих дней, следующих за днем совершения операции, следующие сведения по указанным в пунктах 1 - 1.4, 1.6 - 1.9, 2 статьи 6, </w:t>
+      </w:r>
+      <w:r>
+        <w:rPr>
+          <w:rFonts w:cs="Times New Roman"/>
+          <w:szCs w:val="28"/>
+        </w:rPr>
+        <w:lastRenderedPageBreak/>
+        <w:t>пункте 6 статьи 7.4 и пункте 1 статьи 7.5 настоящего Федерального закона подлежащим обязательному контролю операциям с денежными средствами или иным имуществом, совершаемым их клиентами:</w:t>
+      </w:r>
+    </w:p>
+    <w:p>
+      <w:pPr>
+        <w:spacing w:after="0"/>
+        <w:rPr>
+          <w:rFonts w:cs="Times New Roman"/>
+          <w:szCs w:val="28"/>
+        </w:rPr>
+      </w:pPr>
+      <w:r>
+        <w:rPr>
+          <w:rFonts w:cs="Times New Roman"/>
+          <w:szCs w:val="28"/>
+        </w:rPr>
+        <w:t>В Таджикистане:</w:t>
+      </w:r>
+    </w:p>
+    <w:p>
+      <w:pPr>
+        <w:spacing w:after="0"/>
+        <w:rPr>
+          <w:rFonts w:cs="Times New Roman"/>
+          <w:szCs w:val="28"/>
+        </w:rPr>
+      </w:pPr>
+      <w:r>
+        <w:rPr>
+          <w:rFonts w:cs="Times New Roman"/>
+          <w:szCs w:val="28"/>
+        </w:rPr>
+        <w:t>Статья 18. Сообщение о подозрительной операции или сделке 1. Подотчетные субъекты обязаны незамедлительно сообщить в уполномоченный орган о любой подозрительной операции или сделке, осуществленной их клиентами, или о любой попытке осуществить подозрительную операцию или сделку в установленном уполномоченным органом порядке.</w:t>
+      </w:r>
+    </w:p>
+    <w:p>
+      <w:pPr>
+        <w:spacing w:after="0"/>
+        <w:rPr>
+          <w:rFonts w:cs="Times New Roman"/>
+          <w:szCs w:val="28"/>
+        </w:rPr>
+      </w:pPr>
+      <w:r>
+        <w:rPr>
+          <w:rFonts w:cs="Times New Roman"/>
+          <w:szCs w:val="28"/>
+        </w:rPr>
+        <w:t>Итог: В России срок больше</w:t>
+      </w:r>
+    </w:p>
+    <w:p>
+      <w:pPr>
+        <w:spacing w:after="0"/>
+        <w:rPr>
+          <w:rFonts w:cs="Times New Roman"/>
+          <w:szCs w:val="28"/>
+        </w:rPr>
+      </w:pPr>
+    </w:p>
+    <w:p>
+      <w:pPr>
+        <w:pStyle w:val="1"/>
+        <w:numPr>
+          <w:ilvl w:val="0"/>
+          <w:numId w:val="1"/>
+        </w:numPr>
+        <w:rPr>
+          <w:rFonts w:cs="Times New Roman"/>
+          <w:szCs w:val="28"/>
+        </w:rPr>
+      </w:pPr>
+      <w:bookmarkStart w:id="11" w:name="_Toc152365162"/>
+      <w:r>
+        <w:rPr>
+          <w:rFonts w:cs="Times New Roman"/>
+          <w:szCs w:val="28"/>
+        </w:rPr>
+        <w:t>Субъекты ПФМ</w:t>
+      </w:r>
+      <w:bookmarkEnd w:id="11"/>
+    </w:p>
+    <w:p>
+      <w:pPr>
+        <w:autoSpaceDE w:val="0"/>
+        <w:autoSpaceDN w:val="0"/>
+        <w:adjustRightInd w:val="0"/>
+        <w:spacing w:after="0"/>
+        <w:ind w:firstLine="540"/>
+        <w:rPr>
+          <w:rFonts w:cs="Times New Roman"/>
+          <w:szCs w:val="28"/>
+        </w:rPr>
+      </w:pPr>
+      <w:r>
+        <w:rPr>
+          <w:rFonts w:cs="Times New Roman"/>
+          <w:szCs w:val="28"/>
+        </w:rPr>
+        <w:t xml:space="preserve">В </w:t>
+      </w:r>
+      <w:r>
+        <w:rPr>
+          <w:rFonts w:cs="Times New Roman"/>
+          <w:szCs w:val="28"/>
+        </w:rPr>
+        <w:t xml:space="preserve">России: </w:t>
+      </w:r>
+    </w:p>
+    <w:p>
+      <w:pPr>
+        <w:pStyle w:val="a4"/>
+        <w:numPr>
+          <w:ilvl w:val="0"/>
+          <w:numId w:val="4"/>
+        </w:numPr>
+        <w:autoSpaceDE w:val="0"/>
+        <w:autoSpaceDN w:val="0"/>
+        <w:adjustRightInd w:val="0"/>
+        <w:spacing w:after="0"/>
+        <w:rPr>
+          <w:rFonts w:cs="Times New Roman"/>
+          <w:szCs w:val="28"/>
+        </w:rPr>
+      </w:pPr>
+      <w:r>
+        <w:rPr>
+          <w:rFonts w:cs="Times New Roman"/>
+          <w:szCs w:val="28"/>
+        </w:rPr>
+        <w:br/>
+        <w:t>кредитные организации;</w:t>
+      </w:r>
+    </w:p>
+    <w:p>
+      <w:pPr>
+        <w:pStyle w:val="a4"/>
+        <w:numPr>
+          <w:ilvl w:val="0"/>
+          <w:numId w:val="4"/>
+        </w:numPr>
+        <w:autoSpaceDE w:val="0"/>
+        <w:autoSpaceDN w:val="0"/>
+        <w:adjustRightInd w:val="0"/>
+        <w:spacing w:before="200" w:after="0"/>
+        <w:jc w:val="both"/>
+        <w:rPr>
+          <w:rFonts w:cs="Times New Roman"/>
+          <w:szCs w:val="28"/>
+        </w:rPr>
+      </w:pPr>
+      <w:r>
+        <w:rPr>
+          <w:rFonts w:cs="Times New Roman"/>
+          <w:szCs w:val="28"/>
+        </w:rPr>
+        <w:t>профессиональные участники рынка ценных бумаг (за исключением профессиональных участников рынка ценных бумаг, осуществляющих деятельность исключительно по инв</w:t>
+      </w:r>
+      <w:r>
+        <w:rPr>
+          <w:rFonts w:cs="Times New Roman"/>
+          <w:szCs w:val="28"/>
+        </w:rPr>
+        <w:t>естиционному консультированию);</w:t>
+      </w:r>
+    </w:p>
+    <w:p>
+      <w:pPr>
+        <w:pStyle w:val="a4"/>
+        <w:numPr>
+          <w:ilvl w:val="0"/>
+          <w:numId w:val="4"/>
+        </w:numPr>
+        <w:autoSpaceDE w:val="0"/>
+        <w:autoSpaceDN w:val="0"/>
+        <w:adjustRightInd w:val="0"/>
+        <w:spacing w:before="200" w:after="0"/>
+        <w:jc w:val="both"/>
+        <w:rPr>
+          <w:rFonts w:cs="Times New Roman"/>
+          <w:szCs w:val="28"/>
+        </w:rPr>
+      </w:pPr>
+      <w:r>
+        <w:rPr>
+          <w:rFonts w:cs="Times New Roman"/>
+          <w:szCs w:val="28"/>
+        </w:rPr>
+        <w:t>операторы инвестиционных платформ;</w:t>
+      </w:r>
+    </w:p>
+    <w:p>
+      <w:pPr>
+        <w:pStyle w:val="a4"/>
+        <w:numPr>
+          <w:ilvl w:val="0"/>
+          <w:numId w:val="4"/>
+        </w:numPr>
+        <w:autoSpaceDE w:val="0"/>
+        <w:autoSpaceDN w:val="0"/>
+        <w:adjustRightInd w:val="0"/>
+        <w:spacing w:after="0"/>
+        <w:jc w:val="both"/>
+        <w:rPr>
+          <w:rFonts w:cs="Times New Roman"/>
+          <w:szCs w:val="28"/>
+        </w:rPr>
+      </w:pPr>
+      <w:r>
+        <w:rPr>
+          <w:rFonts w:cs="Times New Roman"/>
+          <w:szCs w:val="28"/>
+        </w:rPr>
+        <w:t xml:space="preserve">(абзац введен Федеральным </w:t>
+      </w:r>
+      <w:hyperlink r:id="rId12" w:history="1">
+        <w:r>
+          <w:rPr>
+            <w:rFonts w:cs="Times New Roman"/>
+            <w:color w:val="0000FF"/>
+            <w:szCs w:val="28"/>
+          </w:rPr>
+          <w:t>законом</w:t>
+        </w:r>
+      </w:hyperlink>
+      <w:r>
+        <w:rPr>
+          <w:rFonts w:cs="Times New Roman"/>
+          <w:szCs w:val="28"/>
+        </w:rPr>
+        <w:t xml:space="preserve"> от 02.08.2019 N 259-ФЗ)</w:t>
+      </w:r>
+    </w:p>
+    <w:p>
+      <w:pPr>
+        <w:pStyle w:val="a4"/>
+        <w:numPr>
+          <w:ilvl w:val="0"/>
+          <w:numId w:val="4"/>
+        </w:numPr>
+        <w:autoSpaceDE w:val="0"/>
+        <w:autoSpaceDN w:val="0"/>
+        <w:adjustRightInd w:val="0"/>
+        <w:spacing w:before="200" w:after="0"/>
+        <w:jc w:val="both"/>
+        <w:rPr>
+          <w:rFonts w:cs="Times New Roman"/>
+          <w:szCs w:val="28"/>
+        </w:rPr>
+      </w:pPr>
+      <w:r>
+        <w:rPr>
+          <w:rFonts w:cs="Times New Roman"/>
+          <w:szCs w:val="28"/>
+        </w:rPr>
+        <w:t xml:space="preserve">страховые организации (за исключением страховых медицинских организаций, осуществляющих деятельность исключительно в сфере обязательного медицинского страхования), страховые брокеры и лизинговые компании, а также иностранные страховые организации, имеющие право в соответствии с </w:t>
+      </w:r>
+      <w:hyperlink r:id="rId13" w:history="1">
+        <w:r>
+          <w:rPr>
+            <w:rFonts w:cs="Times New Roman"/>
+            <w:color w:val="0000FF"/>
+            <w:szCs w:val="28"/>
+          </w:rPr>
+          <w:t>Законом</w:t>
+        </w:r>
+      </w:hyperlink>
+      <w:r>
+        <w:rPr>
+          <w:rFonts w:cs="Times New Roman"/>
+          <w:szCs w:val="28"/>
+        </w:rPr>
+        <w:t xml:space="preserve"> Российской Федерации от 27 ноября 1992 года N 4015-1 "Об организации страхового дела в Российской Федерации" осуществлять страховую деятельность на </w:t>
+      </w:r>
+      <w:r>
+        <w:rPr>
+          <w:rFonts w:cs="Times New Roman"/>
+          <w:szCs w:val="28"/>
+        </w:rPr>
+        <w:lastRenderedPageBreak/>
+        <w:t>территории Российской Федерации (далее - иностранные страховые организации);</w:t>
+      </w:r>
+    </w:p>
+    <w:p>
+      <w:pPr>
+        <w:pStyle w:val="a4"/>
+        <w:numPr>
+          <w:ilvl w:val="0"/>
+          <w:numId w:val="4"/>
+        </w:numPr>
+        <w:autoSpaceDE w:val="0"/>
+        <w:autoSpaceDN w:val="0"/>
+        <w:adjustRightInd w:val="0"/>
+        <w:spacing w:before="200" w:after="0"/>
+        <w:jc w:val="both"/>
+        <w:rPr>
+          <w:rFonts w:cs="Times New Roman"/>
+          <w:szCs w:val="28"/>
+        </w:rPr>
+      </w:pPr>
+      <w:r>
+        <w:rPr>
+          <w:rFonts w:cs="Times New Roman"/>
+          <w:szCs w:val="28"/>
+        </w:rPr>
+        <w:t>организации федеральной почтовой связи;</w:t>
+      </w:r>
+    </w:p>
+    <w:p>
+      <w:pPr>
+        <w:pStyle w:val="a4"/>
+        <w:numPr>
+          <w:ilvl w:val="0"/>
+          <w:numId w:val="4"/>
+        </w:numPr>
+        <w:autoSpaceDE w:val="0"/>
+        <w:autoSpaceDN w:val="0"/>
+        <w:adjustRightInd w:val="0"/>
+        <w:spacing w:after="0"/>
+        <w:jc w:val="both"/>
+        <w:rPr>
+          <w:rFonts w:cs="Times New Roman"/>
+          <w:szCs w:val="28"/>
+        </w:rPr>
+      </w:pPr>
+      <w:r>
+        <w:rPr>
+          <w:rFonts w:cs="Times New Roman"/>
+          <w:szCs w:val="28"/>
+        </w:rPr>
+        <w:t xml:space="preserve">(в ред. Федерального </w:t>
+      </w:r>
+      <w:hyperlink r:id="rId14" w:history="1">
+        <w:r>
+          <w:rPr>
+            <w:rFonts w:cs="Times New Roman"/>
+            <w:color w:val="0000FF"/>
+            <w:szCs w:val="28"/>
+          </w:rPr>
+          <w:t>закона</w:t>
+        </w:r>
+      </w:hyperlink>
+      <w:r>
+        <w:rPr>
+          <w:rFonts w:cs="Times New Roman"/>
+          <w:szCs w:val="28"/>
+        </w:rPr>
+        <w:t xml:space="preserve"> от 30.10.2002 N 131-ФЗ)</w:t>
+      </w:r>
+    </w:p>
+    <w:p>
+      <w:pPr>
+        <w:pStyle w:val="a4"/>
+        <w:numPr>
+          <w:ilvl w:val="0"/>
+          <w:numId w:val="4"/>
+        </w:numPr>
+        <w:autoSpaceDE w:val="0"/>
+        <w:autoSpaceDN w:val="0"/>
+        <w:adjustRightInd w:val="0"/>
+        <w:spacing w:before="200" w:after="0"/>
+        <w:jc w:val="both"/>
+        <w:rPr>
+          <w:rFonts w:cs="Times New Roman"/>
+          <w:szCs w:val="28"/>
+        </w:rPr>
+      </w:pPr>
+      <w:r>
+        <w:rPr>
+          <w:rFonts w:cs="Times New Roman"/>
+          <w:szCs w:val="28"/>
+        </w:rPr>
+        <w:t>ломбарды;</w:t>
+      </w:r>
+    </w:p>
+    <w:p>
+      <w:pPr>
+        <w:pStyle w:val="a4"/>
+        <w:numPr>
+          <w:ilvl w:val="0"/>
+          <w:numId w:val="4"/>
+        </w:numPr>
+        <w:autoSpaceDE w:val="0"/>
+        <w:autoSpaceDN w:val="0"/>
+        <w:adjustRightInd w:val="0"/>
+        <w:spacing w:before="260" w:after="0"/>
+        <w:jc w:val="both"/>
+        <w:rPr>
+          <w:rFonts w:cs="Times New Roman"/>
+          <w:szCs w:val="28"/>
+        </w:rPr>
+      </w:pPr>
+      <w:r>
+        <w:rPr>
+          <w:rFonts w:cs="Times New Roman"/>
+          <w:szCs w:val="28"/>
+        </w:rPr>
+        <w:t>организации, осуществляющие скупку, куплю-продажу драгоценных металлов и драгоценных камней, ювелирных изделий из них и лома таких изделий, за исключением религиозных организаций, музеев и организаций, использующих драгоценные металлы, их химические соединения, драгоценные камни в медицинских, научно-исследовательских целях либо в составе инструментов, приборов, оборудования и изделий производственно-технического назначения;</w:t>
+      </w:r>
+    </w:p>
+    <w:p>
+      <w:pPr>
+        <w:pStyle w:val="a4"/>
+        <w:numPr>
+          <w:ilvl w:val="0"/>
+          <w:numId w:val="4"/>
+        </w:numPr>
+        <w:autoSpaceDE w:val="0"/>
+        <w:autoSpaceDN w:val="0"/>
+        <w:adjustRightInd w:val="0"/>
+        <w:spacing w:before="200" w:after="0"/>
+        <w:jc w:val="both"/>
+        <w:rPr>
+          <w:rFonts w:cs="Times New Roman"/>
+          <w:szCs w:val="28"/>
+        </w:rPr>
+      </w:pPr>
+      <w:r>
+        <w:rPr>
+          <w:rFonts w:cs="Times New Roman"/>
+          <w:szCs w:val="28"/>
+        </w:rPr>
+        <w:t>организаторы азартных игр;</w:t>
+      </w:r>
+    </w:p>
+    <w:p>
+      <w:pPr>
+        <w:pStyle w:val="a4"/>
+        <w:numPr>
+          <w:ilvl w:val="0"/>
+          <w:numId w:val="4"/>
+        </w:numPr>
+        <w:autoSpaceDE w:val="0"/>
+        <w:autoSpaceDN w:val="0"/>
+        <w:adjustRightInd w:val="0"/>
+        <w:spacing w:before="200" w:after="0"/>
+        <w:jc w:val="both"/>
+        <w:rPr>
+          <w:rFonts w:cs="Times New Roman"/>
+          <w:szCs w:val="28"/>
+        </w:rPr>
+      </w:pPr>
+      <w:r>
+        <w:rPr>
+          <w:rFonts w:cs="Times New Roman"/>
+          <w:szCs w:val="28"/>
+        </w:rPr>
+        <w:t>управляющие компании инвестиционных фондов, паевых инвестиционных фондов и негосударственных пенсионных фондов;</w:t>
+      </w:r>
+    </w:p>
+    <w:p>
+      <w:pPr>
+        <w:pStyle w:val="a4"/>
+        <w:numPr>
+          <w:ilvl w:val="0"/>
+          <w:numId w:val="4"/>
+        </w:numPr>
+        <w:autoSpaceDE w:val="0"/>
+        <w:autoSpaceDN w:val="0"/>
+        <w:adjustRightInd w:val="0"/>
+        <w:spacing w:before="200" w:after="0"/>
+        <w:jc w:val="both"/>
+        <w:rPr>
+          <w:rFonts w:cs="Times New Roman"/>
+          <w:szCs w:val="28"/>
+        </w:rPr>
+      </w:pPr>
+      <w:r>
+        <w:rPr>
+          <w:rFonts w:cs="Times New Roman"/>
+          <w:szCs w:val="28"/>
+        </w:rPr>
+        <w:t xml:space="preserve">организации, оказывающие </w:t>
+      </w:r>
+      <w:hyperlink r:id="rId15" w:history="1">
+        <w:r>
+          <w:rPr>
+            <w:rFonts w:cs="Times New Roman"/>
+            <w:color w:val="0000FF"/>
+            <w:szCs w:val="28"/>
+          </w:rPr>
+          <w:t>посреднические</w:t>
+        </w:r>
+      </w:hyperlink>
+      <w:r>
+        <w:rPr>
+          <w:rFonts w:cs="Times New Roman"/>
+          <w:szCs w:val="28"/>
+        </w:rPr>
+        <w:t xml:space="preserve"> услуги при осуществлении сделок купли-продажи недвижимого имущества;</w:t>
+      </w:r>
+    </w:p>
+    <w:p>
+      <w:pPr>
+        <w:pStyle w:val="a4"/>
+        <w:numPr>
+          <w:ilvl w:val="0"/>
+          <w:numId w:val="4"/>
+        </w:numPr>
+        <w:autoSpaceDE w:val="0"/>
+        <w:autoSpaceDN w:val="0"/>
+        <w:adjustRightInd w:val="0"/>
+        <w:spacing w:before="200" w:after="0"/>
+        <w:jc w:val="both"/>
+        <w:rPr>
+          <w:rFonts w:cs="Times New Roman"/>
+          <w:szCs w:val="28"/>
+        </w:rPr>
+      </w:pPr>
+      <w:r>
+        <w:rPr>
+          <w:rFonts w:cs="Times New Roman"/>
+          <w:szCs w:val="28"/>
+        </w:rPr>
+        <w:t>операторы по приему платежей;</w:t>
+      </w:r>
+    </w:p>
+    <w:p>
+      <w:pPr>
+        <w:pStyle w:val="a4"/>
+        <w:numPr>
+          <w:ilvl w:val="0"/>
+          <w:numId w:val="4"/>
+        </w:numPr>
+        <w:autoSpaceDE w:val="0"/>
+        <w:autoSpaceDN w:val="0"/>
+        <w:adjustRightInd w:val="0"/>
+        <w:spacing w:before="200" w:after="0"/>
+        <w:jc w:val="both"/>
+        <w:rPr>
+          <w:rFonts w:cs="Times New Roman"/>
+          <w:szCs w:val="28"/>
+        </w:rPr>
+      </w:pPr>
+      <w:r>
+        <w:rPr>
+          <w:rFonts w:cs="Times New Roman"/>
+          <w:szCs w:val="28"/>
+        </w:rPr>
+        <w:t>коммерческие организации, заключающие договоры финансирования под уступку денежного требования в качестве финансовых агентов;</w:t>
+      </w:r>
+    </w:p>
+    <w:p>
+      <w:pPr>
+        <w:pStyle w:val="a4"/>
+        <w:numPr>
+          <w:ilvl w:val="0"/>
+          <w:numId w:val="4"/>
+        </w:numPr>
+        <w:autoSpaceDE w:val="0"/>
+        <w:autoSpaceDN w:val="0"/>
+        <w:adjustRightInd w:val="0"/>
+        <w:spacing w:before="200" w:after="0"/>
+        <w:jc w:val="both"/>
+        <w:rPr>
+          <w:rFonts w:cs="Times New Roman"/>
+          <w:szCs w:val="28"/>
+        </w:rPr>
+      </w:pPr>
+      <w:r>
+        <w:rPr>
+          <w:rFonts w:cs="Times New Roman"/>
+          <w:szCs w:val="28"/>
+        </w:rPr>
+        <w:t>кредитные потребительские кооперативы, в том числе сельскохозяйственные кредитные потребительские кооперативы;</w:t>
+      </w:r>
+    </w:p>
+    <w:p>
+      <w:pPr>
+        <w:pStyle w:val="a4"/>
+        <w:numPr>
+          <w:ilvl w:val="0"/>
+          <w:numId w:val="4"/>
+        </w:numPr>
+        <w:autoSpaceDE w:val="0"/>
+        <w:autoSpaceDN w:val="0"/>
+        <w:adjustRightInd w:val="0"/>
+        <w:spacing w:before="200" w:after="0"/>
+        <w:jc w:val="both"/>
+        <w:rPr>
+          <w:rFonts w:cs="Times New Roman"/>
+          <w:szCs w:val="28"/>
+        </w:rPr>
+      </w:pPr>
+      <w:proofErr w:type="spellStart"/>
+      <w:r>
+        <w:rPr>
+          <w:rFonts w:cs="Times New Roman"/>
+          <w:szCs w:val="28"/>
+        </w:rPr>
+        <w:t>микрофинансовые</w:t>
+      </w:r>
+      <w:proofErr w:type="spellEnd"/>
+      <w:r>
+        <w:rPr>
+          <w:rFonts w:cs="Times New Roman"/>
+          <w:szCs w:val="28"/>
+        </w:rPr>
+        <w:t xml:space="preserve"> организации;</w:t>
+      </w:r>
+    </w:p>
+    <w:p>
+      <w:pPr>
+        <w:pStyle w:val="a4"/>
+        <w:numPr>
+          <w:ilvl w:val="0"/>
+          <w:numId w:val="4"/>
+        </w:numPr>
+        <w:autoSpaceDE w:val="0"/>
+        <w:autoSpaceDN w:val="0"/>
+        <w:adjustRightInd w:val="0"/>
+        <w:spacing w:before="200" w:after="0"/>
+        <w:jc w:val="both"/>
+        <w:rPr>
+          <w:rFonts w:cs="Times New Roman"/>
+          <w:szCs w:val="28"/>
+        </w:rPr>
+      </w:pPr>
+      <w:r>
+        <w:rPr>
+          <w:rFonts w:cs="Times New Roman"/>
+          <w:szCs w:val="28"/>
+        </w:rPr>
+        <w:t>общества взаимного страхования;</w:t>
+      </w:r>
+    </w:p>
+    <w:p>
+      <w:pPr>
+        <w:pStyle w:val="a4"/>
+        <w:numPr>
+          <w:ilvl w:val="0"/>
+          <w:numId w:val="4"/>
+        </w:numPr>
+        <w:autoSpaceDE w:val="0"/>
+        <w:autoSpaceDN w:val="0"/>
+        <w:adjustRightInd w:val="0"/>
+        <w:spacing w:before="260" w:after="0"/>
+        <w:jc w:val="both"/>
+        <w:rPr>
+          <w:rFonts w:cs="Times New Roman"/>
+          <w:szCs w:val="28"/>
+        </w:rPr>
+      </w:pPr>
+      <w:r>
+        <w:rPr>
+          <w:rFonts w:cs="Times New Roman"/>
+          <w:szCs w:val="28"/>
+        </w:rPr>
+        <w:t>негосударственные пенсионные фонды в части осуществления деятельности по негосударственному пенсионному обеспечению;</w:t>
+      </w:r>
+    </w:p>
+    <w:p>
+      <w:pPr>
+        <w:pStyle w:val="a4"/>
+        <w:numPr>
+          <w:ilvl w:val="0"/>
+          <w:numId w:val="4"/>
+        </w:numPr>
+        <w:autoSpaceDE w:val="0"/>
+        <w:autoSpaceDN w:val="0"/>
+        <w:adjustRightInd w:val="0"/>
+        <w:spacing w:before="200" w:after="0"/>
+        <w:jc w:val="both"/>
+        <w:rPr>
+          <w:rFonts w:cs="Times New Roman"/>
+          <w:szCs w:val="28"/>
+        </w:rPr>
+      </w:pPr>
+      <w:r>
+        <w:rPr>
+          <w:rFonts w:cs="Times New Roman"/>
+          <w:szCs w:val="28"/>
+        </w:rPr>
+        <w:t xml:space="preserve">операторы связи, имеющие право самостоятельно оказывать услуги подвижной радиотелефонной связи, а также операторы связи, занимающие существенное положение в сети связи общего пользования, </w:t>
+      </w:r>
+      <w:r>
+        <w:rPr>
+          <w:rFonts w:cs="Times New Roman"/>
+          <w:szCs w:val="28"/>
+        </w:rPr>
+        <w:lastRenderedPageBreak/>
+        <w:t>которые имеют право самостоятельно оказывать услуги связи по передаче данных;</w:t>
+      </w:r>
+    </w:p>
+    <w:p>
+      <w:pPr>
+        <w:pStyle w:val="a4"/>
+        <w:numPr>
+          <w:ilvl w:val="0"/>
+          <w:numId w:val="4"/>
+        </w:numPr>
+        <w:autoSpaceDE w:val="0"/>
+        <w:autoSpaceDN w:val="0"/>
+        <w:adjustRightInd w:val="0"/>
+        <w:spacing w:before="200" w:after="0"/>
+        <w:jc w:val="both"/>
+        <w:rPr>
+          <w:rFonts w:cs="Times New Roman"/>
+          <w:szCs w:val="28"/>
+        </w:rPr>
+      </w:pPr>
+      <w:r>
+        <w:rPr>
+          <w:rFonts w:cs="Times New Roman"/>
+          <w:szCs w:val="28"/>
+        </w:rPr>
+        <w:t>операторы лотерей в части осуществления деятельности по выплате, передаче или предоставлению выигрыша по договору об участии в лотерее;</w:t>
+      </w:r>
+    </w:p>
+    <w:p>
+      <w:pPr>
+        <w:pStyle w:val="a4"/>
+        <w:numPr>
+          <w:ilvl w:val="0"/>
+          <w:numId w:val="4"/>
+        </w:numPr>
+        <w:autoSpaceDE w:val="0"/>
+        <w:autoSpaceDN w:val="0"/>
+        <w:adjustRightInd w:val="0"/>
+        <w:spacing w:before="200" w:after="0"/>
+        <w:jc w:val="both"/>
+        <w:rPr>
+          <w:rFonts w:cs="Times New Roman"/>
+          <w:szCs w:val="28"/>
+        </w:rPr>
+      </w:pPr>
+      <w:r>
+        <w:rPr>
+          <w:rFonts w:cs="Times New Roman"/>
+          <w:szCs w:val="28"/>
+        </w:rPr>
+        <w:t>операторы финансовых платформ;</w:t>
+      </w:r>
+    </w:p>
+    <w:p>
+      <w:pPr>
+        <w:pStyle w:val="a4"/>
+        <w:numPr>
+          <w:ilvl w:val="0"/>
+          <w:numId w:val="4"/>
+        </w:numPr>
+        <w:autoSpaceDE w:val="0"/>
+        <w:autoSpaceDN w:val="0"/>
+        <w:adjustRightInd w:val="0"/>
+        <w:spacing w:before="200" w:after="0"/>
+        <w:jc w:val="both"/>
+        <w:rPr>
+          <w:rFonts w:cs="Times New Roman"/>
+          <w:szCs w:val="28"/>
+        </w:rPr>
+      </w:pPr>
+      <w:r>
+        <w:rPr>
+          <w:rFonts w:cs="Times New Roman"/>
+          <w:szCs w:val="28"/>
+        </w:rPr>
+        <w:t>операторы информационных систем, в которых осуществляется выпуск цифровых финансовых активов, и операторы обмена цифровых финансовых активов.</w:t>
+      </w:r>
+    </w:p>
+    <w:p>
+      <w:pPr>
+        <w:spacing w:after="0"/>
+        <w:rPr>
+          <w:rFonts w:cs="Times New Roman"/>
+          <w:szCs w:val="28"/>
+        </w:rPr>
+      </w:pPr>
+    </w:p>
+    <w:p>
+      <w:pPr>
+        <w:spacing w:after="0"/>
+        <w:rPr>
+          <w:rFonts w:cs="Times New Roman"/>
+          <w:szCs w:val="28"/>
+        </w:rPr>
+      </w:pPr>
+    </w:p>
+    <w:p>
+      <w:pPr>
+        <w:spacing w:after="0"/>
+        <w:rPr>
+          <w:rFonts w:cs="Times New Roman"/>
+          <w:szCs w:val="28"/>
+        </w:rPr>
+      </w:pPr>
+      <w:r>
+        <w:rPr>
+          <w:rFonts w:cs="Times New Roman"/>
+          <w:szCs w:val="28"/>
+        </w:rPr>
+        <w:t>В Таджикистане:</w:t>
+      </w:r>
+    </w:p>
+    <w:p>
+      <w:pPr>
+        <w:spacing w:after="0"/>
+        <w:rPr>
+          <w:rFonts w:cs="Times New Roman"/>
+          <w:szCs w:val="28"/>
+        </w:rPr>
+      </w:pPr>
+      <w:r>
+        <w:rPr>
+          <w:rFonts w:cs="Times New Roman"/>
+          <w:szCs w:val="28"/>
+        </w:rPr>
+        <w:t>Статья 6. Подотчетные субъекты Подот</w:t>
+      </w:r>
+      <w:r>
+        <w:rPr>
+          <w:rFonts w:cs="Times New Roman"/>
+          <w:szCs w:val="28"/>
+        </w:rPr>
+        <w:t>четными субъектами являются: 1)</w:t>
+      </w:r>
+      <w:r>
+        <w:rPr>
+          <w:rFonts w:cs="Times New Roman"/>
+          <w:szCs w:val="28"/>
+        </w:rPr>
+        <w:t xml:space="preserve">кредитные финансовые организации; </w:t>
+      </w:r>
+      <w:r>
+        <w:rPr>
+          <w:rFonts w:cs="Times New Roman"/>
+          <w:szCs w:val="28"/>
+        </w:rPr>
+        <w:br/>
+      </w:r>
+      <w:r>
+        <w:rPr>
+          <w:rFonts w:cs="Times New Roman"/>
+          <w:szCs w:val="28"/>
+        </w:rPr>
+        <w:t>2) профессиональные участники рынка ценных бумаг;</w:t>
+      </w:r>
+      <w:r>
+        <w:rPr>
+          <w:rFonts w:cs="Times New Roman"/>
+          <w:szCs w:val="28"/>
+        </w:rPr>
+        <w:br/>
+      </w:r>
+      <w:r>
+        <w:rPr>
+          <w:rFonts w:cs="Times New Roman"/>
+          <w:szCs w:val="28"/>
+        </w:rPr>
+        <w:t xml:space="preserve"> 3) страховые (перестраховочные) организации и страховые брокеры; </w:t>
+      </w:r>
+      <w:r>
+        <w:rPr>
+          <w:rFonts w:cs="Times New Roman"/>
+          <w:szCs w:val="28"/>
+        </w:rPr>
+        <w:br/>
+      </w:r>
+      <w:r>
+        <w:rPr>
+          <w:rFonts w:cs="Times New Roman"/>
+          <w:szCs w:val="28"/>
+        </w:rPr>
+        <w:t xml:space="preserve">4) организации финансовой аренды (лизинга); </w:t>
+      </w:r>
+      <w:r>
+        <w:rPr>
+          <w:rFonts w:cs="Times New Roman"/>
+          <w:szCs w:val="28"/>
+        </w:rPr>
+        <w:br/>
+      </w:r>
+      <w:r>
+        <w:rPr>
+          <w:rFonts w:cs="Times New Roman"/>
+          <w:szCs w:val="28"/>
+        </w:rPr>
+        <w:t xml:space="preserve">5) пункты обмена валют; </w:t>
+      </w:r>
+      <w:r>
+        <w:rPr>
+          <w:rFonts w:cs="Times New Roman"/>
+          <w:szCs w:val="28"/>
+        </w:rPr>
+        <w:br/>
+      </w:r>
+      <w:r>
+        <w:rPr>
+          <w:rFonts w:cs="Times New Roman"/>
+          <w:szCs w:val="28"/>
+        </w:rPr>
+        <w:t>6) лица, профессионально управляющие инвестиционными фондами или негосударственными пенсионными фондами;</w:t>
+      </w:r>
+      <w:r>
+        <w:rPr>
+          <w:rFonts w:cs="Times New Roman"/>
+          <w:szCs w:val="28"/>
+        </w:rPr>
+        <w:br/>
+      </w:r>
+      <w:r>
+        <w:rPr>
+          <w:rFonts w:cs="Times New Roman"/>
+          <w:szCs w:val="28"/>
+        </w:rPr>
+        <w:t xml:space="preserve"> 7) организации почтовой связи;</w:t>
+      </w:r>
+      <w:r>
+        <w:rPr>
+          <w:rFonts w:cs="Times New Roman"/>
+          <w:szCs w:val="28"/>
+        </w:rPr>
+        <w:br/>
+      </w:r>
+      <w:r>
+        <w:rPr>
+          <w:rFonts w:cs="Times New Roman"/>
+          <w:szCs w:val="28"/>
+        </w:rPr>
+        <w:t xml:space="preserve"> 8) ломбарды; </w:t>
+      </w:r>
+      <w:r>
+        <w:rPr>
+          <w:rFonts w:cs="Times New Roman"/>
+          <w:szCs w:val="28"/>
+        </w:rPr>
+        <w:br/>
+      </w:r>
+      <w:r>
+        <w:rPr>
+          <w:rFonts w:cs="Times New Roman"/>
+          <w:szCs w:val="28"/>
+        </w:rPr>
+        <w:t>9) товарные и другие биржи, осуществляющие финансовые операции с биржевыми товарами;</w:t>
+      </w:r>
+      <w:r>
+        <w:rPr>
+          <w:rFonts w:cs="Times New Roman"/>
+          <w:szCs w:val="28"/>
+        </w:rPr>
+        <w:br/>
+      </w:r>
+      <w:r>
+        <w:rPr>
+          <w:rFonts w:cs="Times New Roman"/>
+          <w:szCs w:val="28"/>
+        </w:rPr>
+        <w:t>10) аудиторские компании и индивидуальные аудиторы;</w:t>
+      </w:r>
+      <w:r>
+        <w:rPr>
+          <w:rFonts w:cs="Times New Roman"/>
+          <w:szCs w:val="28"/>
+        </w:rPr>
+        <w:br/>
+      </w:r>
+      <w:r>
+        <w:rPr>
+          <w:rFonts w:cs="Times New Roman"/>
+          <w:szCs w:val="28"/>
+        </w:rPr>
+        <w:t>11) лица, профессионально занимающиеся куплей-продажей драгоценных металлов и драгоценных камней, ювелирных изделий из них, а также лома таких изделий;</w:t>
+      </w:r>
+      <w:r>
+        <w:rPr>
+          <w:rFonts w:cs="Times New Roman"/>
+          <w:szCs w:val="28"/>
+        </w:rPr>
+        <w:br/>
+      </w:r>
+      <w:r>
+        <w:rPr>
+          <w:rFonts w:cs="Times New Roman"/>
+          <w:szCs w:val="28"/>
+        </w:rPr>
+        <w:t xml:space="preserve">12) лица, профессионально осуществляющие операции с недвижимым </w:t>
+      </w:r>
+      <w:r>
+        <w:rPr>
+          <w:rFonts w:cs="Times New Roman"/>
+          <w:szCs w:val="28"/>
+        </w:rPr>
+        <w:lastRenderedPageBreak/>
+        <w:t xml:space="preserve">имуществом; </w:t>
+      </w:r>
+      <w:r>
+        <w:rPr>
+          <w:rFonts w:cs="Times New Roman"/>
+          <w:szCs w:val="28"/>
+        </w:rPr>
+        <w:br/>
+      </w:r>
+      <w:r>
+        <w:rPr>
+          <w:rFonts w:cs="Times New Roman"/>
+          <w:szCs w:val="28"/>
+        </w:rPr>
+        <w:t xml:space="preserve">13) организации и другие субъекты, содержащие тотализаторы и букмекерские конторы, а также проводящие игры лото, лотереи и иные игры, в том числе в электронной форме, в которых призовой фонд складывается из привлеченных средств их участников; </w:t>
+      </w:r>
+      <w:r>
+        <w:rPr>
+          <w:rFonts w:cs="Times New Roman"/>
+          <w:szCs w:val="28"/>
+        </w:rPr>
+        <w:br/>
+      </w:r>
+      <w:r>
+        <w:rPr>
+          <w:rFonts w:cs="Times New Roman"/>
+          <w:szCs w:val="28"/>
+        </w:rPr>
+        <w:t>14) адвокаты, лица, осуществляющие нотариальные действия, профессиональные бухгалтеры и бухгалтерские организации, лица, оказывающие юридические услуги, когда они готовят или совершают для своих клиентов следующие сделки: а) куплю или продажу недвижимого имущества; б) управление денежными средствами, ценными бумагами или иным имуществом (средствами) клиентов; в) управление банковскими счетами или счетами ценных бумаг; г) организацию привлечения взносов (аккумулированию средств) с целью создания, обеспечения функционирования компаний или управления ими; д) создание и обеспечение функционирования или управления юридическим лицом, или куплю-продажу предприятий;</w:t>
+      </w:r>
+      <w:r>
+        <w:rPr>
+          <w:rFonts w:cs="Times New Roman"/>
+          <w:szCs w:val="28"/>
+        </w:rPr>
+        <w:br/>
+      </w:r>
+      <w:r>
+        <w:rPr>
+          <w:rFonts w:cs="Times New Roman"/>
+          <w:szCs w:val="28"/>
+        </w:rPr>
+        <w:t xml:space="preserve">15) лица, предоставляющие услуги иностранного юридического образования или услуги по созданию компаний, когда оказывают третьим лицам одну из следующих услуг: а) действуют как агент по созданию юридических лиц; б) действуют в качестве (или предоставляют для других лиц возможность действовать в качестве) директора или секретаря компании, участника товарищества или аналогичной должности в отношении других юридических лиц; в) предоставляют зарегистрированный офис, юридический адрес или помещения, корреспондентский или административный адрес для компании, товарищества или другого юридического лица; г) действуют в качестве (или предоставляют для других лиц возможность действовать в качестве) управляющего или попечителя, или иных эквивалентных должностей в иностранном юридическом образовании; д) действуют в качестве (или предоставляют для других лиц возможность действовать в качестве) </w:t>
+      </w:r>
+      <w:r>
+        <w:rPr>
+          <w:rFonts w:cs="Times New Roman"/>
+          <w:szCs w:val="28"/>
+        </w:rPr>
+        <w:lastRenderedPageBreak/>
+        <w:t>номинального держателя акций другого лица или уполномоченного представителя.</w:t>
+      </w:r>
+    </w:p>
+    <w:p>
+      <w:pPr>
+        <w:pStyle w:val="1"/>
+        <w:numPr>
+          <w:ilvl w:val="0"/>
+          <w:numId w:val="1"/>
+        </w:numPr>
+        <w:rPr>
+          <w:rFonts w:cs="Times New Roman"/>
+          <w:szCs w:val="28"/>
+          <w:lang w:val="en-US"/>
+        </w:rPr>
+      </w:pPr>
+      <w:bookmarkStart w:id="12" w:name="_Toc152365163"/>
+      <w:proofErr w:type="spellStart"/>
+      <w:r>
+        <w:rPr>
+          <w:rFonts w:cs="Times New Roman"/>
+          <w:szCs w:val="28"/>
+          <w:lang w:val="en-US"/>
+        </w:rPr>
+        <w:t>Участники</w:t>
+      </w:r>
+      <w:proofErr w:type="spellEnd"/>
+      <w:r>
+        <w:rPr>
+          <w:rFonts w:cs="Times New Roman"/>
+          <w:szCs w:val="28"/>
+          <w:lang w:val="en-US"/>
+        </w:rPr>
         <w:t xml:space="preserve"> </w:t>
       </w:r>
-    </w:p>
-    <w:p/>
-    <w:p/>
+      <w:proofErr w:type="spellStart"/>
+      <w:r>
+        <w:rPr>
+          <w:rFonts w:cs="Times New Roman"/>
+          <w:szCs w:val="28"/>
+          <w:lang w:val="en-US"/>
+        </w:rPr>
+        <w:t>системы</w:t>
+      </w:r>
+      <w:proofErr w:type="spellEnd"/>
+      <w:r>
+        <w:rPr>
+          <w:rFonts w:cs="Times New Roman"/>
+          <w:szCs w:val="28"/>
+          <w:lang w:val="en-US"/>
+        </w:rPr>
+        <w:t xml:space="preserve"> ПОДФТ</w:t>
+      </w:r>
+      <w:bookmarkEnd w:id="12"/>
+    </w:p>
+    <w:p>
+      <w:pPr>
+        <w:spacing w:after="0"/>
+        <w:rPr>
+          <w:rFonts w:cs="Times New Roman"/>
+          <w:szCs w:val="28"/>
+        </w:rPr>
+      </w:pPr>
+      <w:r>
+        <w:rPr>
+          <w:rFonts w:cs="Times New Roman"/>
+          <w:szCs w:val="28"/>
+        </w:rPr>
+        <w:t>В России:</w:t>
+      </w:r>
+    </w:p>
+    <w:p>
+      <w:pPr>
+        <w:spacing w:after="0"/>
+        <w:rPr>
+          <w:rFonts w:cs="Times New Roman"/>
+          <w:szCs w:val="28"/>
+        </w:rPr>
+      </w:pPr>
+      <w:r>
+        <w:rPr>
+          <w:rFonts w:cs="Times New Roman"/>
+          <w:szCs w:val="28"/>
+        </w:rPr>
+        <w:t>В системе ПОД/ФТ/ФРОМУ задействованы:</w:t>
+      </w:r>
+    </w:p>
+    <w:p>
+      <w:pPr>
+        <w:pStyle w:val="a4"/>
+        <w:numPr>
+          <w:ilvl w:val="0"/>
+          <w:numId w:val="3"/>
+        </w:numPr>
+        <w:spacing w:after="0"/>
+        <w:rPr>
+          <w:rFonts w:cs="Times New Roman"/>
+          <w:szCs w:val="28"/>
+        </w:rPr>
+      </w:pPr>
+      <w:r>
+        <w:rPr>
+          <w:rFonts w:cs="Times New Roman"/>
+          <w:szCs w:val="28"/>
+        </w:rPr>
+        <w:t>Генеральная прокуратура Российской Федерации;</w:t>
+      </w:r>
+    </w:p>
+    <w:p>
+      <w:pPr>
+        <w:pStyle w:val="a4"/>
+        <w:numPr>
+          <w:ilvl w:val="0"/>
+          <w:numId w:val="3"/>
+        </w:numPr>
+        <w:spacing w:after="0"/>
+        <w:rPr>
+          <w:rFonts w:cs="Times New Roman"/>
+          <w:szCs w:val="28"/>
+        </w:rPr>
+      </w:pPr>
+      <w:r>
+        <w:rPr>
+          <w:rFonts w:cs="Times New Roman"/>
+          <w:szCs w:val="28"/>
+        </w:rPr>
+        <w:t>Федеральная служба безопасности Российской Федерации;</w:t>
+      </w:r>
+    </w:p>
+    <w:p>
+      <w:pPr>
+        <w:pStyle w:val="a4"/>
+        <w:numPr>
+          <w:ilvl w:val="0"/>
+          <w:numId w:val="3"/>
+        </w:numPr>
+        <w:spacing w:after="0"/>
+        <w:rPr>
+          <w:rFonts w:cs="Times New Roman"/>
+          <w:szCs w:val="28"/>
+        </w:rPr>
+      </w:pPr>
+      <w:r>
+        <w:rPr>
+          <w:rFonts w:cs="Times New Roman"/>
+          <w:szCs w:val="28"/>
+        </w:rPr>
+        <w:t>Следственный комитет Российской Федерации;</w:t>
+      </w:r>
+    </w:p>
+    <w:p>
+      <w:pPr>
+        <w:pStyle w:val="a4"/>
+        <w:numPr>
+          <w:ilvl w:val="0"/>
+          <w:numId w:val="3"/>
+        </w:numPr>
+        <w:spacing w:after="0"/>
+        <w:rPr>
+          <w:rFonts w:cs="Times New Roman"/>
+          <w:szCs w:val="28"/>
+        </w:rPr>
+      </w:pPr>
+      <w:r>
+        <w:rPr>
+          <w:rFonts w:cs="Times New Roman"/>
+          <w:szCs w:val="28"/>
+        </w:rPr>
+        <w:t>Министерство внутренних дел Российской Федерации;</w:t>
+      </w:r>
+    </w:p>
+    <w:p>
+      <w:pPr>
+        <w:pStyle w:val="a4"/>
+        <w:numPr>
+          <w:ilvl w:val="0"/>
+          <w:numId w:val="3"/>
+        </w:numPr>
+        <w:spacing w:after="0"/>
+        <w:rPr>
+          <w:rFonts w:cs="Times New Roman"/>
+          <w:szCs w:val="28"/>
+        </w:rPr>
+      </w:pPr>
+      <w:r>
+        <w:rPr>
+          <w:rFonts w:cs="Times New Roman"/>
+          <w:szCs w:val="28"/>
+        </w:rPr>
+        <w:t>Министерство финансов Российской Федерации;</w:t>
+      </w:r>
+    </w:p>
+    <w:p>
+      <w:pPr>
+        <w:pStyle w:val="a4"/>
+        <w:numPr>
+          <w:ilvl w:val="0"/>
+          <w:numId w:val="3"/>
+        </w:numPr>
+        <w:spacing w:after="0"/>
+        <w:rPr>
+          <w:rFonts w:cs="Times New Roman"/>
+          <w:szCs w:val="28"/>
+        </w:rPr>
+      </w:pPr>
+      <w:r>
+        <w:rPr>
+          <w:rFonts w:cs="Times New Roman"/>
+          <w:szCs w:val="28"/>
+        </w:rPr>
+        <w:t>Министерство юстиции Российской Федерации;</w:t>
+      </w:r>
+    </w:p>
+    <w:p>
+      <w:pPr>
+        <w:pStyle w:val="a4"/>
+        <w:numPr>
+          <w:ilvl w:val="0"/>
+          <w:numId w:val="3"/>
+        </w:numPr>
+        <w:spacing w:after="0"/>
+        <w:rPr>
+          <w:rFonts w:cs="Times New Roman"/>
+          <w:szCs w:val="28"/>
+        </w:rPr>
+      </w:pPr>
+      <w:r>
+        <w:rPr>
+          <w:rFonts w:cs="Times New Roman"/>
+          <w:szCs w:val="28"/>
+        </w:rPr>
+        <w:t>Министерство иностранных дел Российской Федерации;</w:t>
+      </w:r>
+    </w:p>
+    <w:p>
+      <w:pPr>
+        <w:pStyle w:val="a4"/>
+        <w:numPr>
+          <w:ilvl w:val="0"/>
+          <w:numId w:val="3"/>
+        </w:numPr>
+        <w:spacing w:after="0"/>
+        <w:rPr>
+          <w:rFonts w:cs="Times New Roman"/>
+          <w:szCs w:val="28"/>
+        </w:rPr>
+      </w:pPr>
+      <w:r>
+        <w:rPr>
+          <w:rFonts w:cs="Times New Roman"/>
+          <w:szCs w:val="28"/>
+        </w:rPr>
+        <w:t>Федеральная таможенная служба;</w:t>
+      </w:r>
+    </w:p>
+    <w:p>
+      <w:pPr>
+        <w:pStyle w:val="a4"/>
+        <w:numPr>
+          <w:ilvl w:val="0"/>
+          <w:numId w:val="3"/>
+        </w:numPr>
+        <w:spacing w:after="0"/>
+        <w:rPr>
+          <w:rFonts w:cs="Times New Roman"/>
+          <w:szCs w:val="28"/>
+        </w:rPr>
+      </w:pPr>
+      <w:r>
+        <w:rPr>
+          <w:rFonts w:cs="Times New Roman"/>
+          <w:szCs w:val="28"/>
+        </w:rPr>
+        <w:t>Федеральная налоговая служба;</w:t>
+      </w:r>
+    </w:p>
+    <w:p>
+      <w:pPr>
+        <w:pStyle w:val="a4"/>
+        <w:numPr>
+          <w:ilvl w:val="0"/>
+          <w:numId w:val="3"/>
+        </w:numPr>
+        <w:spacing w:after="0"/>
+        <w:rPr>
+          <w:rFonts w:cs="Times New Roman"/>
+          <w:szCs w:val="28"/>
+        </w:rPr>
+      </w:pPr>
+      <w:r>
+        <w:rPr>
+          <w:rFonts w:cs="Times New Roman"/>
+          <w:szCs w:val="28"/>
+        </w:rPr>
+        <w:t>Центральный банк Российской Федерации;</w:t>
+      </w:r>
+    </w:p>
+    <w:p>
+      <w:pPr>
+        <w:pStyle w:val="a4"/>
+        <w:numPr>
+          <w:ilvl w:val="0"/>
+          <w:numId w:val="3"/>
+        </w:numPr>
+        <w:spacing w:after="0"/>
+        <w:rPr>
+          <w:rFonts w:cs="Times New Roman"/>
+          <w:szCs w:val="28"/>
+        </w:rPr>
+      </w:pPr>
+      <w:r>
+        <w:rPr>
+          <w:rFonts w:cs="Times New Roman"/>
+          <w:szCs w:val="28"/>
+        </w:rPr>
+        <w:t>Федеральная служба по надзору в сфере связи, информационных технологий и массовых коммуникаций;</w:t>
+      </w:r>
+    </w:p>
+    <w:p>
+      <w:pPr>
+        <w:pStyle w:val="a4"/>
+        <w:numPr>
+          <w:ilvl w:val="0"/>
+          <w:numId w:val="3"/>
+        </w:numPr>
+        <w:spacing w:after="0"/>
+        <w:rPr>
+          <w:rFonts w:cs="Times New Roman"/>
+          <w:szCs w:val="28"/>
+        </w:rPr>
+      </w:pPr>
+      <w:r>
+        <w:rPr>
+          <w:rFonts w:cs="Times New Roman"/>
+          <w:szCs w:val="28"/>
+        </w:rPr>
+        <w:t>Федеральная пробирная палата;</w:t>
+      </w:r>
+    </w:p>
+    <w:p>
+      <w:pPr>
+        <w:pStyle w:val="a4"/>
+        <w:numPr>
+          <w:ilvl w:val="0"/>
+          <w:numId w:val="3"/>
+        </w:numPr>
+        <w:spacing w:after="0"/>
+        <w:rPr>
+          <w:rFonts w:cs="Times New Roman"/>
+          <w:szCs w:val="28"/>
+        </w:rPr>
+      </w:pPr>
+      <w:r>
+        <w:rPr>
+          <w:rFonts w:cs="Times New Roman"/>
+          <w:szCs w:val="28"/>
+        </w:rPr>
+        <w:t>Федеральное казначейство.</w:t>
+      </w:r>
+    </w:p>
+    <w:p>
+      <w:pPr>
+        <w:spacing w:after="0"/>
+        <w:rPr>
+          <w:rFonts w:cs="Times New Roman"/>
+          <w:szCs w:val="28"/>
+        </w:rPr>
+      </w:pPr>
+      <w:r>
+        <w:rPr>
+          <w:rFonts w:cs="Times New Roman"/>
+          <w:szCs w:val="28"/>
+        </w:rPr>
+        <w:t xml:space="preserve">В </w:t>
+      </w:r>
+      <w:proofErr w:type="gramStart"/>
+      <w:r>
+        <w:rPr>
+          <w:rFonts w:cs="Times New Roman"/>
+          <w:szCs w:val="28"/>
+        </w:rPr>
+        <w:t>Таджикистане:</w:t>
+      </w:r>
+      <w:r>
+        <w:rPr>
+          <w:rFonts w:cs="Times New Roman"/>
+          <w:szCs w:val="28"/>
+        </w:rPr>
+        <w:br/>
+        <w:t>Органы</w:t>
+      </w:r>
+      <w:proofErr w:type="gramEnd"/>
+      <w:r>
+        <w:rPr>
+          <w:rFonts w:cs="Times New Roman"/>
+          <w:szCs w:val="28"/>
+        </w:rPr>
+        <w:t>, участвующие в системе ПОД/ФТ</w:t>
+      </w:r>
+    </w:p>
+    <w:p>
+      <w:pPr>
+        <w:spacing w:after="0"/>
+        <w:rPr>
+          <w:rFonts w:cs="Times New Roman"/>
+          <w:szCs w:val="28"/>
+        </w:rPr>
+      </w:pPr>
+      <w:r>
+        <w:rPr>
+          <w:rFonts w:cs="Times New Roman"/>
+          <w:szCs w:val="28"/>
+        </w:rPr>
+        <w:t>Законом осуществляется следующими надзорными органами.</w:t>
+      </w:r>
+      <w:r>
+        <w:rPr>
+          <w:rFonts w:cs="Times New Roman"/>
+          <w:szCs w:val="28"/>
+        </w:rPr>
+        <w:br/>
+      </w:r>
+      <w:r>
+        <w:rPr>
+          <w:rFonts w:cs="Times New Roman"/>
+          <w:szCs w:val="28"/>
+        </w:rPr>
+        <w:t xml:space="preserve"> 1) Национальным банком Таджикистана в отношении: </w:t>
+      </w:r>
+      <w:r>
+        <w:rPr>
+          <w:rFonts w:cs="Times New Roman"/>
+          <w:szCs w:val="28"/>
+        </w:rPr>
+        <w:br/>
+      </w:r>
+      <w:r>
+        <w:rPr>
+          <w:rFonts w:cs="Times New Roman"/>
+          <w:szCs w:val="28"/>
+        </w:rPr>
+        <w:t xml:space="preserve">а) кредитных финансовых организаций; </w:t>
+      </w:r>
+      <w:r>
+        <w:rPr>
+          <w:rFonts w:cs="Times New Roman"/>
+          <w:szCs w:val="28"/>
+        </w:rPr>
+        <w:br/>
+      </w:r>
+      <w:r>
+        <w:rPr>
+          <w:rFonts w:cs="Times New Roman"/>
+          <w:szCs w:val="28"/>
+        </w:rPr>
+        <w:t>б) страховых (перестраховочных) организаций и страховых брокеров;</w:t>
+      </w:r>
+      <w:r>
+        <w:rPr>
+          <w:rFonts w:cs="Times New Roman"/>
+          <w:szCs w:val="28"/>
+        </w:rPr>
+        <w:br/>
+      </w:r>
+      <w:r>
+        <w:rPr>
+          <w:rFonts w:cs="Times New Roman"/>
+          <w:szCs w:val="28"/>
+        </w:rPr>
+        <w:t xml:space="preserve"> в) пунктов обмена валют; </w:t>
+      </w:r>
+      <w:r>
+        <w:rPr>
+          <w:rFonts w:cs="Times New Roman"/>
+          <w:szCs w:val="28"/>
+        </w:rPr>
+        <w:br/>
+      </w:r>
+      <w:r>
+        <w:rPr>
+          <w:rFonts w:cs="Times New Roman"/>
+          <w:szCs w:val="28"/>
+        </w:rPr>
+        <w:t>2) Министерством финансов Республики Таджикистан в отношении:</w:t>
+      </w:r>
+      <w:r>
+        <w:rPr>
+          <w:rFonts w:cs="Times New Roman"/>
+          <w:szCs w:val="28"/>
+        </w:rPr>
+        <w:br/>
+      </w:r>
+      <w:r>
+        <w:rPr>
+          <w:rFonts w:cs="Times New Roman"/>
+          <w:szCs w:val="28"/>
+        </w:rPr>
+        <w:t xml:space="preserve"> а) профессиональных участников рынка ценных бумаг;</w:t>
+      </w:r>
+      <w:r>
+        <w:rPr>
+          <w:rFonts w:cs="Times New Roman"/>
+          <w:szCs w:val="28"/>
+        </w:rPr>
+        <w:br/>
+      </w:r>
+      <w:r>
+        <w:rPr>
+          <w:rFonts w:cs="Times New Roman"/>
+          <w:szCs w:val="28"/>
+        </w:rPr>
+        <w:t xml:space="preserve"> б) товарных и других бирж, осуществляющих финансовые операции с </w:t>
+      </w:r>
+      <w:r>
+        <w:rPr>
+          <w:rFonts w:cs="Times New Roman"/>
+          <w:szCs w:val="28"/>
+        </w:rPr>
+        <w:lastRenderedPageBreak/>
+        <w:t>биржевыми товарами;</w:t>
+      </w:r>
+      <w:r>
+        <w:rPr>
+          <w:rFonts w:cs="Times New Roman"/>
+          <w:szCs w:val="28"/>
+        </w:rPr>
+        <w:br/>
+      </w:r>
+      <w:r>
+        <w:rPr>
+          <w:rFonts w:cs="Times New Roman"/>
+          <w:szCs w:val="28"/>
+        </w:rPr>
+        <w:t xml:space="preserve"> в) аудиторских компаний и индивидуальных аудиторов;</w:t>
+      </w:r>
+      <w:r>
+        <w:rPr>
+          <w:rFonts w:cs="Times New Roman"/>
+          <w:szCs w:val="28"/>
+        </w:rPr>
+        <w:br/>
+      </w:r>
+      <w:r>
+        <w:rPr>
+          <w:rFonts w:cs="Times New Roman"/>
+          <w:szCs w:val="28"/>
+        </w:rPr>
+        <w:t xml:space="preserve"> г) профессиональных бухгалтеров и бухгалтерских организаций; </w:t>
+      </w:r>
+      <w:r>
+        <w:rPr>
+          <w:rFonts w:cs="Times New Roman"/>
+          <w:szCs w:val="28"/>
+        </w:rPr>
+        <w:br/>
+      </w:r>
+      <w:r>
+        <w:rPr>
+          <w:rFonts w:cs="Times New Roman"/>
+          <w:szCs w:val="28"/>
+        </w:rPr>
+        <w:t xml:space="preserve">д) физических и юридических лиц, профессионально занимающихся куплей-продажей драгоценных металлов и драгоценных камней, ювелирных изделий из них, а также лома таких изделий; </w:t>
+      </w:r>
+      <w:r>
+        <w:rPr>
+          <w:rFonts w:cs="Times New Roman"/>
+          <w:szCs w:val="28"/>
+        </w:rPr>
+        <w:br/>
+      </w:r>
+      <w:r>
+        <w:rPr>
+          <w:rFonts w:cs="Times New Roman"/>
+          <w:szCs w:val="28"/>
+        </w:rPr>
+        <w:t>е) ломбардов;</w:t>
+      </w:r>
+      <w:r>
+        <w:rPr>
+          <w:rFonts w:cs="Times New Roman"/>
+          <w:szCs w:val="28"/>
+        </w:rPr>
+        <w:br/>
+      </w:r>
+      <w:r>
+        <w:rPr>
+          <w:rFonts w:cs="Times New Roman"/>
+          <w:szCs w:val="28"/>
+        </w:rPr>
+        <w:t xml:space="preserve"> ж) организаций и других субъектов, содержащих тотализаторы и букмекерские конторы, а также проводящих игры лото, лотереи и иные игры, в том числе в электронной форме, в которых призовой фонд складывается из привлеченных средств их участников;</w:t>
+      </w:r>
+      <w:r>
+        <w:rPr>
+          <w:rFonts w:cs="Times New Roman"/>
+          <w:szCs w:val="28"/>
+        </w:rPr>
+        <w:br/>
+      </w:r>
+      <w:r>
+        <w:rPr>
+          <w:rFonts w:cs="Times New Roman"/>
+          <w:szCs w:val="28"/>
+        </w:rPr>
+        <w:t>3) Министерством юстиции Республики Таджикистан в отношении лиц, осуществляющих нотариальные действия;</w:t>
+      </w:r>
+      <w:r>
+        <w:rPr>
+          <w:rFonts w:cs="Times New Roman"/>
+          <w:szCs w:val="28"/>
+        </w:rPr>
+        <w:br/>
+      </w:r>
+      <w:r>
+        <w:rPr>
+          <w:rFonts w:cs="Times New Roman"/>
+          <w:szCs w:val="28"/>
+        </w:rPr>
+        <w:t xml:space="preserve"> 4) Службой связи при Правительстве Республики Таджикистан в отношении организаций почтовой связи; </w:t>
+      </w:r>
+      <w:r>
+        <w:rPr>
+          <w:rFonts w:cs="Times New Roman"/>
+          <w:szCs w:val="28"/>
+        </w:rPr>
+        <w:br/>
+      </w:r>
+      <w:r>
+        <w:rPr>
+          <w:rFonts w:cs="Times New Roman"/>
+          <w:szCs w:val="28"/>
+        </w:rPr>
+        <w:t>5) уполномоченным органом в отношении других подотчетных субъектов, для которых настоящим Законом не определен надзорный орган.</w:t>
+      </w:r>
+    </w:p>
+    <w:p>
+      <w:pPr>
+        <w:spacing w:after="0"/>
+        <w:rPr>
+          <w:rFonts w:cs="Times New Roman"/>
+          <w:szCs w:val="28"/>
+        </w:rPr>
+      </w:pPr>
+    </w:p>
+    <w:p>
+      <w:pPr>
+        <w:spacing w:after="0"/>
+        <w:rPr>
+          <w:rFonts w:cs="Times New Roman"/>
+          <w:szCs w:val="28"/>
+        </w:rPr>
+      </w:pPr>
+      <w:r>
+        <w:rPr>
+          <w:rFonts w:cs="Times New Roman"/>
+          <w:szCs w:val="28"/>
+        </w:rPr>
+        <w:t>Итог: Все отличия являются нюансами местного законодательства.</w:t>
+      </w:r>
+    </w:p>
+    <w:p>
+      <w:pPr>
+        <w:spacing w:after="0"/>
+        <w:rPr>
+          <w:rFonts w:cs="Times New Roman"/>
+          <w:szCs w:val="28"/>
+        </w:rPr>
+      </w:pPr>
+    </w:p>
+    <w:p>
+      <w:pPr>
+        <w:spacing w:after="0"/>
+        <w:rPr>
+          <w:rFonts w:cs="Times New Roman"/>
+          <w:szCs w:val="28"/>
+        </w:rPr>
+      </w:pPr>
+    </w:p>
+    <w:p>
+      <w:pPr>
+        <w:pStyle w:val="1"/>
+        <w:rPr>
+          <w:rFonts w:cs="Times New Roman"/>
+          <w:szCs w:val="28"/>
+        </w:rPr>
+      </w:pPr>
+      <w:bookmarkStart w:id="13" w:name="_Toc152365164"/>
+      <w:r>
+        <w:rPr>
+          <w:rFonts w:cs="Times New Roman"/>
+          <w:szCs w:val="28"/>
+        </w:rPr>
+        <w:t>13</w:t>
+      </w:r>
+      <w:r>
+        <w:rPr>
+          <w:rFonts w:cs="Times New Roman"/>
+          <w:szCs w:val="28"/>
+        </w:rPr>
+        <w:t>,14</w:t>
+      </w:r>
+      <w:r>
+        <w:rPr>
+          <w:rFonts w:cs="Times New Roman"/>
+          <w:szCs w:val="28"/>
+        </w:rPr>
+        <w:t>. Независим ли уполномоченный орган</w:t>
+      </w:r>
+      <w:r>
+        <w:rPr>
+          <w:rFonts w:cs="Times New Roman"/>
+          <w:szCs w:val="28"/>
+        </w:rPr>
+        <w:t xml:space="preserve"> + история</w:t>
+      </w:r>
+      <w:bookmarkEnd w:id="13"/>
+      <w:r>
+        <w:rPr>
+          <w:rFonts w:cs="Times New Roman"/>
+          <w:szCs w:val="28"/>
+        </w:rPr>
+        <w:t xml:space="preserve"> </w:t>
+      </w:r>
+    </w:p>
+    <w:p>
+      <w:pPr>
+        <w:spacing w:after="0"/>
+        <w:rPr>
+          <w:rFonts w:cs="Times New Roman"/>
+          <w:szCs w:val="28"/>
+        </w:rPr>
+      </w:pPr>
+      <w:r>
+        <w:rPr>
+          <w:rFonts w:cs="Times New Roman"/>
+          <w:szCs w:val="28"/>
+        </w:rPr>
+        <w:t xml:space="preserve">Зависим, при нац. банке </w:t>
+      </w:r>
+      <w:r>
+        <w:rPr>
+          <w:rFonts w:cs="Times New Roman"/>
+          <w:szCs w:val="28"/>
+        </w:rPr>
+        <w:t>Таджикистана</w:t>
+      </w:r>
+    </w:p>
+    <w:p>
+      <w:pPr>
+        <w:spacing w:after="0"/>
+        <w:rPr>
+          <w:rFonts w:cs="Times New Roman"/>
+          <w:szCs w:val="28"/>
+        </w:rPr>
+      </w:pPr>
+      <w:r>
+        <w:rPr>
+          <w:rFonts w:cs="Times New Roman"/>
+          <w:szCs w:val="28"/>
+        </w:rPr>
+        <w:t>начал осуществлять свою деятельность на основании Указа Президента Республики Таджикистан от 20 октября 2009 года №724 и Решения Правления Национального банка Таджикистана от 15 февраля 2010 года №33.</w:t>
+      </w:r>
+    </w:p>
+    <w:p>
+      <w:pPr>
+        <w:pStyle w:val="1"/>
+        <w:rPr>
+          <w:rFonts w:cs="Times New Roman"/>
+          <w:szCs w:val="28"/>
+        </w:rPr>
+      </w:pPr>
+      <w:bookmarkStart w:id="14" w:name="_Toc152365165"/>
+      <w:r>
+        <w:rPr>
+          <w:rFonts w:cs="Times New Roman"/>
+          <w:szCs w:val="28"/>
+        </w:rPr>
+        <w:t>15-18 Инструменты ПОДФТФРОМУ</w:t>
+      </w:r>
+      <w:bookmarkEnd w:id="14"/>
+    </w:p>
+    <w:p>
+      <w:pPr>
+        <w:spacing w:after="0"/>
+        <w:rPr>
+          <w:rFonts w:cs="Times New Roman"/>
+          <w:szCs w:val="28"/>
+        </w:rPr>
+      </w:pPr>
+    </w:p>
+    <w:p>
+      <w:pPr>
+        <w:spacing w:after="0"/>
+        <w:rPr>
+          <w:rFonts w:cs="Times New Roman"/>
+          <w:szCs w:val="28"/>
+        </w:rPr>
+      </w:pPr>
+      <w:r>
+        <w:rPr>
+          <w:rFonts w:cs="Times New Roman"/>
+          <w:szCs w:val="28"/>
+        </w:rPr>
+        <w:lastRenderedPageBreak/>
+        <w:t xml:space="preserve">Статья 20. Приостановление операций </w:t>
+      </w:r>
+    </w:p>
+    <w:p>
+      <w:pPr>
+        <w:spacing w:after="0"/>
+        <w:rPr>
+          <w:rFonts w:cs="Times New Roman"/>
+          <w:szCs w:val="28"/>
+        </w:rPr>
+      </w:pPr>
+      <w:r>
+        <w:rPr>
+          <w:rFonts w:cs="Times New Roman"/>
+          <w:szCs w:val="28"/>
+        </w:rPr>
+        <w:t xml:space="preserve">1. Подотчетные субъекты приостанавливают (по согласованию с </w:t>
+      </w:r>
+    </w:p>
+    <w:p>
+      <w:pPr>
+        <w:spacing w:after="0"/>
+        <w:rPr>
+          <w:rFonts w:cs="Times New Roman"/>
+          <w:szCs w:val="28"/>
+        </w:rPr>
+      </w:pPr>
+      <w:r>
+        <w:rPr>
+          <w:rFonts w:cs="Times New Roman"/>
+          <w:szCs w:val="28"/>
+        </w:rPr>
+        <w:t xml:space="preserve">уполномоченным органом) операции и сделки, указанные в части 2 статьи 18 </w:t>
+      </w:r>
+    </w:p>
+    <w:p>
+      <w:pPr>
+        <w:spacing w:after="0"/>
+        <w:rPr>
+          <w:rFonts w:cs="Times New Roman"/>
+          <w:szCs w:val="28"/>
+        </w:rPr>
+      </w:pPr>
+      <w:r>
+        <w:rPr>
+          <w:rFonts w:cs="Times New Roman"/>
+          <w:szCs w:val="28"/>
+        </w:rPr>
+        <w:t xml:space="preserve">настоящего Закона, за исключением операций по зачислению денежных </w:t>
+      </w:r>
+    </w:p>
+    <w:p>
+      <w:pPr>
+        <w:spacing w:after="0"/>
+        <w:rPr>
+          <w:rFonts w:cs="Times New Roman"/>
+          <w:szCs w:val="28"/>
+        </w:rPr>
+      </w:pPr>
+      <w:r>
+        <w:rPr>
+          <w:rFonts w:cs="Times New Roman"/>
+          <w:szCs w:val="28"/>
+        </w:rPr>
+        <w:t xml:space="preserve">средств, поступивших на счет физического или юридического лица, на три </w:t>
+      </w:r>
+    </w:p>
+    <w:p>
+      <w:pPr>
+        <w:spacing w:after="0"/>
+        <w:rPr>
+          <w:rFonts w:cs="Times New Roman"/>
+          <w:szCs w:val="28"/>
+        </w:rPr>
+      </w:pPr>
+      <w:r>
+        <w:rPr>
+          <w:rFonts w:cs="Times New Roman"/>
+          <w:szCs w:val="28"/>
+        </w:rPr>
+        <w:t xml:space="preserve">рабочих дня с даты, когда распоряжение клиентов об их осуществлении должно </w:t>
+      </w:r>
+    </w:p>
+    <w:p>
+      <w:pPr>
+        <w:spacing w:after="0"/>
+        <w:rPr>
+          <w:rFonts w:cs="Times New Roman"/>
+          <w:szCs w:val="28"/>
+        </w:rPr>
+      </w:pPr>
+      <w:r>
+        <w:rPr>
+          <w:rFonts w:cs="Times New Roman"/>
+          <w:szCs w:val="28"/>
+        </w:rPr>
+        <w:t xml:space="preserve">быть выполнено, и незамедлительно, не позднее 24 часов, следующих с </w:t>
+      </w:r>
+    </w:p>
+    <w:p>
+      <w:pPr>
+        <w:spacing w:after="0"/>
+        <w:rPr>
+          <w:rFonts w:cs="Times New Roman"/>
+          <w:szCs w:val="28"/>
+        </w:rPr>
+      </w:pPr>
+      <w:r>
+        <w:rPr>
+          <w:rFonts w:cs="Times New Roman"/>
+          <w:szCs w:val="28"/>
+        </w:rPr>
+        <w:t xml:space="preserve">момента приостановления операции, представляют информацию о них в </w:t>
+      </w:r>
+    </w:p>
+    <w:p>
+      <w:pPr>
+        <w:spacing w:after="0"/>
+        <w:rPr>
+          <w:rFonts w:cs="Times New Roman"/>
+          <w:szCs w:val="28"/>
+        </w:rPr>
+      </w:pPr>
+      <w:r>
+        <w:rPr>
+          <w:rFonts w:cs="Times New Roman"/>
+          <w:szCs w:val="28"/>
+        </w:rPr>
+        <w:t>уполномоченный орган.</w:t>
+      </w:r>
+    </w:p>
+    <w:p>
+      <w:pPr>
+        <w:spacing w:after="0"/>
+        <w:rPr>
+          <w:rFonts w:cs="Times New Roman"/>
+          <w:szCs w:val="28"/>
+        </w:rPr>
+      </w:pPr>
+      <w:r>
+        <w:rPr>
+          <w:rFonts w:cs="Times New Roman"/>
+          <w:szCs w:val="28"/>
+        </w:rPr>
+        <w:t xml:space="preserve">2. При неполучении в течение срока приостановления, указанного в части </w:t>
+      </w:r>
+    </w:p>
+    <w:p>
+      <w:pPr>
+        <w:spacing w:after="0"/>
+        <w:rPr>
+          <w:rFonts w:cs="Times New Roman"/>
+          <w:szCs w:val="28"/>
+        </w:rPr>
+      </w:pPr>
+      <w:r>
+        <w:rPr>
+          <w:rFonts w:cs="Times New Roman"/>
+          <w:szCs w:val="28"/>
+        </w:rPr>
+        <w:t xml:space="preserve">1 настоящей статьи, постановления уполномоченного органа о </w:t>
+      </w:r>
+    </w:p>
+    <w:p>
+      <w:pPr>
+        <w:spacing w:after="0"/>
+        <w:rPr>
+          <w:rFonts w:cs="Times New Roman"/>
+          <w:szCs w:val="28"/>
+        </w:rPr>
+      </w:pPr>
+      <w:r>
+        <w:rPr>
+          <w:rFonts w:cs="Times New Roman"/>
+          <w:szCs w:val="28"/>
+        </w:rPr>
+        <w:t xml:space="preserve">приостановлении соответствующей операции, принятой в соответствии с </w:t>
+      </w:r>
+    </w:p>
+    <w:p>
+      <w:pPr>
+        <w:spacing w:after="0"/>
+        <w:rPr>
+          <w:rFonts w:cs="Times New Roman"/>
+          <w:szCs w:val="28"/>
+        </w:rPr>
+      </w:pPr>
+      <w:r>
+        <w:rPr>
+          <w:rFonts w:cs="Times New Roman"/>
+          <w:szCs w:val="28"/>
+        </w:rPr>
+        <w:t xml:space="preserve">частью 5 настоящей статьи, подотчетные субъекты осуществляют операцию </w:t>
+      </w:r>
+    </w:p>
+    <w:p>
+      <w:pPr>
+        <w:spacing w:after="0"/>
+        <w:rPr>
+          <w:rFonts w:cs="Times New Roman"/>
+          <w:szCs w:val="28"/>
+        </w:rPr>
+      </w:pPr>
+      <w:r>
+        <w:rPr>
+          <w:rFonts w:cs="Times New Roman"/>
+          <w:szCs w:val="28"/>
+        </w:rPr>
+        <w:t xml:space="preserve">или сделку по распоряжению клиента, если в соответствии с законодательством </w:t>
+      </w:r>
+    </w:p>
+    <w:p>
+      <w:pPr>
+        <w:spacing w:after="0"/>
+        <w:rPr>
+          <w:rFonts w:cs="Times New Roman"/>
+          <w:szCs w:val="28"/>
+        </w:rPr>
+      </w:pPr>
+      <w:r>
+        <w:rPr>
+          <w:rFonts w:cs="Times New Roman"/>
+          <w:szCs w:val="28"/>
+        </w:rPr>
+        <w:t xml:space="preserve">Республики Таджикистан не принято иное решение, ограничивающее ее </w:t>
+      </w:r>
+    </w:p>
+    <w:p>
+      <w:pPr>
+        <w:spacing w:after="0"/>
+        <w:rPr>
+          <w:rFonts w:cs="Times New Roman"/>
+          <w:szCs w:val="28"/>
+        </w:rPr>
+      </w:pPr>
+      <w:r>
+        <w:rPr>
+          <w:rFonts w:cs="Times New Roman"/>
+          <w:szCs w:val="28"/>
+        </w:rPr>
+        <w:t>осуществление.</w:t>
+      </w:r>
+    </w:p>
+    <w:p>
+      <w:pPr>
+        <w:spacing w:after="0"/>
+        <w:rPr>
+          <w:rFonts w:cs="Times New Roman"/>
+          <w:szCs w:val="28"/>
+        </w:rPr>
+      </w:pPr>
+      <w:r>
+        <w:rPr>
+          <w:rFonts w:cs="Times New Roman"/>
+          <w:szCs w:val="28"/>
+        </w:rPr>
+        <w:t xml:space="preserve">3. Подотчетные субъекты отказывают в выполнении распоряжения </w:t>
+      </w:r>
+    </w:p>
+    <w:p>
+      <w:pPr>
+        <w:spacing w:after="0"/>
+        <w:rPr>
+          <w:rFonts w:cs="Times New Roman"/>
+          <w:szCs w:val="28"/>
+        </w:rPr>
+      </w:pPr>
+      <w:r>
+        <w:rPr>
+          <w:rFonts w:cs="Times New Roman"/>
+          <w:szCs w:val="28"/>
+        </w:rPr>
+        <w:t xml:space="preserve">клиента о совершении операции или сделки, по которой не представлены </w:t>
+      </w:r>
+    </w:p>
+    <w:p>
+      <w:pPr>
+        <w:spacing w:after="0"/>
+        <w:rPr>
+          <w:rFonts w:cs="Times New Roman"/>
+          <w:szCs w:val="28"/>
+        </w:rPr>
+      </w:pPr>
+      <w:r>
+        <w:rPr>
+          <w:rFonts w:cs="Times New Roman"/>
+          <w:szCs w:val="28"/>
+        </w:rPr>
+        <w:t xml:space="preserve">документы или представлены недостоверные данные, необходимые для </w:t>
+      </w:r>
+    </w:p>
+    <w:p>
+      <w:pPr>
+        <w:spacing w:after="0"/>
+        <w:rPr>
+          <w:rFonts w:cs="Times New Roman"/>
+          <w:szCs w:val="28"/>
+        </w:rPr>
+      </w:pPr>
+      <w:r>
+        <w:rPr>
+          <w:rFonts w:cs="Times New Roman"/>
+          <w:szCs w:val="28"/>
+        </w:rPr>
+        <w:t xml:space="preserve">фиксирования информации в соответствии с требованиями настоящего Закона, </w:t>
+      </w:r>
+    </w:p>
+    <w:p>
+      <w:pPr>
+        <w:spacing w:after="0"/>
+        <w:rPr>
+          <w:rFonts w:cs="Times New Roman"/>
+          <w:szCs w:val="28"/>
+        </w:rPr>
+      </w:pPr>
+      <w:r>
+        <w:rPr>
+          <w:rFonts w:cs="Times New Roman"/>
+          <w:szCs w:val="28"/>
+        </w:rPr>
+        <w:t xml:space="preserve">и рассматривают вопрос о направлении сообщения уполномоченному органу в </w:t>
+      </w:r>
+    </w:p>
+    <w:p>
+      <w:pPr>
+        <w:spacing w:after="0"/>
+        <w:rPr>
+          <w:rFonts w:cs="Times New Roman"/>
+          <w:szCs w:val="28"/>
+        </w:rPr>
+      </w:pPr>
+      <w:r>
+        <w:rPr>
+          <w:rFonts w:cs="Times New Roman"/>
+          <w:szCs w:val="28"/>
+        </w:rPr>
+        <w:t>соответствии со статьей 18 настоящего Закона.</w:t>
+      </w:r>
+    </w:p>
+    <w:p>
+      <w:pPr>
+        <w:spacing w:after="0"/>
+        <w:rPr>
+          <w:rFonts w:cs="Times New Roman"/>
+          <w:szCs w:val="28"/>
+        </w:rPr>
+      </w:pPr>
+      <w:r>
+        <w:rPr>
+          <w:rFonts w:cs="Times New Roman"/>
+          <w:szCs w:val="28"/>
+        </w:rPr>
+        <w:t xml:space="preserve">4. Приостановление операций в соответствии с частями 1 и 2 настоящей </w:t>
+      </w:r>
+    </w:p>
+    <w:p>
+      <w:pPr>
+        <w:spacing w:after="0"/>
+        <w:rPr>
+          <w:rFonts w:cs="Times New Roman"/>
+          <w:szCs w:val="28"/>
+        </w:rPr>
+      </w:pPr>
+      <w:r>
+        <w:rPr>
+          <w:rFonts w:cs="Times New Roman"/>
+          <w:szCs w:val="28"/>
+        </w:rPr>
+        <w:t xml:space="preserve">статьи и отказ от выполнения операций в соответствии с частью 3 настоящей </w:t>
+      </w:r>
+    </w:p>
+    <w:p>
+      <w:pPr>
+        <w:spacing w:after="0"/>
+        <w:rPr>
+          <w:rFonts w:cs="Times New Roman"/>
+          <w:szCs w:val="28"/>
+        </w:rPr>
+      </w:pPr>
+      <w:r>
+        <w:rPr>
+          <w:rFonts w:cs="Times New Roman"/>
+          <w:szCs w:val="28"/>
+        </w:rPr>
+        <w:t xml:space="preserve">статьи не являются основанием для возникновения гражданско-правовой </w:t>
+      </w:r>
+    </w:p>
+    <w:p>
+      <w:pPr>
+        <w:spacing w:after="0"/>
+        <w:rPr>
+          <w:rFonts w:cs="Times New Roman"/>
+          <w:szCs w:val="28"/>
+        </w:rPr>
+      </w:pPr>
+      <w:r>
+        <w:rPr>
+          <w:rFonts w:cs="Times New Roman"/>
+          <w:szCs w:val="28"/>
+        </w:rPr>
+        <w:t xml:space="preserve">ответственности подотчетного субъекта за несоблюдение условий </w:t>
+      </w:r>
+    </w:p>
+    <w:p>
+      <w:pPr>
+        <w:spacing w:after="0"/>
+        <w:rPr>
+          <w:rFonts w:cs="Times New Roman"/>
+          <w:szCs w:val="28"/>
+        </w:rPr>
+      </w:pPr>
+      <w:r>
+        <w:rPr>
+          <w:rFonts w:cs="Times New Roman"/>
+          <w:szCs w:val="28"/>
+        </w:rPr>
+        <w:lastRenderedPageBreak/>
+        <w:t xml:space="preserve">соответствующих договоров, за исключением признания безосновательным </w:t>
+      </w:r>
+    </w:p>
+    <w:p>
+      <w:pPr>
+        <w:spacing w:after="0"/>
+        <w:rPr>
+          <w:rFonts w:cs="Times New Roman"/>
+          <w:szCs w:val="28"/>
+        </w:rPr>
+      </w:pPr>
+      <w:r>
+        <w:rPr>
+          <w:rFonts w:cs="Times New Roman"/>
+          <w:szCs w:val="28"/>
+        </w:rPr>
+        <w:t>такое приостановление и отказ.</w:t>
+      </w:r>
+    </w:p>
+    <w:p>
+      <w:pPr>
+        <w:spacing w:after="0"/>
+        <w:rPr>
+          <w:rFonts w:cs="Times New Roman"/>
+          <w:szCs w:val="28"/>
+        </w:rPr>
+      </w:pPr>
+      <w:r>
+        <w:rPr>
+          <w:rFonts w:cs="Times New Roman"/>
+          <w:szCs w:val="28"/>
+        </w:rPr>
+        <w:t xml:space="preserve">5. Уполномоченный орган издает постановление о приостановлении </w:t>
+      </w:r>
+    </w:p>
+    <w:p>
+      <w:pPr>
+        <w:spacing w:after="0"/>
+        <w:rPr>
+          <w:rFonts w:cs="Times New Roman"/>
+          <w:szCs w:val="28"/>
+        </w:rPr>
+      </w:pPr>
+      <w:r>
+        <w:rPr>
+          <w:rFonts w:cs="Times New Roman"/>
+          <w:szCs w:val="28"/>
+        </w:rPr>
+        <w:t xml:space="preserve">операций и сделок, указанных в части 1 настоящей статьи, на срок до </w:t>
+      </w:r>
+    </w:p>
+    <w:p>
+      <w:pPr>
+        <w:spacing w:after="0"/>
+        <w:rPr>
+          <w:rFonts w:cs="Times New Roman"/>
+          <w:szCs w:val="28"/>
+        </w:rPr>
+      </w:pPr>
+      <w:r>
+        <w:rPr>
+          <w:rFonts w:cs="Times New Roman"/>
+          <w:szCs w:val="28"/>
+        </w:rPr>
+        <w:t xml:space="preserve">пятнадцати рабочих дней, в случае, если сообщение, полученное им от </w:t>
+      </w:r>
+    </w:p>
+    <w:p>
+      <w:pPr>
+        <w:spacing w:after="0"/>
+        <w:rPr>
+          <w:rFonts w:cs="Times New Roman"/>
+          <w:szCs w:val="28"/>
+        </w:rPr>
+      </w:pPr>
+      <w:r>
+        <w:rPr>
+          <w:rFonts w:cs="Times New Roman"/>
+          <w:szCs w:val="28"/>
+        </w:rPr>
+        <w:t xml:space="preserve">подотчетного субъекта в соответствии с частью 2 статьи 18 настоящего Закона </w:t>
+      </w:r>
+    </w:p>
+    <w:p>
+      <w:pPr>
+        <w:spacing w:after="0"/>
+        <w:rPr>
+          <w:rFonts w:cs="Times New Roman"/>
+          <w:szCs w:val="28"/>
+        </w:rPr>
+      </w:pPr>
+      <w:r>
+        <w:rPr>
+          <w:rFonts w:cs="Times New Roman"/>
+          <w:szCs w:val="28"/>
+        </w:rPr>
+        <w:t>по результатам предварительной проверки признано им обоснованным.</w:t>
+      </w:r>
+    </w:p>
+    <w:p>
+      <w:pPr>
+        <w:spacing w:after="0"/>
+        <w:rPr>
+          <w:rFonts w:cs="Times New Roman"/>
+          <w:szCs w:val="28"/>
+        </w:rPr>
+      </w:pPr>
+      <w:r>
+        <w:rPr>
+          <w:rFonts w:cs="Times New Roman"/>
+          <w:szCs w:val="28"/>
+        </w:rPr>
+        <w:t xml:space="preserve">Уполномоченный орган может издать постановление о приостановлении </w:t>
+      </w:r>
+    </w:p>
+    <w:p>
+      <w:pPr>
+        <w:spacing w:after="0"/>
+        <w:rPr>
+          <w:rFonts w:cs="Times New Roman"/>
+          <w:szCs w:val="28"/>
+        </w:rPr>
+      </w:pPr>
+      <w:r>
+        <w:rPr>
+          <w:rFonts w:cs="Times New Roman"/>
+          <w:szCs w:val="28"/>
+        </w:rPr>
+        <w:t xml:space="preserve">операций и сделок на срок до пятнадцати рабочих дней также при наличии </w:t>
+      </w:r>
+    </w:p>
+    <w:p>
+      <w:pPr>
+        <w:spacing w:after="0"/>
+        <w:rPr>
+          <w:rFonts w:cs="Times New Roman"/>
+          <w:szCs w:val="28"/>
+        </w:rPr>
+      </w:pPr>
+      <w:r>
+        <w:rPr>
+          <w:rFonts w:cs="Times New Roman"/>
+          <w:szCs w:val="28"/>
+        </w:rPr>
+        <w:t xml:space="preserve">разумных оснований для подозрения в легализации (отмывания) доходов, </w:t>
+      </w:r>
+    </w:p>
+    <w:p>
+      <w:pPr>
+        <w:spacing w:after="0"/>
+        <w:rPr>
+          <w:rFonts w:cs="Times New Roman"/>
+          <w:szCs w:val="28"/>
+        </w:rPr>
+      </w:pPr>
+      <w:r>
+        <w:rPr>
+          <w:rFonts w:cs="Times New Roman"/>
+          <w:szCs w:val="28"/>
+        </w:rPr>
+        <w:t xml:space="preserve">полученных преступным путем, финансирования терроризма или </w:t>
+      </w:r>
+    </w:p>
+    <w:p>
+      <w:pPr>
+        <w:spacing w:after="0"/>
+        <w:rPr>
+          <w:rFonts w:cs="Times New Roman"/>
+          <w:szCs w:val="28"/>
+        </w:rPr>
+      </w:pPr>
+      <w:r>
+        <w:rPr>
+          <w:rFonts w:cs="Times New Roman"/>
+          <w:szCs w:val="28"/>
+        </w:rPr>
+        <w:t xml:space="preserve">финансирования распространения оружия массового поражения, либо </w:t>
+      </w:r>
+    </w:p>
+    <w:p>
+      <w:pPr>
+        <w:spacing w:after="0"/>
+        <w:rPr>
+          <w:rFonts w:cs="Times New Roman"/>
+          <w:szCs w:val="28"/>
+        </w:rPr>
+      </w:pPr>
+      <w:r>
+        <w:rPr>
+          <w:rFonts w:cs="Times New Roman"/>
+          <w:szCs w:val="28"/>
+        </w:rPr>
+        <w:t>основных преступлениях, независимо от каких-либо обстоятельств.</w:t>
+      </w:r>
+    </w:p>
+    <w:p>
+      <w:pPr>
+        <w:spacing w:after="0"/>
+        <w:rPr>
+          <w:rFonts w:cs="Times New Roman"/>
+          <w:szCs w:val="28"/>
+        </w:rPr>
+      </w:pPr>
+      <w:r>
+        <w:rPr>
+          <w:rFonts w:cs="Times New Roman"/>
+          <w:szCs w:val="28"/>
+        </w:rPr>
+        <w:t xml:space="preserve">6. Постановления уполномоченного органа о приостановлении операции </w:t>
+      </w:r>
+    </w:p>
+    <w:p>
+      <w:pPr>
+        <w:spacing w:after="0"/>
+        <w:rPr>
+          <w:rFonts w:cs="Times New Roman"/>
+          <w:szCs w:val="28"/>
+        </w:rPr>
+      </w:pPr>
+      <w:r>
+        <w:rPr>
+          <w:rFonts w:cs="Times New Roman"/>
+          <w:szCs w:val="28"/>
+        </w:rPr>
+        <w:t>и сделки обязательны для исполнения всеми подотчетными субъектами.</w:t>
+      </w:r>
+    </w:p>
+    <w:p>
+      <w:pPr>
+        <w:spacing w:after="0"/>
+        <w:rPr>
+          <w:rFonts w:cs="Times New Roman"/>
+          <w:szCs w:val="28"/>
+        </w:rPr>
+      </w:pPr>
+      <w:r>
+        <w:rPr>
+          <w:rFonts w:cs="Times New Roman"/>
+          <w:szCs w:val="28"/>
+        </w:rPr>
+        <w:t xml:space="preserve">7. В день издания постановления о приостановлении операции или </w:t>
+      </w:r>
+    </w:p>
+    <w:p>
+      <w:pPr>
+        <w:spacing w:after="0"/>
+        <w:rPr>
+          <w:rFonts w:cs="Times New Roman"/>
+          <w:szCs w:val="28"/>
+        </w:rPr>
+      </w:pPr>
+      <w:r>
+        <w:rPr>
+          <w:rFonts w:cs="Times New Roman"/>
+          <w:szCs w:val="28"/>
+        </w:rPr>
+        <w:t xml:space="preserve">сделки, уполномоченный орган сообщает подотчетному субъекту о дне </w:t>
+      </w:r>
+    </w:p>
+    <w:p>
+      <w:pPr>
+        <w:spacing w:after="0"/>
+        <w:rPr>
+          <w:rFonts w:cs="Times New Roman"/>
+          <w:szCs w:val="28"/>
+        </w:rPr>
+      </w:pPr>
+      <w:r>
+        <w:rPr>
+          <w:rFonts w:cs="Times New Roman"/>
+          <w:szCs w:val="28"/>
+        </w:rPr>
+        <w:t>прекращения действия данного постановления.</w:t>
+      </w:r>
+    </w:p>
+    <w:p>
+      <w:pPr>
+        <w:spacing w:after="0"/>
+        <w:rPr>
+          <w:rFonts w:cs="Times New Roman"/>
+          <w:szCs w:val="28"/>
+        </w:rPr>
+      </w:pPr>
+      <w:r>
+        <w:rPr>
+          <w:rFonts w:cs="Times New Roman"/>
+          <w:szCs w:val="28"/>
+        </w:rPr>
+        <w:t xml:space="preserve">8. Уполномоченный орган безотлагательно отменяет постановление о </w:t>
+      </w:r>
+    </w:p>
+    <w:p>
+      <w:pPr>
+        <w:spacing w:after="0"/>
+        <w:rPr>
+          <w:rFonts w:cs="Times New Roman"/>
+          <w:szCs w:val="28"/>
+        </w:rPr>
+      </w:pPr>
+      <w:r>
+        <w:rPr>
+          <w:rFonts w:cs="Times New Roman"/>
+          <w:szCs w:val="28"/>
+        </w:rPr>
+        <w:t xml:space="preserve">приостановлении операций с денежными средствами или иным имуществом, </w:t>
+      </w:r>
+    </w:p>
+    <w:p>
+      <w:pPr>
+        <w:spacing w:after="0"/>
+        <w:rPr>
+          <w:rFonts w:cs="Times New Roman"/>
+          <w:szCs w:val="28"/>
+        </w:rPr>
+      </w:pPr>
+      <w:r>
+        <w:rPr>
+          <w:rFonts w:cs="Times New Roman"/>
+          <w:szCs w:val="28"/>
+        </w:rPr>
+        <w:t>если информация, полученная им в соответствии с частью 1 настоящей статьи,</w:t>
+      </w:r>
+    </w:p>
+    <w:p>
+      <w:pPr>
+        <w:spacing w:after="0"/>
+        <w:rPr>
+          <w:rFonts w:cs="Times New Roman"/>
+          <w:szCs w:val="28"/>
+        </w:rPr>
+      </w:pPr>
+      <w:r>
+        <w:rPr>
+          <w:rFonts w:cs="Times New Roman"/>
+          <w:szCs w:val="28"/>
+        </w:rPr>
+        <w:t>по результатам предварительной проверки признана им необоснованной.</w:t>
+      </w:r>
+    </w:p>
+    <w:p>
+      <w:pPr>
+        <w:spacing w:after="0"/>
+        <w:rPr>
+          <w:rFonts w:cs="Times New Roman"/>
+          <w:szCs w:val="28"/>
+        </w:rPr>
+      </w:pPr>
+      <w:r>
+        <w:rPr>
+          <w:rFonts w:cs="Times New Roman"/>
+          <w:szCs w:val="28"/>
+        </w:rPr>
+        <w:t xml:space="preserve">Статья 21. Обязательства по замораживанию имущества (средств) </w:t>
+      </w:r>
+    </w:p>
+    <w:p>
+      <w:pPr>
+        <w:spacing w:after="0"/>
+        <w:rPr>
+          <w:rFonts w:cs="Times New Roman"/>
+          <w:szCs w:val="28"/>
+        </w:rPr>
+      </w:pPr>
+      <w:r>
+        <w:rPr>
+          <w:rFonts w:cs="Times New Roman"/>
+          <w:szCs w:val="28"/>
+        </w:rPr>
+        <w:t xml:space="preserve">лиц, включенных в </w:t>
+      </w:r>
+      <w:proofErr w:type="spellStart"/>
+      <w:r>
+        <w:rPr>
+          <w:rFonts w:cs="Times New Roman"/>
+          <w:szCs w:val="28"/>
+        </w:rPr>
+        <w:t>санкционные</w:t>
+      </w:r>
+      <w:proofErr w:type="spellEnd"/>
+      <w:r>
+        <w:rPr>
+          <w:rFonts w:cs="Times New Roman"/>
+          <w:szCs w:val="28"/>
+        </w:rPr>
+        <w:t xml:space="preserve"> списки</w:t>
+      </w:r>
+    </w:p>
+    <w:p>
+      <w:pPr>
+        <w:spacing w:after="0"/>
+        <w:rPr>
+          <w:rFonts w:cs="Times New Roman"/>
+          <w:szCs w:val="28"/>
+        </w:rPr>
+      </w:pPr>
+      <w:r>
+        <w:rPr>
+          <w:rFonts w:cs="Times New Roman"/>
+          <w:szCs w:val="28"/>
+        </w:rPr>
+        <w:t xml:space="preserve">1. Физические и юридические лица, в том числе подотчетные субъекты, </w:t>
+      </w:r>
+    </w:p>
+    <w:p>
+      <w:pPr>
+        <w:spacing w:after="0"/>
+        <w:rPr>
+          <w:rFonts w:cs="Times New Roman"/>
+          <w:szCs w:val="28"/>
+        </w:rPr>
+      </w:pPr>
+      <w:r>
+        <w:rPr>
+          <w:rFonts w:cs="Times New Roman"/>
+          <w:szCs w:val="28"/>
+        </w:rPr>
+        <w:t xml:space="preserve">обязаны безотлагательно и без предварительного уведомления заморозить </w:t>
+      </w:r>
+    </w:p>
+    <w:p>
+      <w:pPr>
+        <w:spacing w:after="0"/>
+        <w:rPr>
+          <w:rFonts w:cs="Times New Roman"/>
+          <w:szCs w:val="28"/>
+        </w:rPr>
+      </w:pPr>
+      <w:r>
+        <w:rPr>
+          <w:rFonts w:cs="Times New Roman"/>
+          <w:szCs w:val="28"/>
+        </w:rPr>
+        <w:t xml:space="preserve">операции (сделки) и имущество (средства) лиц и организаций, включенных в </w:t>
+      </w:r>
+    </w:p>
+    <w:p>
+      <w:pPr>
+        <w:spacing w:after="0"/>
+        <w:rPr>
+          <w:rFonts w:cs="Times New Roman"/>
+          <w:szCs w:val="28"/>
+        </w:rPr>
+      </w:pPr>
+      <w:proofErr w:type="spellStart"/>
+      <w:r>
+        <w:rPr>
+          <w:rFonts w:cs="Times New Roman"/>
+          <w:szCs w:val="28"/>
+        </w:rPr>
+        <w:t>санкционные</w:t>
+      </w:r>
+      <w:proofErr w:type="spellEnd"/>
+      <w:r>
+        <w:rPr>
+          <w:rFonts w:cs="Times New Roman"/>
+          <w:szCs w:val="28"/>
+        </w:rPr>
+        <w:t xml:space="preserve"> списки.</w:t>
+      </w:r>
+    </w:p>
+    <w:p>
+      <w:pPr>
+        <w:spacing w:after="0"/>
+        <w:rPr>
+          <w:rFonts w:cs="Times New Roman"/>
+          <w:szCs w:val="28"/>
+        </w:rPr>
+      </w:pPr>
+      <w:r>
+        <w:rPr>
+          <w:rFonts w:cs="Times New Roman"/>
+          <w:szCs w:val="28"/>
+        </w:rPr>
+        <w:lastRenderedPageBreak/>
+        <w:t xml:space="preserve">2. Замораживанию подлежат: </w:t>
+      </w:r>
+    </w:p>
+    <w:p>
+      <w:pPr>
+        <w:spacing w:after="0"/>
+        <w:rPr>
+          <w:rFonts w:cs="Times New Roman"/>
+          <w:szCs w:val="28"/>
+        </w:rPr>
+      </w:pPr>
+      <w:r>
+        <w:rPr>
+          <w:rFonts w:cs="Times New Roman"/>
+          <w:szCs w:val="28"/>
+        </w:rPr>
+        <w:t xml:space="preserve">1) имущество (средства), использованное или предназначенное для </w:t>
+      </w:r>
+    </w:p>
+    <w:p>
+      <w:pPr>
+        <w:spacing w:after="0"/>
+        <w:rPr>
+          <w:rFonts w:cs="Times New Roman"/>
+          <w:szCs w:val="28"/>
+        </w:rPr>
+      </w:pPr>
+      <w:r>
+        <w:rPr>
+          <w:rFonts w:cs="Times New Roman"/>
+          <w:szCs w:val="28"/>
+        </w:rPr>
+        <w:t xml:space="preserve">совершения террористической деятельности, финансирования терроризма, </w:t>
+      </w:r>
+    </w:p>
+    <w:p>
+      <w:pPr>
+        <w:spacing w:after="0"/>
+        <w:rPr>
+          <w:rFonts w:cs="Times New Roman"/>
+          <w:szCs w:val="28"/>
+        </w:rPr>
+      </w:pPr>
+      <w:r>
+        <w:rPr>
+          <w:rFonts w:cs="Times New Roman"/>
+          <w:szCs w:val="28"/>
+        </w:rPr>
+        <w:t xml:space="preserve">отдельных террористов или террористических организаций, а также для </w:t>
+      </w:r>
+    </w:p>
+    <w:p>
+      <w:pPr>
+        <w:spacing w:after="0"/>
+        <w:rPr>
+          <w:rFonts w:cs="Times New Roman"/>
+          <w:szCs w:val="28"/>
+        </w:rPr>
+      </w:pPr>
+      <w:r>
+        <w:rPr>
+          <w:rFonts w:cs="Times New Roman"/>
+          <w:szCs w:val="28"/>
+        </w:rPr>
+        <w:t>распространения оружия массового поражения;</w:t>
+      </w:r>
+    </w:p>
+    <w:p>
+      <w:pPr>
+        <w:spacing w:after="0"/>
+        <w:rPr>
+          <w:rFonts w:cs="Times New Roman"/>
+          <w:szCs w:val="28"/>
+        </w:rPr>
+      </w:pPr>
+      <w:r>
+        <w:rPr>
+          <w:rFonts w:cs="Times New Roman"/>
+          <w:szCs w:val="28"/>
+        </w:rPr>
+        <w:t>2) имущество (средства), находящееся в собственности или совместной</w:t>
+      </w:r>
+    </w:p>
+    <w:p>
+      <w:pPr>
+        <w:spacing w:after="0"/>
+        <w:rPr>
+          <w:rFonts w:cs="Times New Roman"/>
+          <w:szCs w:val="28"/>
+        </w:rPr>
+      </w:pPr>
+      <w:r>
+        <w:rPr>
+          <w:rFonts w:cs="Times New Roman"/>
+          <w:szCs w:val="28"/>
+        </w:rPr>
+        <w:t xml:space="preserve">собственности, или под прямым или косвенным (через других лиц) контролем </w:t>
+      </w:r>
+    </w:p>
+    <w:p>
+      <w:pPr>
+        <w:spacing w:after="0"/>
+        <w:rPr>
+          <w:rFonts w:cs="Times New Roman"/>
+          <w:szCs w:val="28"/>
+        </w:rPr>
+      </w:pPr>
+      <w:r>
+        <w:rPr>
+          <w:rFonts w:cs="Times New Roman"/>
+          <w:szCs w:val="28"/>
+        </w:rPr>
+        <w:t xml:space="preserve">лиц и организаций, включенных в </w:t>
+      </w:r>
+      <w:proofErr w:type="spellStart"/>
+      <w:r>
+        <w:rPr>
+          <w:rFonts w:cs="Times New Roman"/>
+          <w:szCs w:val="28"/>
+        </w:rPr>
+        <w:t>санкционные</w:t>
+      </w:r>
+      <w:proofErr w:type="spellEnd"/>
+      <w:r>
+        <w:rPr>
+          <w:rFonts w:cs="Times New Roman"/>
+          <w:szCs w:val="28"/>
+        </w:rPr>
+        <w:t xml:space="preserve"> списки;</w:t>
+      </w:r>
+    </w:p>
+    <w:p>
+      <w:pPr>
+        <w:spacing w:after="0"/>
+        <w:rPr>
+          <w:rFonts w:cs="Times New Roman"/>
+          <w:szCs w:val="28"/>
+        </w:rPr>
+      </w:pPr>
+      <w:r>
+        <w:rPr>
+          <w:rFonts w:cs="Times New Roman"/>
+          <w:szCs w:val="28"/>
+        </w:rPr>
+        <w:t xml:space="preserve">3) имущество (средства), полученное или производное от имущества </w:t>
+      </w:r>
+    </w:p>
+    <w:p>
+      <w:pPr>
+        <w:spacing w:after="0"/>
+        <w:rPr>
+          <w:rFonts w:cs="Times New Roman"/>
+          <w:szCs w:val="28"/>
+        </w:rPr>
+      </w:pPr>
+      <w:r>
+        <w:rPr>
+          <w:rFonts w:cs="Times New Roman"/>
+          <w:szCs w:val="28"/>
+        </w:rPr>
+        <w:t xml:space="preserve">(средств), прямо или косвенно находящегося в собственности или под </w:t>
+      </w:r>
+    </w:p>
+    <w:p>
+      <w:pPr>
+        <w:spacing w:after="0"/>
+        <w:rPr>
+          <w:rFonts w:cs="Times New Roman"/>
+          <w:szCs w:val="28"/>
+        </w:rPr>
+      </w:pPr>
+      <w:r>
+        <w:rPr>
+          <w:rFonts w:cs="Times New Roman"/>
+          <w:szCs w:val="28"/>
+        </w:rPr>
+        <w:t xml:space="preserve">контролем лиц и организаций, включенных в </w:t>
+      </w:r>
+      <w:proofErr w:type="spellStart"/>
+      <w:r>
+        <w:rPr>
+          <w:rFonts w:cs="Times New Roman"/>
+          <w:szCs w:val="28"/>
+        </w:rPr>
+        <w:t>санкционные</w:t>
+      </w:r>
+      <w:proofErr w:type="spellEnd"/>
+      <w:r>
+        <w:rPr>
+          <w:rFonts w:cs="Times New Roman"/>
+          <w:szCs w:val="28"/>
+        </w:rPr>
+        <w:t xml:space="preserve"> списки;</w:t>
+      </w:r>
+    </w:p>
+    <w:p>
+      <w:pPr>
+        <w:spacing w:after="0"/>
+        <w:rPr>
+          <w:rFonts w:cs="Times New Roman"/>
+          <w:szCs w:val="28"/>
+        </w:rPr>
+      </w:pPr>
+      <w:r>
+        <w:rPr>
+          <w:rFonts w:cs="Times New Roman"/>
+          <w:szCs w:val="28"/>
+        </w:rPr>
+        <w:t xml:space="preserve">4) имущество (средства) лиц и организаций, действующих от имени или </w:t>
+      </w:r>
+    </w:p>
+    <w:p>
+      <w:pPr>
+        <w:spacing w:after="0"/>
+        <w:rPr>
+          <w:rFonts w:cs="Times New Roman"/>
+          <w:szCs w:val="28"/>
+        </w:rPr>
+      </w:pPr>
+      <w:r>
+        <w:rPr>
+          <w:rFonts w:cs="Times New Roman"/>
+          <w:szCs w:val="28"/>
+        </w:rPr>
+        <w:t xml:space="preserve">по указанию лиц и организаций, включенных в </w:t>
+      </w:r>
+      <w:proofErr w:type="spellStart"/>
+      <w:r>
+        <w:rPr>
+          <w:rFonts w:cs="Times New Roman"/>
+          <w:szCs w:val="28"/>
+        </w:rPr>
+        <w:t>санкционные</w:t>
+      </w:r>
+      <w:proofErr w:type="spellEnd"/>
+      <w:r>
+        <w:rPr>
+          <w:rFonts w:cs="Times New Roman"/>
+          <w:szCs w:val="28"/>
+        </w:rPr>
+        <w:t xml:space="preserve"> списки.</w:t>
+      </w:r>
+    </w:p>
+    <w:p>
+      <w:pPr>
+        <w:spacing w:after="0"/>
+        <w:rPr>
+          <w:rFonts w:cs="Times New Roman"/>
+          <w:szCs w:val="28"/>
+        </w:rPr>
+      </w:pPr>
+      <w:r>
+        <w:rPr>
+          <w:rFonts w:cs="Times New Roman"/>
+          <w:szCs w:val="28"/>
+        </w:rPr>
+        <w:t xml:space="preserve">3. Операции (сделки) и имущество (средства) лица или организации, </w:t>
+      </w:r>
+    </w:p>
+    <w:p>
+      <w:pPr>
+        <w:spacing w:after="0"/>
+        <w:rPr>
+          <w:rFonts w:cs="Times New Roman"/>
+          <w:szCs w:val="28"/>
+        </w:rPr>
+      </w:pPr>
+      <w:r>
+        <w:rPr>
+          <w:rFonts w:cs="Times New Roman"/>
+          <w:szCs w:val="28"/>
+        </w:rPr>
+        <w:t xml:space="preserve">включенного в </w:t>
+      </w:r>
+      <w:proofErr w:type="spellStart"/>
+      <w:r>
+        <w:rPr>
+          <w:rFonts w:cs="Times New Roman"/>
+          <w:szCs w:val="28"/>
+        </w:rPr>
+        <w:t>санкционные</w:t>
+      </w:r>
+      <w:proofErr w:type="spellEnd"/>
+      <w:r>
+        <w:rPr>
+          <w:rFonts w:cs="Times New Roman"/>
+          <w:szCs w:val="28"/>
+        </w:rPr>
+        <w:t xml:space="preserve"> списки, замораживаются на неопределенный срок, </w:t>
+      </w:r>
+    </w:p>
+    <w:p>
+      <w:pPr>
+        <w:spacing w:after="0"/>
+        <w:rPr>
+          <w:rFonts w:cs="Times New Roman"/>
+          <w:szCs w:val="28"/>
+        </w:rPr>
+      </w:pPr>
+      <w:r>
+        <w:rPr>
+          <w:rFonts w:cs="Times New Roman"/>
+          <w:szCs w:val="28"/>
+        </w:rPr>
+        <w:t xml:space="preserve">и размораживаются при исключении физического и юридического лица из </w:t>
+      </w:r>
+    </w:p>
+    <w:p>
+      <w:pPr>
+        <w:spacing w:after="0"/>
+        <w:rPr>
+          <w:rFonts w:cs="Times New Roman"/>
+          <w:szCs w:val="28"/>
+        </w:rPr>
+      </w:pPr>
+      <w:proofErr w:type="spellStart"/>
+      <w:r>
+        <w:rPr>
+          <w:rFonts w:cs="Times New Roman"/>
+          <w:szCs w:val="28"/>
+        </w:rPr>
+        <w:t>санкционного</w:t>
+      </w:r>
+      <w:proofErr w:type="spellEnd"/>
+      <w:r>
+        <w:rPr>
+          <w:rFonts w:cs="Times New Roman"/>
+          <w:szCs w:val="28"/>
+        </w:rPr>
+        <w:t xml:space="preserve"> списка или в случаях, предусмотренных законодательством </w:t>
+      </w:r>
+    </w:p>
+    <w:p>
+      <w:pPr>
+        <w:spacing w:after="0"/>
+        <w:rPr>
+          <w:rFonts w:cs="Times New Roman"/>
+          <w:szCs w:val="28"/>
+        </w:rPr>
+      </w:pPr>
+      <w:r>
+        <w:rPr>
+          <w:rFonts w:cs="Times New Roman"/>
+          <w:szCs w:val="28"/>
+        </w:rPr>
+        <w:t>Республики Таджикистан.</w:t>
+      </w:r>
+    </w:p>
+    <w:p>
+      <w:pPr>
+        <w:spacing w:after="0"/>
+        <w:rPr>
+          <w:rFonts w:cs="Times New Roman"/>
+          <w:szCs w:val="28"/>
+        </w:rPr>
+      </w:pPr>
+      <w:r>
+        <w:rPr>
+          <w:rFonts w:cs="Times New Roman"/>
+          <w:szCs w:val="28"/>
+        </w:rPr>
+        <w:t xml:space="preserve">4. Замораживание операции (сделки) и имущества (средств) лица или </w:t>
+      </w:r>
+    </w:p>
+    <w:p>
+      <w:pPr>
+        <w:spacing w:after="0"/>
+        <w:rPr>
+          <w:rFonts w:cs="Times New Roman"/>
+          <w:szCs w:val="28"/>
+        </w:rPr>
+      </w:pPr>
+      <w:r>
+        <w:rPr>
+          <w:rFonts w:cs="Times New Roman"/>
+          <w:szCs w:val="28"/>
+        </w:rPr>
+        <w:t xml:space="preserve">организации, включенного в </w:t>
+      </w:r>
+      <w:proofErr w:type="spellStart"/>
+      <w:r>
+        <w:rPr>
+          <w:rFonts w:cs="Times New Roman"/>
+          <w:szCs w:val="28"/>
+        </w:rPr>
+        <w:t>санкционные</w:t>
+      </w:r>
+      <w:proofErr w:type="spellEnd"/>
+      <w:r>
+        <w:rPr>
+          <w:rFonts w:cs="Times New Roman"/>
+          <w:szCs w:val="28"/>
+        </w:rPr>
+        <w:t xml:space="preserve"> списки, не является основанием для </w:t>
+      </w:r>
+    </w:p>
+    <w:p>
+      <w:pPr>
+        <w:spacing w:after="0"/>
+        <w:rPr>
+          <w:rFonts w:cs="Times New Roman"/>
+          <w:szCs w:val="28"/>
+        </w:rPr>
+      </w:pPr>
+      <w:r>
+        <w:rPr>
+          <w:rFonts w:cs="Times New Roman"/>
+          <w:szCs w:val="28"/>
+        </w:rPr>
+        <w:t xml:space="preserve">возникновения гражданско-правовой ответственности подотчетных субъектов </w:t>
+      </w:r>
+    </w:p>
+    <w:p>
+      <w:pPr>
+        <w:spacing w:after="0"/>
+        <w:rPr>
+          <w:rFonts w:cs="Times New Roman"/>
+          <w:szCs w:val="28"/>
+        </w:rPr>
+      </w:pPr>
+      <w:r>
+        <w:rPr>
+          <w:rFonts w:cs="Times New Roman"/>
+          <w:szCs w:val="28"/>
+        </w:rPr>
+        <w:t xml:space="preserve">за нарушение условий соответствующих договоров. При применении мер по </w:t>
+      </w:r>
+    </w:p>
+    <w:p>
+      <w:pPr>
+        <w:spacing w:after="0"/>
+        <w:rPr>
+          <w:rFonts w:cs="Times New Roman"/>
+          <w:szCs w:val="28"/>
+        </w:rPr>
+      </w:pPr>
+      <w:r>
+        <w:rPr>
+          <w:rFonts w:cs="Times New Roman"/>
+          <w:szCs w:val="28"/>
+        </w:rPr>
+        <w:t xml:space="preserve">замораживанию обеспечивается защита прав добросовестных третьих лиц, </w:t>
+      </w:r>
+    </w:p>
+    <w:p>
+      <w:pPr>
+        <w:spacing w:after="0"/>
+        <w:rPr>
+          <w:rFonts w:cs="Times New Roman"/>
+          <w:szCs w:val="28"/>
+        </w:rPr>
+      </w:pPr>
+      <w:r>
+        <w:rPr>
+          <w:rFonts w:cs="Times New Roman"/>
+          <w:szCs w:val="28"/>
+        </w:rPr>
+        <w:t xml:space="preserve">действующих разумно и в соответствии с действующим законодательством </w:t>
+      </w:r>
+    </w:p>
+    <w:p>
+      <w:pPr>
+        <w:spacing w:after="0"/>
+        <w:rPr>
+          <w:rFonts w:cs="Times New Roman"/>
+          <w:szCs w:val="28"/>
+        </w:rPr>
+      </w:pPr>
+      <w:r>
+        <w:rPr>
+          <w:rFonts w:cs="Times New Roman"/>
+          <w:szCs w:val="28"/>
+        </w:rPr>
+        <w:t>Республики Таджикистан.</w:t>
+      </w:r>
+    </w:p>
+    <w:p>
+      <w:pPr>
+        <w:spacing w:after="0"/>
+        <w:rPr>
+          <w:rFonts w:cs="Times New Roman"/>
+          <w:szCs w:val="28"/>
+        </w:rPr>
+      </w:pPr>
+      <w:r>
+        <w:rPr>
+          <w:rFonts w:cs="Times New Roman"/>
+          <w:szCs w:val="28"/>
+        </w:rPr>
+        <w:t>5. Физическим и юридическим лицам, в том числе подотчетным</w:t>
+      </w:r>
+    </w:p>
+    <w:p>
+      <w:pPr>
+        <w:spacing w:after="0"/>
+        <w:rPr>
+          <w:rFonts w:cs="Times New Roman"/>
+          <w:szCs w:val="28"/>
+        </w:rPr>
+      </w:pPr>
+      <w:r>
+        <w:rPr>
+          <w:rFonts w:cs="Times New Roman"/>
+          <w:szCs w:val="28"/>
+        </w:rPr>
+        <w:lastRenderedPageBreak/>
+        <w:t>субъектам, запрещается прямо или косвенно предоставлять полностью или</w:t>
+      </w:r>
+    </w:p>
+    <w:p>
+      <w:pPr>
+        <w:spacing w:after="0"/>
+        <w:rPr>
+          <w:rFonts w:cs="Times New Roman"/>
+          <w:szCs w:val="28"/>
+        </w:rPr>
+      </w:pPr>
+      <w:r>
+        <w:rPr>
+          <w:rFonts w:cs="Times New Roman"/>
+          <w:szCs w:val="28"/>
+        </w:rPr>
+        <w:t>частично какое-либо имущество (средства), экономические ресурсы,</w:t>
+      </w:r>
+    </w:p>
+    <w:p>
+      <w:pPr>
+        <w:spacing w:after="0"/>
+        <w:rPr>
+          <w:rFonts w:cs="Times New Roman"/>
+          <w:szCs w:val="28"/>
+        </w:rPr>
+      </w:pPr>
+      <w:r>
+        <w:rPr>
+          <w:rFonts w:cs="Times New Roman"/>
+          <w:szCs w:val="28"/>
+        </w:rPr>
+        <w:t xml:space="preserve">финансовые или другие соответствующие услуги в интересах лиц и </w:t>
+      </w:r>
+    </w:p>
+    <w:p>
+      <w:pPr>
+        <w:spacing w:after="0"/>
+        <w:rPr>
+          <w:rFonts w:cs="Times New Roman"/>
+          <w:szCs w:val="28"/>
+        </w:rPr>
+      </w:pPr>
+      <w:r>
+        <w:rPr>
+          <w:rFonts w:cs="Times New Roman"/>
+          <w:szCs w:val="28"/>
+        </w:rPr>
+        <w:t xml:space="preserve">организаций, включенных в </w:t>
+      </w:r>
+      <w:proofErr w:type="spellStart"/>
+      <w:r>
+        <w:rPr>
+          <w:rFonts w:cs="Times New Roman"/>
+          <w:szCs w:val="28"/>
+        </w:rPr>
+        <w:t>санкционный</w:t>
+      </w:r>
+      <w:proofErr w:type="spellEnd"/>
+      <w:r>
+        <w:rPr>
+          <w:rFonts w:cs="Times New Roman"/>
+          <w:szCs w:val="28"/>
+        </w:rPr>
+        <w:t xml:space="preserve"> список в Республике Таджикистан, </w:t>
+      </w:r>
+    </w:p>
+    <w:p>
+      <w:pPr>
+        <w:spacing w:after="0"/>
+        <w:rPr>
+          <w:rFonts w:cs="Times New Roman"/>
+          <w:szCs w:val="28"/>
+        </w:rPr>
+      </w:pPr>
+      <w:r>
+        <w:rPr>
+          <w:rFonts w:cs="Times New Roman"/>
+          <w:szCs w:val="28"/>
+        </w:rPr>
+        <w:t xml:space="preserve">организаций, прямо или косвенно находящихся в собственности или под </w:t>
+      </w:r>
+    </w:p>
+    <w:p>
+      <w:pPr>
+        <w:spacing w:after="0"/>
+        <w:rPr>
+          <w:rFonts w:cs="Times New Roman"/>
+          <w:szCs w:val="28"/>
+        </w:rPr>
+      </w:pPr>
+      <w:r>
+        <w:rPr>
+          <w:rFonts w:cs="Times New Roman"/>
+          <w:szCs w:val="28"/>
+        </w:rPr>
+        <w:t xml:space="preserve">контролем лиц и организаций, включенных в </w:t>
+      </w:r>
+      <w:proofErr w:type="spellStart"/>
+      <w:r>
+        <w:rPr>
+          <w:rFonts w:cs="Times New Roman"/>
+          <w:szCs w:val="28"/>
+        </w:rPr>
+        <w:t>санкционный</w:t>
+      </w:r>
+      <w:proofErr w:type="spellEnd"/>
+      <w:r>
+        <w:rPr>
+          <w:rFonts w:cs="Times New Roman"/>
+          <w:szCs w:val="28"/>
+        </w:rPr>
+        <w:t xml:space="preserve"> список, и </w:t>
+      </w:r>
+    </w:p>
+    <w:p>
+      <w:pPr>
+        <w:spacing w:after="0"/>
+        <w:rPr>
+          <w:rFonts w:cs="Times New Roman"/>
+          <w:szCs w:val="28"/>
+        </w:rPr>
+      </w:pPr>
+      <w:r>
+        <w:rPr>
+          <w:rFonts w:cs="Times New Roman"/>
+          <w:szCs w:val="28"/>
+        </w:rPr>
+        <w:t xml:space="preserve">физических и юридических лиц, действующих от имени или по указанию лиц и </w:t>
+      </w:r>
+    </w:p>
+    <w:p>
+      <w:pPr>
+        <w:spacing w:after="0"/>
+        <w:rPr>
+          <w:rFonts w:cs="Times New Roman"/>
+          <w:szCs w:val="28"/>
+        </w:rPr>
+      </w:pPr>
+      <w:r>
+        <w:rPr>
+          <w:rFonts w:cs="Times New Roman"/>
+          <w:szCs w:val="28"/>
+        </w:rPr>
+        <w:t xml:space="preserve">организаций, включенных в </w:t>
+      </w:r>
+      <w:proofErr w:type="spellStart"/>
+      <w:r>
+        <w:rPr>
+          <w:rFonts w:cs="Times New Roman"/>
+          <w:szCs w:val="28"/>
+        </w:rPr>
+        <w:t>санкционный</w:t>
+      </w:r>
+      <w:proofErr w:type="spellEnd"/>
+      <w:r>
+        <w:rPr>
+          <w:rFonts w:cs="Times New Roman"/>
+          <w:szCs w:val="28"/>
+        </w:rPr>
+        <w:t xml:space="preserve"> список, за исключением случаев, </w:t>
+      </w:r>
+    </w:p>
+    <w:p>
+      <w:pPr>
+        <w:spacing w:after="0"/>
+        <w:rPr>
+          <w:rFonts w:cs="Times New Roman"/>
+          <w:szCs w:val="28"/>
+        </w:rPr>
+      </w:pPr>
+      <w:r>
+        <w:rPr>
+          <w:rFonts w:cs="Times New Roman"/>
+          <w:szCs w:val="28"/>
+        </w:rPr>
+        <w:t>предусмотренных законодательством Республики Таджикистан.</w:t>
+      </w:r>
+    </w:p>
+    <w:p>
+      <w:pPr>
+        <w:spacing w:after="0"/>
+        <w:rPr>
+          <w:rFonts w:cs="Times New Roman"/>
+          <w:szCs w:val="28"/>
+        </w:rPr>
+      </w:pPr>
+      <w:r>
+        <w:rPr>
+          <w:rFonts w:cs="Times New Roman"/>
+          <w:szCs w:val="28"/>
+        </w:rPr>
+        <w:t xml:space="preserve">6. Порядок проведения мероприятий по замораживанию и </w:t>
+      </w:r>
+    </w:p>
+    <w:p>
+      <w:pPr>
+        <w:spacing w:after="0"/>
+        <w:rPr>
+          <w:rFonts w:cs="Times New Roman"/>
+          <w:szCs w:val="28"/>
+        </w:rPr>
+      </w:pPr>
+      <w:r>
+        <w:rPr>
+          <w:rFonts w:cs="Times New Roman"/>
+          <w:szCs w:val="28"/>
+        </w:rPr>
+        <w:t xml:space="preserve">размораживанию финансовых средств или иного имущества физических лиц и </w:t>
+      </w:r>
+    </w:p>
+    <w:p>
+      <w:pPr>
+        <w:spacing w:after="0"/>
+        <w:rPr>
+          <w:rFonts w:cs="Times New Roman"/>
+          <w:szCs w:val="28"/>
+        </w:rPr>
+      </w:pPr>
+      <w:r>
+        <w:rPr>
+          <w:rFonts w:cs="Times New Roman"/>
+          <w:szCs w:val="28"/>
+        </w:rPr>
+        <w:t xml:space="preserve">организаций, включенных в список лиц, связанных с терроризмом, по </w:t>
+      </w:r>
+    </w:p>
+    <w:p>
+      <w:pPr>
+        <w:spacing w:after="0"/>
+        <w:rPr>
+          <w:rFonts w:cs="Times New Roman"/>
+          <w:szCs w:val="28"/>
+        </w:rPr>
+      </w:pPr>
+      <w:r>
+        <w:rPr>
+          <w:rFonts w:cs="Times New Roman"/>
+          <w:szCs w:val="28"/>
+        </w:rPr>
+        <w:t xml:space="preserve">предложению уполномоченного органа утверждается Правительством </w:t>
+      </w:r>
+    </w:p>
+    <w:p>
+      <w:pPr>
+        <w:spacing w:after="0"/>
+        <w:rPr>
+          <w:rFonts w:cs="Times New Roman"/>
+          <w:szCs w:val="28"/>
+        </w:rPr>
+      </w:pPr>
+      <w:r>
+        <w:rPr>
+          <w:rFonts w:cs="Times New Roman"/>
+          <w:szCs w:val="28"/>
+        </w:rPr>
+        <w:t>Республики Таджикистан.</w:t>
+      </w:r>
+    </w:p>
+    <w:p>
+      <w:pPr>
+        <w:spacing w:after="0"/>
+        <w:rPr>
+          <w:rFonts w:cs="Times New Roman"/>
+          <w:szCs w:val="28"/>
+        </w:rPr>
+      </w:pPr>
+      <w:r>
+        <w:rPr>
+          <w:rFonts w:cs="Times New Roman"/>
+          <w:szCs w:val="28"/>
+        </w:rPr>
+        <w:t xml:space="preserve">Статья 22. Запрет на информирование клиентов и иных лиц о </w:t>
+      </w:r>
+    </w:p>
+    <w:p>
+      <w:pPr>
+        <w:spacing w:after="0"/>
+        <w:rPr>
+          <w:rFonts w:cs="Times New Roman"/>
+          <w:szCs w:val="28"/>
+        </w:rPr>
+      </w:pPr>
+      <w:r>
+        <w:rPr>
+          <w:rFonts w:cs="Times New Roman"/>
+          <w:szCs w:val="28"/>
+        </w:rPr>
+        <w:t xml:space="preserve">принимаемых мерах по противодействию легализации (отмыванию) </w:t>
+      </w:r>
+    </w:p>
+    <w:p>
+      <w:pPr>
+        <w:spacing w:after="0"/>
+        <w:rPr>
+          <w:rFonts w:cs="Times New Roman"/>
+          <w:szCs w:val="28"/>
+        </w:rPr>
+      </w:pPr>
+      <w:r>
+        <w:rPr>
+          <w:rFonts w:cs="Times New Roman"/>
+          <w:szCs w:val="28"/>
+        </w:rPr>
+        <w:t xml:space="preserve">доходов, полученных преступным путем, финансированию терроризма и </w:t>
+      </w:r>
+    </w:p>
+    <w:p>
+      <w:pPr>
+        <w:spacing w:after="0"/>
+        <w:rPr>
+          <w:rFonts w:cs="Times New Roman"/>
+          <w:szCs w:val="28"/>
+        </w:rPr>
+      </w:pPr>
+      <w:r>
+        <w:rPr>
+          <w:rFonts w:cs="Times New Roman"/>
+          <w:szCs w:val="28"/>
+        </w:rPr>
+        <w:t>финансированию распространения оружия массового поражения</w:t>
+      </w:r>
+    </w:p>
+    <w:p>
+      <w:pPr>
+        <w:spacing w:after="0"/>
+        <w:rPr>
+          <w:rFonts w:cs="Times New Roman"/>
+          <w:szCs w:val="28"/>
+        </w:rPr>
+      </w:pPr>
+      <w:r>
+        <w:rPr>
+          <w:rFonts w:cs="Times New Roman"/>
+          <w:szCs w:val="28"/>
+        </w:rPr>
+        <w:t xml:space="preserve">1. Подотчетные субъекты, их руководители или работники (постоянные и </w:t>
+      </w:r>
+    </w:p>
+    <w:p>
+      <w:pPr>
+        <w:spacing w:after="0"/>
+        <w:rPr>
+          <w:rFonts w:cs="Times New Roman"/>
+          <w:szCs w:val="28"/>
+        </w:rPr>
+      </w:pPr>
+      <w:r>
+        <w:rPr>
+          <w:rFonts w:cs="Times New Roman"/>
+          <w:szCs w:val="28"/>
+        </w:rPr>
+        <w:t xml:space="preserve">временные) при направлении уведомления или предоставлении информации в </w:t>
+      </w:r>
+    </w:p>
+    <w:p>
+      <w:pPr>
+        <w:spacing w:after="0"/>
+        <w:rPr>
+          <w:rFonts w:cs="Times New Roman"/>
+          <w:szCs w:val="28"/>
+        </w:rPr>
+      </w:pPr>
+      <w:r>
+        <w:rPr>
+          <w:rFonts w:cs="Times New Roman"/>
+          <w:szCs w:val="28"/>
+        </w:rPr>
+        <w:t xml:space="preserve">уполномоченный орган или надзорные органы не вправе уведомлять об этом </w:t>
+      </w:r>
+    </w:p>
+    <w:p>
+      <w:pPr>
+        <w:spacing w:after="0"/>
+        <w:rPr>
+          <w:rFonts w:cs="Times New Roman"/>
+          <w:szCs w:val="28"/>
+        </w:rPr>
+      </w:pPr>
+      <w:r>
+        <w:rPr>
+          <w:rFonts w:cs="Times New Roman"/>
+          <w:szCs w:val="28"/>
+        </w:rPr>
+        <w:t>своих клиентов или иных лиц.</w:t>
+      </w:r>
+    </w:p>
+    <w:p>
+      <w:pPr>
+        <w:spacing w:after="0"/>
+        <w:rPr>
+          <w:rFonts w:cs="Times New Roman"/>
+          <w:szCs w:val="28"/>
+        </w:rPr>
+      </w:pPr>
+      <w:r>
+        <w:rPr>
+          <w:rFonts w:cs="Times New Roman"/>
+          <w:szCs w:val="28"/>
+        </w:rPr>
+        <w:t xml:space="preserve">2. Предоставление в уполномоченный орган или надзорные органы </w:t>
+      </w:r>
+    </w:p>
+    <w:p>
+      <w:pPr>
+        <w:spacing w:after="0"/>
+        <w:rPr>
+          <w:rFonts w:cs="Times New Roman"/>
+          <w:szCs w:val="28"/>
+        </w:rPr>
+      </w:pPr>
+      <w:r>
+        <w:rPr>
+          <w:rFonts w:cs="Times New Roman"/>
+          <w:szCs w:val="28"/>
+        </w:rPr>
+        <w:t xml:space="preserve">информации и документов подотчетными субъектами, их отделениями, </w:t>
+      </w:r>
+    </w:p>
+    <w:p>
+      <w:pPr>
+        <w:spacing w:after="0"/>
+        <w:rPr>
+          <w:rFonts w:cs="Times New Roman"/>
+          <w:szCs w:val="28"/>
+        </w:rPr>
+      </w:pPr>
+      <w:r>
+        <w:rPr>
+          <w:rFonts w:cs="Times New Roman"/>
+          <w:szCs w:val="28"/>
+        </w:rPr>
+        <w:t xml:space="preserve">руководителями или сотрудниками не является нарушением служебной, </w:t>
+      </w:r>
+    </w:p>
+    <w:p>
+      <w:pPr>
+        <w:spacing w:after="0"/>
+        <w:rPr>
+          <w:rFonts w:cs="Times New Roman"/>
+          <w:szCs w:val="28"/>
+        </w:rPr>
+      </w:pPr>
+      <w:r>
+        <w:rPr>
+          <w:rFonts w:cs="Times New Roman"/>
+          <w:szCs w:val="28"/>
+        </w:rPr>
+        <w:t xml:space="preserve">банковской, налоговой, коммерческой или иной охраняемой законодательством </w:t>
+      </w:r>
+    </w:p>
+    <w:p>
+      <w:pPr>
+        <w:spacing w:after="0"/>
+        <w:rPr>
+          <w:rFonts w:cs="Times New Roman"/>
+          <w:szCs w:val="28"/>
+        </w:rPr>
+      </w:pPr>
+      <w:r>
+        <w:rPr>
+          <w:rFonts w:cs="Times New Roman"/>
+          <w:szCs w:val="28"/>
+        </w:rPr>
+        <w:lastRenderedPageBreak/>
+        <w:t xml:space="preserve">Республики Таджикистан тайны и не влечет за собой гражданской, </w:t>
+      </w:r>
+    </w:p>
+    <w:p>
+      <w:pPr>
+        <w:spacing w:after="0"/>
+        <w:rPr>
+          <w:rFonts w:cs="Times New Roman"/>
+          <w:szCs w:val="28"/>
+        </w:rPr>
+      </w:pPr>
+      <w:r>
+        <w:rPr>
+          <w:rFonts w:cs="Times New Roman"/>
+          <w:szCs w:val="28"/>
+        </w:rPr>
+        <w:t>дисциплинарной, административной или уголовной ответственности.</w:t>
+      </w:r>
+    </w:p>
+    <w:p>
+      <w:pPr>
+        <w:spacing w:after="0"/>
+        <w:rPr>
+          <w:rFonts w:cs="Times New Roman"/>
+          <w:szCs w:val="28"/>
+        </w:rPr>
+      </w:pPr>
+      <w:r>
+        <w:rPr>
+          <w:rFonts w:cs="Times New Roman"/>
+          <w:szCs w:val="28"/>
+        </w:rPr>
+        <w:t>Итог: Не предполагается разрыв договорных отношений, в остальном одно и то же.</w:t>
+      </w:r>
+    </w:p>
+    <w:p>
+      <w:pPr>
+        <w:pStyle w:val="1"/>
+        <w:rPr>
+          <w:rFonts w:cs="Times New Roman"/>
+          <w:szCs w:val="28"/>
+        </w:rPr>
+      </w:pPr>
+      <w:bookmarkStart w:id="15" w:name="_Toc152365166"/>
+      <w:r>
+        <w:rPr>
+          <w:rFonts w:cs="Times New Roman"/>
+          <w:szCs w:val="28"/>
+        </w:rPr>
+        <w:t>20. Спец категории лиц</w:t>
+      </w:r>
+      <w:bookmarkEnd w:id="15"/>
+    </w:p>
+    <w:p>
+      <w:pPr>
+        <w:spacing w:after="0"/>
+        <w:rPr>
+          <w:rFonts w:cs="Times New Roman"/>
+          <w:szCs w:val="28"/>
+        </w:rPr>
+      </w:pPr>
+      <w:r>
+        <w:rPr>
+          <w:rFonts w:cs="Times New Roman"/>
+          <w:szCs w:val="28"/>
+        </w:rPr>
+        <w:t xml:space="preserve">Таджикистан: </w:t>
+      </w:r>
+      <w:r>
+        <w:rPr>
+          <w:rFonts w:cs="Times New Roman"/>
+          <w:szCs w:val="28"/>
+        </w:rPr>
+        <w:br/>
+        <w:t>Статья 13. Обязанность подотчетных субъектов по выявлению публичных должностных лиц 1. Подотчетные субъекты в дополнение к мерам по надлежащей проверке клиентов, указанным в части 1 статьи 9 настоящего Закона, обязаны:</w:t>
+      </w:r>
+      <w:r>
+        <w:rPr>
+          <w:rFonts w:cs="Times New Roman"/>
+          <w:szCs w:val="28"/>
+        </w:rPr>
+        <w:br/>
+      </w:r>
+      <w:r>
+        <w:rPr>
+          <w:rFonts w:cs="Times New Roman"/>
+          <w:szCs w:val="28"/>
+        </w:rPr>
+        <w:t xml:space="preserve"> 1) использовать системы управления рисками для выявления среди клиентов и </w:t>
+      </w:r>
+      <w:proofErr w:type="spellStart"/>
+      <w:r>
+        <w:rPr>
+          <w:rFonts w:cs="Times New Roman"/>
+          <w:szCs w:val="28"/>
+        </w:rPr>
+        <w:t>бенефициарных</w:t>
+      </w:r>
+      <w:proofErr w:type="spellEnd"/>
+      <w:r>
+        <w:rPr>
+          <w:rFonts w:cs="Times New Roman"/>
+          <w:szCs w:val="28"/>
+        </w:rPr>
+        <w:t xml:space="preserve"> собственников, находящихся на обслуживании или принимаемых на обслуживание, публичных должностных лиц;</w:t>
+      </w:r>
+      <w:r>
+        <w:rPr>
+          <w:rFonts w:cs="Times New Roman"/>
+          <w:szCs w:val="28"/>
+        </w:rPr>
+        <w:br/>
+      </w:r>
+      <w:r>
+        <w:rPr>
+          <w:rFonts w:cs="Times New Roman"/>
+          <w:szCs w:val="28"/>
+        </w:rPr>
+        <w:t xml:space="preserve"> 2) принимать на обслуживание или продолжать обслуживание клиентов и </w:t>
+      </w:r>
+      <w:proofErr w:type="spellStart"/>
+      <w:r>
+        <w:rPr>
+          <w:rFonts w:cs="Times New Roman"/>
+          <w:szCs w:val="28"/>
+        </w:rPr>
+        <w:t>бенефициарных</w:t>
+      </w:r>
+      <w:proofErr w:type="spellEnd"/>
+      <w:r>
+        <w:rPr>
+          <w:rFonts w:cs="Times New Roman"/>
+          <w:szCs w:val="28"/>
+        </w:rPr>
+        <w:t xml:space="preserve"> собственников, являющихся или ставших публичными должностными лицами, только с письменного разрешения руководителя подотчетного субъекта или его заместителя, а также руководителя обособленного подразделения подотчетного субъекта, которому руководителем подотчетного субъекта или его заместителем делегированы соответствующие полномочия;</w:t>
+      </w:r>
+      <w:r>
+        <w:rPr>
+          <w:rFonts w:cs="Times New Roman"/>
+          <w:szCs w:val="28"/>
+        </w:rPr>
+        <w:br/>
+      </w:r>
+      <w:r>
+        <w:rPr>
+          <w:rFonts w:cs="Times New Roman"/>
+          <w:szCs w:val="28"/>
+        </w:rPr>
+        <w:t xml:space="preserve"> 3) принимать обоснованные и доступные меры для выявления источника происхождения денежных средств или иного имущества клиентов и </w:t>
+      </w:r>
+      <w:proofErr w:type="spellStart"/>
+      <w:r>
+        <w:rPr>
+          <w:rFonts w:cs="Times New Roman"/>
+          <w:szCs w:val="28"/>
+        </w:rPr>
+        <w:t>бенефициарных</w:t>
+      </w:r>
+      <w:proofErr w:type="spellEnd"/>
+      <w:r>
+        <w:rPr>
+          <w:rFonts w:cs="Times New Roman"/>
+          <w:szCs w:val="28"/>
+        </w:rPr>
+        <w:t xml:space="preserve"> собственников являющимися публичными должностными лицами;</w:t>
+      </w:r>
+      <w:r>
+        <w:rPr>
+          <w:rFonts w:cs="Times New Roman"/>
+          <w:szCs w:val="28"/>
+        </w:rPr>
+        <w:br/>
+      </w:r>
+      <w:r>
+        <w:rPr>
+          <w:rFonts w:cs="Times New Roman"/>
+          <w:szCs w:val="28"/>
+        </w:rPr>
+        <w:t xml:space="preserve"> 4) осуществлять усиленный постоянный мониторинг этих отношений.</w:t>
+      </w:r>
+      <w:r>
+        <w:rPr>
+          <w:rFonts w:cs="Times New Roman"/>
+          <w:szCs w:val="28"/>
+        </w:rPr>
+        <w:br/>
+      </w:r>
+      <w:r>
+        <w:rPr>
+          <w:rFonts w:cs="Times New Roman"/>
+          <w:szCs w:val="28"/>
+        </w:rPr>
+        <w:t xml:space="preserve"> 2. Подотчетные субъекты обязаны принимать предусмотренные частью 1 настоящей статьи меры также в отношении следующих лиц:</w:t>
+      </w:r>
+      <w:r>
+        <w:rPr>
+          <w:rFonts w:cs="Times New Roman"/>
+          <w:szCs w:val="28"/>
+        </w:rPr>
+        <w:br/>
+      </w:r>
+      <w:r>
+        <w:rPr>
+          <w:rFonts w:cs="Times New Roman"/>
+          <w:szCs w:val="28"/>
+        </w:rPr>
+        <w:t xml:space="preserve"> 1) близких родственников публичных должностных лиц (жена, муж, дети, отец и мать, братья, сестры, усыновители, усыновленные, а также другие </w:t>
+      </w:r>
+      <w:r>
+        <w:rPr>
+          <w:rFonts w:cs="Times New Roman"/>
+          <w:szCs w:val="28"/>
+        </w:rPr>
+        <w:lastRenderedPageBreak/>
+        <w:t>лица, которые в соответствии с предоставленными ими сведениями или доступной информацией постоянно, совместно проживающие и ведущие общее хозяйство с публичным должностным лицом);</w:t>
+      </w:r>
+      <w:r>
+        <w:rPr>
+          <w:rFonts w:cs="Times New Roman"/>
+          <w:szCs w:val="28"/>
+        </w:rPr>
+        <w:br/>
+      </w:r>
+      <w:r>
+        <w:rPr>
+          <w:rFonts w:cs="Times New Roman"/>
+          <w:szCs w:val="28"/>
+        </w:rPr>
+        <w:t xml:space="preserve"> 2) лиц, действующих от имени публичных должностных лиц.</w:t>
+      </w:r>
+    </w:p>
     <w:sectPr>
+      <w:footerReference w:type="default" r:id="rId16"/>
       <w:pgSz w:w="11906" w:h="16838"/>
       <w:pgMar w:top="1134" w:right="850" w:bottom="1134" w:left="1701" w:header="708" w:footer="708" w:gutter="0"/>
       <w:cols w:space="708"/>
-      <w:docGrid w:linePitch="360"/>
+      <w:titlePg/>
+      <w:docGrid w:linePitch="381"/>
     </w:sectPr>
   </w:body>
 </w:document>
 </file>
 
+<file path=word/endnotes.xml><?xml version="1.0" encoding="utf-8"?>
+<w:endnotes xmlns:wpc="http://schemas.microsoft.com/office/word/2010/wordprocessingCanvas" xmlns:mc="http://schemas.openxmlformats.org/markup-compatibility/2006" xmlns:o="urn:schemas-microsoft-com:office:office" xmlns:r="http://schemas.openxmlformats.org/officeDocument/2006/relationships" xmlns:m="http://schemas.openxmlformats.org/officeDocument/2006/math" xmlns:v="urn:schemas-microsoft-com:vml" xmlns:wp14="http://schemas.microsoft.com/office/word/2010/wordprocessingDrawing" xmlns:wp="http://schemas.openxmlformats.org/drawingml/2006/wordprocessingDrawing" xmlns:w10="urn:schemas-microsoft-com:office:word" xmlns:w="http://schemas.openxmlformats.org/wordprocessingml/2006/main" xmlns:w14="http://schemas.microsoft.com/office/word/2010/wordml" xmlns:w15="http://schemas.microsoft.com/office/word/2012/wordml" xmlns:wpg="http://schemas.microsoft.com/office/word/2010/wordprocessingGroup" xmlns:wpi="http://schemas.microsoft.com/office/word/2010/wordprocessingInk" xmlns:wne="http://schemas.microsoft.com/office/word/2006/wordml" xmlns:wps="http://schemas.microsoft.com/office/word/2010/wordprocessingShape" mc:Ignorable="w14 w15 wp14">
+  <w:endnote w:type="separator" w:id="-1">
+    <w:p>
+      <w:pPr>
+        <w:spacing w:after="0" w:line="240" w:lineRule="auto"/>
+      </w:pPr>
+      <w:r>
+        <w:separator/>
+      </w:r>
+    </w:p>
+  </w:endnote>
+  <w:endnote w:type="continuationSeparator" w:id="0">
+    <w:p>
+      <w:pPr>
+        <w:spacing w:after="0" w:line="240" w:lineRule="auto"/>
+      </w:pPr>
+      <w:r>
+        <w:continuationSeparator/>
+      </w:r>
+    </w:p>
+  </w:endnote>
+</w:endnotes>
+</file>
+
+<file path=word/footer1.xml><?xml version="1.0" encoding="utf-8"?>
+<w:ftr xmlns:wpc="http://schemas.microsoft.com/office/word/2010/wordprocessingCanvas" xmlns:mc="http://schemas.openxmlformats.org/markup-compatibility/2006" xmlns:o="urn:schemas-microsoft-com:office:office" xmlns:r="http://schemas.openxmlformats.org/officeDocument/2006/relationships" xmlns:m="http://schemas.openxmlformats.org/officeDocument/2006/math" xmlns:v="urn:schemas-microsoft-com:vml" xmlns:wp14="http://schemas.microsoft.com/office/word/2010/wordprocessingDrawing" xmlns:wp="http://schemas.openxmlformats.org/drawingml/2006/wordprocessingDrawing" xmlns:w10="urn:schemas-microsoft-com:office:word" xmlns:w="http://schemas.openxmlformats.org/wordprocessingml/2006/main" xmlns:w14="http://schemas.microsoft.com/office/word/2010/wordml" xmlns:w15="http://schemas.microsoft.com/office/word/2012/wordml" xmlns:wpg="http://schemas.microsoft.com/office/word/2010/wordprocessingGroup" xmlns:wpi="http://schemas.microsoft.com/office/word/2010/wordprocessingInk" xmlns:wne="http://schemas.microsoft.com/office/word/2006/wordml" xmlns:wps="http://schemas.microsoft.com/office/word/2010/wordprocessingShape" mc:Ignorable="w14 w15 wp14">
+  <w:sdt>
+    <w:sdtPr>
+      <w:id w:val="-272481470"/>
+      <w:docPartObj>
+        <w:docPartGallery w:val="Page Numbers (Bottom of Page)"/>
+        <w:docPartUnique/>
+      </w:docPartObj>
+    </w:sdtPr>
+    <w:sdtContent>
+      <w:p>
+        <w:pPr>
+          <w:pStyle w:val="a9"/>
+          <w:jc w:val="center"/>
+        </w:pPr>
+        <w:r>
+          <w:fldChar w:fldCharType="begin"/>
+        </w:r>
+        <w:r>
+          <w:instrText>PAGE   \* MERGEFORMAT</w:instrText>
+        </w:r>
+        <w:r>
+          <w:fldChar w:fldCharType="separate"/>
+        </w:r>
+        <w:r>
+          <w:rPr>
+            <w:noProof/>
+          </w:rPr>
+          <w:t>21</w:t>
+        </w:r>
+        <w:r>
+          <w:fldChar w:fldCharType="end"/>
+        </w:r>
+      </w:p>
+    </w:sdtContent>
+  </w:sdt>
+  <w:p>
+    <w:pPr>
+      <w:pStyle w:val="a9"/>
+    </w:pPr>
+  </w:p>
+</w:ftr>
+</file>
+
+<file path=word/footnotes.xml><?xml version="1.0" encoding="utf-8"?>
+<w:footnotes xmlns:wpc="http://schemas.microsoft.com/office/word/2010/wordprocessingCanvas" xmlns:mc="http://schemas.openxmlformats.org/markup-compatibility/2006" xmlns:o="urn:schemas-microsoft-com:office:office" xmlns:r="http://schemas.openxmlformats.org/officeDocument/2006/relationships" xmlns:m="http://schemas.openxmlformats.org/officeDocument/2006/math" xmlns:v="urn:schemas-microsoft-com:vml" xmlns:wp14="http://schemas.microsoft.com/office/word/2010/wordprocessingDrawing" xmlns:wp="http://schemas.openxmlformats.org/drawingml/2006/wordprocessingDrawing" xmlns:w10="urn:schemas-microsoft-com:office:word" xmlns:w="http://schemas.openxmlformats.org/wordprocessingml/2006/main" xmlns:w14="http://schemas.microsoft.com/office/word/2010/wordml" xmlns:w15="http://schemas.microsoft.com/office/word/2012/wordml" xmlns:wpg="http://schemas.microsoft.com/office/word/2010/wordprocessingGroup" xmlns:wpi="http://schemas.microsoft.com/office/word/2010/wordprocessingInk" xmlns:wne="http://schemas.microsoft.com/office/word/2006/wordml" xmlns:wps="http://schemas.microsoft.com/office/word/2010/wordprocessingShape" mc:Ignorable="w14 w15 wp14">
+  <w:footnote w:type="separator" w:id="-1">
+    <w:p>
+      <w:pPr>
+        <w:spacing w:after="0" w:line="240" w:lineRule="auto"/>
+      </w:pPr>
+      <w:r>
+        <w:separator/>
+      </w:r>
+    </w:p>
+  </w:footnote>
+  <w:footnote w:type="continuationSeparator" w:id="0">
+    <w:p>
+      <w:pPr>
+        <w:spacing w:after="0" w:line="240" w:lineRule="auto"/>
+      </w:pPr>
+      <w:r>
+        <w:continuationSeparator/>
+      </w:r>
+    </w:p>
+  </w:footnote>
+</w:footnotes>
+</file>
+
 <file path=word/numbering.xml><?xml version="1.0" encoding="utf-8"?>
 <w:numbering xmlns:wpc="http://schemas.microsoft.com/office/word/2010/wordprocessingCanvas" xmlns:mc="http://schemas.openxmlformats.org/markup-compatibility/2006" xmlns:o="urn:schemas-microsoft-com:office:office" xmlns:r="http://schemas.openxmlformats.org/officeDocument/2006/relationships" xmlns:m="http://schemas.openxmlformats.org/officeDocument/2006/math" xmlns:v="urn:schemas-microsoft-com:vml" xmlns:wp14="http://schemas.microsoft.com/office/word/2010/wordprocessingDrawing" xmlns:wp="http://schemas.openxmlformats.org/drawingml/2006/wordprocessingDrawing" xmlns:w10="urn:schemas-microsoft-com:office:word" xmlns:w="http://schemas.openxmlformats.org/wordprocessingml/2006/main" xmlns:w14="http://schemas.microsoft.com/office/word/2010/wordml" xmlns:w15="http://schemas.microsoft.com/office/word/2012/wordml" xmlns:wpg="http://schemas.microsoft.com/office/word/2010/wordprocessingGroup" xmlns:wpi="http://schemas.microsoft.com/office/word/2010/wordprocessingInk" xmlns:wne="http://schemas.microsoft.com/office/word/2006/wordml" xmlns:wps="http://schemas.microsoft.com/office/word/2010/wordprocessingShape" mc:Ignorable="w14 w15 wp14">
   <w:abstractNum w:abstractNumId="0" w15:restartNumberingAfterBreak="0">
-    <w:nsid w:val="43B77AC9"/>
+    <w:nsid w:val="14AB2A8B"/>
     <w:multiLevelType w:val="hybridMultilevel"/>
-    <w:tmpl w:val="F0CC4A02"/>
+    <w:tmpl w:val="86C6F246"/>
     <w:lvl w:ilvl="0" w:tplc="0419000F">
       <w:start w:val="1"/>
       <w:numFmt w:val="decimal"/>
@@ -1870,8 +8421,332 @@
       </w:pPr>
     </w:lvl>
   </w:abstractNum>
+  <w:abstractNum w:abstractNumId="1" w15:restartNumberingAfterBreak="0">
+    <w:nsid w:val="1C104C9D"/>
+    <w:multiLevelType w:val="hybridMultilevel"/>
+    <w:tmpl w:val="C8E6B54E"/>
+    <w:lvl w:ilvl="0" w:tplc="04190001">
+      <w:start w:val="1"/>
+      <w:numFmt w:val="bullet"/>
+      <w:lvlText w:val=""/>
+      <w:lvlJc w:val="left"/>
+      <w:pPr>
+        <w:ind w:left="720" w:hanging="360"/>
+      </w:pPr>
+      <w:rPr>
+        <w:rFonts w:ascii="Symbol" w:hAnsi="Symbol" w:hint="default"/>
+      </w:rPr>
+    </w:lvl>
+    <w:lvl w:ilvl="1" w:tplc="04190003" w:tentative="1">
+      <w:start w:val="1"/>
+      <w:numFmt w:val="bullet"/>
+      <w:lvlText w:val="o"/>
+      <w:lvlJc w:val="left"/>
+      <w:pPr>
+        <w:ind w:left="1440" w:hanging="360"/>
+      </w:pPr>
+      <w:rPr>
+        <w:rFonts w:ascii="Courier New" w:hAnsi="Courier New" w:cs="Courier New" w:hint="default"/>
+      </w:rPr>
+    </w:lvl>
+    <w:lvl w:ilvl="2" w:tplc="04190005" w:tentative="1">
+      <w:start w:val="1"/>
+      <w:numFmt w:val="bullet"/>
+      <w:lvlText w:val=""/>
+      <w:lvlJc w:val="left"/>
+      <w:pPr>
+        <w:ind w:left="2160" w:hanging="360"/>
+      </w:pPr>
+      <w:rPr>
+        <w:rFonts w:ascii="Wingdings" w:hAnsi="Wingdings" w:hint="default"/>
+      </w:rPr>
+    </w:lvl>
+    <w:lvl w:ilvl="3" w:tplc="04190001" w:tentative="1">
+      <w:start w:val="1"/>
+      <w:numFmt w:val="bullet"/>
+      <w:lvlText w:val=""/>
+      <w:lvlJc w:val="left"/>
+      <w:pPr>
+        <w:ind w:left="2880" w:hanging="360"/>
+      </w:pPr>
+      <w:rPr>
+        <w:rFonts w:ascii="Symbol" w:hAnsi="Symbol" w:hint="default"/>
+      </w:rPr>
+    </w:lvl>
+    <w:lvl w:ilvl="4" w:tplc="04190003" w:tentative="1">
+      <w:start w:val="1"/>
+      <w:numFmt w:val="bullet"/>
+      <w:lvlText w:val="o"/>
+      <w:lvlJc w:val="left"/>
+      <w:pPr>
+        <w:ind w:left="3600" w:hanging="360"/>
+      </w:pPr>
+      <w:rPr>
+        <w:rFonts w:ascii="Courier New" w:hAnsi="Courier New" w:cs="Courier New" w:hint="default"/>
+      </w:rPr>
+    </w:lvl>
+    <w:lvl w:ilvl="5" w:tplc="04190005" w:tentative="1">
+      <w:start w:val="1"/>
+      <w:numFmt w:val="bullet"/>
+      <w:lvlText w:val=""/>
+      <w:lvlJc w:val="left"/>
+      <w:pPr>
+        <w:ind w:left="4320" w:hanging="360"/>
+      </w:pPr>
+      <w:rPr>
+        <w:rFonts w:ascii="Wingdings" w:hAnsi="Wingdings" w:hint="default"/>
+      </w:rPr>
+    </w:lvl>
+    <w:lvl w:ilvl="6" w:tplc="04190001" w:tentative="1">
+      <w:start w:val="1"/>
+      <w:numFmt w:val="bullet"/>
+      <w:lvlText w:val=""/>
+      <w:lvlJc w:val="left"/>
+      <w:pPr>
+        <w:ind w:left="5040" w:hanging="360"/>
+      </w:pPr>
+      <w:rPr>
+        <w:rFonts w:ascii="Symbol" w:hAnsi="Symbol" w:hint="default"/>
+      </w:rPr>
+    </w:lvl>
+    <w:lvl w:ilvl="7" w:tplc="04190003" w:tentative="1">
+      <w:start w:val="1"/>
+      <w:numFmt w:val="bullet"/>
+      <w:lvlText w:val="o"/>
+      <w:lvlJc w:val="left"/>
+      <w:pPr>
+        <w:ind w:left="5760" w:hanging="360"/>
+      </w:pPr>
+      <w:rPr>
+        <w:rFonts w:ascii="Courier New" w:hAnsi="Courier New" w:cs="Courier New" w:hint="default"/>
+      </w:rPr>
+    </w:lvl>
+    <w:lvl w:ilvl="8" w:tplc="04190005" w:tentative="1">
+      <w:start w:val="1"/>
+      <w:numFmt w:val="bullet"/>
+      <w:lvlText w:val=""/>
+      <w:lvlJc w:val="left"/>
+      <w:pPr>
+        <w:ind w:left="6480" w:hanging="360"/>
+      </w:pPr>
+      <w:rPr>
+        <w:rFonts w:ascii="Wingdings" w:hAnsi="Wingdings" w:hint="default"/>
+      </w:rPr>
+    </w:lvl>
+  </w:abstractNum>
+  <w:abstractNum w:abstractNumId="2" w15:restartNumberingAfterBreak="0">
+    <w:nsid w:val="43B77AC9"/>
+    <w:multiLevelType w:val="hybridMultilevel"/>
+    <w:tmpl w:val="F0CC4A02"/>
+    <w:lvl w:ilvl="0" w:tplc="0419000F">
+      <w:start w:val="1"/>
+      <w:numFmt w:val="decimal"/>
+      <w:lvlText w:val="%1."/>
+      <w:lvlJc w:val="left"/>
+      <w:pPr>
+        <w:ind w:left="720" w:hanging="360"/>
+      </w:pPr>
+      <w:rPr>
+        <w:rFonts w:hint="default"/>
+      </w:rPr>
+    </w:lvl>
+    <w:lvl w:ilvl="1" w:tplc="04190019" w:tentative="1">
+      <w:start w:val="1"/>
+      <w:numFmt w:val="lowerLetter"/>
+      <w:lvlText w:val="%2."/>
+      <w:lvlJc w:val="left"/>
+      <w:pPr>
+        <w:ind w:left="1440" w:hanging="360"/>
+      </w:pPr>
+    </w:lvl>
+    <w:lvl w:ilvl="2" w:tplc="0419001B" w:tentative="1">
+      <w:start w:val="1"/>
+      <w:numFmt w:val="lowerRoman"/>
+      <w:lvlText w:val="%3."/>
+      <w:lvlJc w:val="right"/>
+      <w:pPr>
+        <w:ind w:left="2160" w:hanging="180"/>
+      </w:pPr>
+    </w:lvl>
+    <w:lvl w:ilvl="3" w:tplc="0419000F" w:tentative="1">
+      <w:start w:val="1"/>
+      <w:numFmt w:val="decimal"/>
+      <w:lvlText w:val="%4."/>
+      <w:lvlJc w:val="left"/>
+      <w:pPr>
+        <w:ind w:left="2880" w:hanging="360"/>
+      </w:pPr>
+    </w:lvl>
+    <w:lvl w:ilvl="4" w:tplc="04190019" w:tentative="1">
+      <w:start w:val="1"/>
+      <w:numFmt w:val="lowerLetter"/>
+      <w:lvlText w:val="%5."/>
+      <w:lvlJc w:val="left"/>
+      <w:pPr>
+        <w:ind w:left="3600" w:hanging="360"/>
+      </w:pPr>
+    </w:lvl>
+    <w:lvl w:ilvl="5" w:tplc="0419001B" w:tentative="1">
+      <w:start w:val="1"/>
+      <w:numFmt w:val="lowerRoman"/>
+      <w:lvlText w:val="%6."/>
+      <w:lvlJc w:val="right"/>
+      <w:pPr>
+        <w:ind w:left="4320" w:hanging="180"/>
+      </w:pPr>
+    </w:lvl>
+    <w:lvl w:ilvl="6" w:tplc="0419000F" w:tentative="1">
+      <w:start w:val="1"/>
+      <w:numFmt w:val="decimal"/>
+      <w:lvlText w:val="%7."/>
+      <w:lvlJc w:val="left"/>
+      <w:pPr>
+        <w:ind w:left="5040" w:hanging="360"/>
+      </w:pPr>
+    </w:lvl>
+    <w:lvl w:ilvl="7" w:tplc="04190019" w:tentative="1">
+      <w:start w:val="1"/>
+      <w:numFmt w:val="lowerLetter"/>
+      <w:lvlText w:val="%8."/>
+      <w:lvlJc w:val="left"/>
+      <w:pPr>
+        <w:ind w:left="5760" w:hanging="360"/>
+      </w:pPr>
+    </w:lvl>
+    <w:lvl w:ilvl="8" w:tplc="0419001B" w:tentative="1">
+      <w:start w:val="1"/>
+      <w:numFmt w:val="lowerRoman"/>
+      <w:lvlText w:val="%9."/>
+      <w:lvlJc w:val="right"/>
+      <w:pPr>
+        <w:ind w:left="6480" w:hanging="180"/>
+      </w:pPr>
+    </w:lvl>
+  </w:abstractNum>
+  <w:abstractNum w:abstractNumId="3" w15:restartNumberingAfterBreak="0">
+    <w:nsid w:val="7C397A3B"/>
+    <w:multiLevelType w:val="hybridMultilevel"/>
+    <w:tmpl w:val="0232A76A"/>
+    <w:lvl w:ilvl="0" w:tplc="04190001">
+      <w:start w:val="1"/>
+      <w:numFmt w:val="bullet"/>
+      <w:lvlText w:val=""/>
+      <w:lvlJc w:val="left"/>
+      <w:pPr>
+        <w:ind w:left="720" w:hanging="360"/>
+      </w:pPr>
+      <w:rPr>
+        <w:rFonts w:ascii="Symbol" w:hAnsi="Symbol" w:hint="default"/>
+      </w:rPr>
+    </w:lvl>
+    <w:lvl w:ilvl="1" w:tplc="04190003" w:tentative="1">
+      <w:start w:val="1"/>
+      <w:numFmt w:val="bullet"/>
+      <w:lvlText w:val="o"/>
+      <w:lvlJc w:val="left"/>
+      <w:pPr>
+        <w:ind w:left="1440" w:hanging="360"/>
+      </w:pPr>
+      <w:rPr>
+        <w:rFonts w:ascii="Courier New" w:hAnsi="Courier New" w:cs="Courier New" w:hint="default"/>
+      </w:rPr>
+    </w:lvl>
+    <w:lvl w:ilvl="2" w:tplc="04190005" w:tentative="1">
+      <w:start w:val="1"/>
+      <w:numFmt w:val="bullet"/>
+      <w:lvlText w:val=""/>
+      <w:lvlJc w:val="left"/>
+      <w:pPr>
+        <w:ind w:left="2160" w:hanging="360"/>
+      </w:pPr>
+      <w:rPr>
+        <w:rFonts w:ascii="Wingdings" w:hAnsi="Wingdings" w:hint="default"/>
+      </w:rPr>
+    </w:lvl>
+    <w:lvl w:ilvl="3" w:tplc="04190001" w:tentative="1">
+      <w:start w:val="1"/>
+      <w:numFmt w:val="bullet"/>
+      <w:lvlText w:val=""/>
+      <w:lvlJc w:val="left"/>
+      <w:pPr>
+        <w:ind w:left="2880" w:hanging="360"/>
+      </w:pPr>
+      <w:rPr>
+        <w:rFonts w:ascii="Symbol" w:hAnsi="Symbol" w:hint="default"/>
+      </w:rPr>
+    </w:lvl>
+    <w:lvl w:ilvl="4" w:tplc="04190003" w:tentative="1">
+      <w:start w:val="1"/>
+      <w:numFmt w:val="bullet"/>
+      <w:lvlText w:val="o"/>
+      <w:lvlJc w:val="left"/>
+      <w:pPr>
+        <w:ind w:left="3600" w:hanging="360"/>
+      </w:pPr>
+      <w:rPr>
+        <w:rFonts w:ascii="Courier New" w:hAnsi="Courier New" w:cs="Courier New" w:hint="default"/>
+      </w:rPr>
+    </w:lvl>
+    <w:lvl w:ilvl="5" w:tplc="04190005" w:tentative="1">
+      <w:start w:val="1"/>
+      <w:numFmt w:val="bullet"/>
+      <w:lvlText w:val=""/>
+      <w:lvlJc w:val="left"/>
+      <w:pPr>
+        <w:ind w:left="4320" w:hanging="360"/>
+      </w:pPr>
+      <w:rPr>
+        <w:rFonts w:ascii="Wingdings" w:hAnsi="Wingdings" w:hint="default"/>
+      </w:rPr>
+    </w:lvl>
+    <w:lvl w:ilvl="6" w:tplc="04190001" w:tentative="1">
+      <w:start w:val="1"/>
+      <w:numFmt w:val="bullet"/>
+      <w:lvlText w:val=""/>
+      <w:lvlJc w:val="left"/>
+      <w:pPr>
+        <w:ind w:left="5040" w:hanging="360"/>
+      </w:pPr>
+      <w:rPr>
+        <w:rFonts w:ascii="Symbol" w:hAnsi="Symbol" w:hint="default"/>
+      </w:rPr>
+    </w:lvl>
+    <w:lvl w:ilvl="7" w:tplc="04190003" w:tentative="1">
+      <w:start w:val="1"/>
+      <w:numFmt w:val="bullet"/>
+      <w:lvlText w:val="o"/>
+      <w:lvlJc w:val="left"/>
+      <w:pPr>
+        <w:ind w:left="5760" w:hanging="360"/>
+      </w:pPr>
+      <w:rPr>
+        <w:rFonts w:ascii="Courier New" w:hAnsi="Courier New" w:cs="Courier New" w:hint="default"/>
+      </w:rPr>
+    </w:lvl>
+    <w:lvl w:ilvl="8" w:tplc="04190005" w:tentative="1">
+      <w:start w:val="1"/>
+      <w:numFmt w:val="bullet"/>
+      <w:lvlText w:val=""/>
+      <w:lvlJc w:val="left"/>
+      <w:pPr>
+        <w:ind w:left="6480" w:hanging="360"/>
+      </w:pPr>
+      <w:rPr>
+        <w:rFonts w:ascii="Wingdings" w:hAnsi="Wingdings" w:hint="default"/>
+      </w:rPr>
+    </w:lvl>
+  </w:abstractNum>
   <w:num w:numId="1">
+    <w:abstractNumId w:val="2"/>
+  </w:num>
+  <w:num w:numId="2">
     <w:abstractNumId w:val="0"/>
+  </w:num>
+  <w:num w:numId="3">
+    <w:abstractNumId w:val="3"/>
+  </w:num>
+  <w:num w:numId="4">
+    <w:abstractNumId w:val="1"/>
   </w:num>
 </w:numbering>
 </file>
@@ -2431,6 +9306,107 @@
       <w:u w:val="single"/>
     </w:rPr>
   </w:style>
+  <w:style w:type="table" w:styleId="a6">
+    <w:name w:val="Table Grid"/>
+    <w:basedOn w:val="a1"/>
+    <w:uiPriority w:val="39"/>
+    <w:rsid w:val="00D413D9"/>
+    <w:pPr>
+      <w:spacing w:after="0" w:line="240" w:lineRule="auto"/>
+    </w:pPr>
+    <w:tblPr>
+      <w:tblBorders>
+        <w:top w:val="single" w:sz="4" w:space="0" w:color="auto"/>
+        <w:left w:val="single" w:sz="4" w:space="0" w:color="auto"/>
+        <w:bottom w:val="single" w:sz="4" w:space="0" w:color="auto"/>
+        <w:right w:val="single" w:sz="4" w:space="0" w:color="auto"/>
+        <w:insideH w:val="single" w:sz="4" w:space="0" w:color="auto"/>
+        <w:insideV w:val="single" w:sz="4" w:space="0" w:color="auto"/>
+      </w:tblBorders>
+    </w:tblPr>
+  </w:style>
+  <w:style w:type="paragraph" w:styleId="a7">
+    <w:name w:val="header"/>
+    <w:basedOn w:val="a"/>
+    <w:link w:val="a8"/>
+    <w:uiPriority w:val="99"/>
+    <w:unhideWhenUsed/>
+    <w:rsid w:val="005E6CD0"/>
+    <w:pPr>
+      <w:tabs>
+        <w:tab w:val="center" w:pos="4677"/>
+        <w:tab w:val="right" w:pos="9355"/>
+      </w:tabs>
+      <w:spacing w:after="0" w:line="240" w:lineRule="auto"/>
+    </w:pPr>
+  </w:style>
+  <w:style w:type="character" w:customStyle="1" w:styleId="a8">
+    <w:name w:val="Верхний колонтитул Знак"/>
+    <w:basedOn w:val="a0"/>
+    <w:link w:val="a7"/>
+    <w:uiPriority w:val="99"/>
+    <w:rsid w:val="005E6CD0"/>
+    <w:rPr>
+      <w:rFonts w:ascii="Times New Roman" w:hAnsi="Times New Roman"/>
+      <w:sz w:val="28"/>
+    </w:rPr>
+  </w:style>
+  <w:style w:type="paragraph" w:styleId="a9">
+    <w:name w:val="footer"/>
+    <w:basedOn w:val="a"/>
+    <w:link w:val="aa"/>
+    <w:uiPriority w:val="99"/>
+    <w:unhideWhenUsed/>
+    <w:rsid w:val="005E6CD0"/>
+    <w:pPr>
+      <w:tabs>
+        <w:tab w:val="center" w:pos="4677"/>
+        <w:tab w:val="right" w:pos="9355"/>
+      </w:tabs>
+      <w:spacing w:after="0" w:line="240" w:lineRule="auto"/>
+    </w:pPr>
+  </w:style>
+  <w:style w:type="character" w:customStyle="1" w:styleId="aa">
+    <w:name w:val="Нижний колонтитул Знак"/>
+    <w:basedOn w:val="a0"/>
+    <w:link w:val="a9"/>
+    <w:uiPriority w:val="99"/>
+    <w:rsid w:val="005E6CD0"/>
+    <w:rPr>
+      <w:rFonts w:ascii="Times New Roman" w:hAnsi="Times New Roman"/>
+      <w:sz w:val="28"/>
+    </w:rPr>
+  </w:style>
+  <w:style w:type="paragraph" w:styleId="ab">
+    <w:name w:val="Balloon Text"/>
+    <w:basedOn w:val="a"/>
+    <w:link w:val="ac"/>
+    <w:uiPriority w:val="99"/>
+    <w:semiHidden/>
+    <w:unhideWhenUsed/>
+    <w:rsid w:val="00477A72"/>
+    <w:pPr>
+      <w:spacing w:after="0" w:line="240" w:lineRule="auto"/>
+    </w:pPr>
+    <w:rPr>
+      <w:rFonts w:ascii="Segoe UI" w:hAnsi="Segoe UI" w:cs="Segoe UI"/>
+      <w:sz w:val="18"/>
+      <w:szCs w:val="18"/>
+    </w:rPr>
+  </w:style>
+  <w:style w:type="character" w:customStyle="1" w:styleId="ac">
+    <w:name w:val="Текст выноски Знак"/>
+    <w:basedOn w:val="a0"/>
+    <w:link w:val="ab"/>
+    <w:uiPriority w:val="99"/>
+    <w:semiHidden/>
+    <w:rsid w:val="00477A72"/>
+    <w:rPr>
+      <w:rFonts w:ascii="Segoe UI" w:hAnsi="Segoe UI" w:cs="Segoe UI"/>
+      <w:sz w:val="18"/>
+      <w:szCs w:val="18"/>
+    </w:rPr>
+  </w:style>
 </w:styles>
 </file>
 
@@ -2700,7 +9676,7 @@
 </file>
 
 <file path=customXml/itemProps1.xml><?xml version="1.0" encoding="utf-8"?>
-<ds:datastoreItem xmlns:ds="http://schemas.openxmlformats.org/officeDocument/2006/customXml" ds:itemID="{126A0BB3-0430-40E7-9E2D-472B4EDCC286}">
+<ds:datastoreItem xmlns:ds="http://schemas.openxmlformats.org/officeDocument/2006/customXml" ds:itemID="{B9628E72-824F-40B5-B68B-0F4E46371C93}">
   <ds:schemaRefs>
     <ds:schemaRef ds:uri="http://schemas.openxmlformats.org/officeDocument/2006/bibliography"/>
   </ds:schemaRefs>
